--- a/小论文/一种基于安全C的编译器形式验证方法.docx
+++ b/小论文/一种基于安全C的编译器形式验证方法.docx
@@ -757,17 +757,94 @@
           <w:rFonts w:ascii="Times New Roman" w:hAnsi="Times New Roman"/>
           <w:szCs w:val="24"/>
         </w:rPr>
-        <w:t>规定了机载软件的设计和开发进程，并描述目标的可追踪性过程，按照可能引起航空器不同的失效状态将机载软件划分为</w:t>
-      </w:r>
-      <w:r>
-        <w:rPr>
-          <w:rFonts w:ascii="Times New Roman" w:hAnsi="Times New Roman"/>
+        <w:t>规定了机载软件的设计和开发进程，并描述目标的可追踪性过程</w:t>
+      </w:r>
+      <w:r>
+        <w:rPr>
+          <w:rFonts w:ascii="Times New Roman" w:hAnsi="Times New Roman" w:hint="eastAsia"/>
+          <w:szCs w:val="24"/>
+        </w:rPr>
+        <w:t>。</w:t>
+      </w:r>
+      <w:r>
+        <w:rPr>
+          <w:rFonts w:ascii="Times New Roman" w:hAnsi="Times New Roman" w:hint="eastAsia"/>
+          <w:szCs w:val="24"/>
+        </w:rPr>
+        <w:t>按照</w:t>
+      </w:r>
+      <w:r>
+        <w:rPr>
+          <w:rFonts w:ascii="Times New Roman" w:hAnsi="Times New Roman" w:hint="eastAsia"/>
+          <w:szCs w:val="24"/>
+        </w:rPr>
+        <w:t>对航空器</w:t>
+      </w:r>
+      <w:r>
+        <w:rPr>
+          <w:rFonts w:ascii="Times New Roman" w:hAnsi="Times New Roman" w:hint="eastAsia"/>
+          <w:szCs w:val="24"/>
+        </w:rPr>
+        <w:t>失效状态</w:t>
+      </w:r>
+      <w:r>
+        <w:rPr>
+          <w:rFonts w:ascii="Times New Roman" w:hAnsi="Times New Roman" w:hint="eastAsia"/>
+          <w:szCs w:val="24"/>
+        </w:rPr>
+        <w:t>的影响</w:t>
+      </w:r>
+      <w:r>
+        <w:rPr>
+          <w:rFonts w:ascii="Times New Roman" w:hAnsi="Times New Roman" w:hint="eastAsia"/>
+          <w:szCs w:val="24"/>
+        </w:rPr>
+        <w:t>，</w:t>
+      </w:r>
+      <w:r>
+        <w:rPr>
+          <w:rFonts w:ascii="Times New Roman" w:hAnsi="Times New Roman" w:hint="eastAsia"/>
+          <w:szCs w:val="24"/>
+        </w:rPr>
+        <w:t>将机载软件</w:t>
+      </w:r>
+      <w:r>
+        <w:rPr>
+          <w:rFonts w:ascii="Times New Roman" w:hAnsi="Times New Roman" w:hint="eastAsia"/>
+          <w:szCs w:val="24"/>
+        </w:rPr>
+        <w:t>划分为</w:t>
+      </w:r>
+      <w:r>
+        <w:rPr>
+          <w:rFonts w:ascii="Times New Roman" w:hAnsi="Times New Roman" w:hint="eastAsia"/>
           <w:szCs w:val="24"/>
         </w:rPr>
         <w:t>A</w:t>
       </w:r>
       <w:r>
         <w:rPr>
+          <w:rFonts w:ascii="Times New Roman" w:hAnsi="Times New Roman" w:hint="eastAsia"/>
+          <w:szCs w:val="24"/>
+        </w:rPr>
+        <w:t>（</w:t>
+      </w:r>
+      <w:r>
+        <w:rPr>
+          <w:rFonts w:ascii="Times New Roman" w:hAnsi="Times New Roman"/>
+          <w:szCs w:val="24"/>
+        </w:rPr>
+        <w:t>灾难性的</w:t>
+      </w:r>
+      <w:r>
+        <w:rPr>
+          <w:rFonts w:ascii="Times New Roman" w:hAnsi="Times New Roman" w:hint="eastAsia"/>
+          <w:szCs w:val="24"/>
+        </w:rPr>
+        <w:t>）</w:t>
+      </w:r>
+      <w:r>
+        <w:rPr>
           <w:rFonts w:ascii="Times New Roman" w:hAnsi="Times New Roman"/>
           <w:szCs w:val="24"/>
         </w:rPr>
@@ -775,13 +852,34 @@
       </w:r>
       <w:r>
         <w:rPr>
-          <w:rFonts w:ascii="Times New Roman" w:hAnsi="Times New Roman"/>
+          <w:rFonts w:ascii="Times New Roman" w:hAnsi="Times New Roman" w:hint="eastAsia"/>
           <w:szCs w:val="24"/>
         </w:rPr>
         <w:t>B</w:t>
       </w:r>
       <w:r>
         <w:rPr>
+          <w:rFonts w:ascii="Times New Roman" w:hAnsi="Times New Roman" w:hint="eastAsia"/>
+          <w:szCs w:val="24"/>
+        </w:rPr>
+        <w:t>（</w:t>
+      </w:r>
+      <w:r>
+        <w:rPr>
+          <w:rFonts w:ascii="Times New Roman" w:hAnsi="Times New Roman"/>
+          <w:szCs w:val="24"/>
+        </w:rPr>
+        <w:t>严重的</w:t>
+      </w:r>
+      <w:r>
+        <w:rPr>
+          <w:rFonts w:ascii="Times New Roman" w:hAnsi="Times New Roman" w:hint="eastAsia"/>
+          <w:szCs w:val="24"/>
+        </w:rPr>
+        <w:t>）</w:t>
+      </w:r>
+      <w:r>
+        <w:rPr>
           <w:rFonts w:ascii="Times New Roman" w:hAnsi="Times New Roman"/>
           <w:szCs w:val="24"/>
         </w:rPr>
@@ -789,13 +887,34 @@
       </w:r>
       <w:r>
         <w:rPr>
-          <w:rFonts w:ascii="Times New Roman" w:hAnsi="Times New Roman"/>
+          <w:rFonts w:ascii="Times New Roman" w:hAnsi="Times New Roman" w:hint="eastAsia"/>
           <w:szCs w:val="24"/>
         </w:rPr>
         <w:t>C</w:t>
       </w:r>
       <w:r>
         <w:rPr>
+          <w:rFonts w:ascii="Times New Roman" w:hAnsi="Times New Roman" w:hint="eastAsia"/>
+          <w:szCs w:val="24"/>
+        </w:rPr>
+        <w:t>（</w:t>
+      </w:r>
+      <w:r>
+        <w:rPr>
+          <w:rFonts w:ascii="Times New Roman" w:hAnsi="Times New Roman"/>
+          <w:szCs w:val="24"/>
+        </w:rPr>
+        <w:t>较重的</w:t>
+      </w:r>
+      <w:r>
+        <w:rPr>
+          <w:rFonts w:ascii="Times New Roman" w:hAnsi="Times New Roman" w:hint="eastAsia"/>
+          <w:szCs w:val="24"/>
+        </w:rPr>
+        <w:t>）</w:t>
+      </w:r>
+      <w:r>
+        <w:rPr>
           <w:rFonts w:ascii="Times New Roman" w:hAnsi="Times New Roman"/>
           <w:szCs w:val="24"/>
         </w:rPr>
@@ -803,31 +922,80 @@
       </w:r>
       <w:r>
         <w:rPr>
-          <w:rFonts w:ascii="Times New Roman" w:hAnsi="Times New Roman"/>
+          <w:rFonts w:ascii="Times New Roman" w:hAnsi="Times New Roman" w:hint="eastAsia"/>
           <w:szCs w:val="24"/>
         </w:rPr>
         <w:t>D</w:t>
       </w:r>
       <w:r>
         <w:rPr>
-          <w:rFonts w:ascii="Times New Roman" w:hAnsi="Times New Roman"/>
-          <w:szCs w:val="24"/>
-        </w:rPr>
-        <w:t>、</w:t>
-      </w:r>
-      <w:r>
-        <w:rPr>
-          <w:rFonts w:ascii="Times New Roman" w:hAnsi="Times New Roman"/>
+          <w:rFonts w:ascii="Times New Roman" w:hAnsi="Times New Roman" w:hint="eastAsia"/>
+          <w:szCs w:val="24"/>
+        </w:rPr>
+        <w:t>（</w:t>
+      </w:r>
+      <w:r>
+        <w:rPr>
+          <w:rFonts w:ascii="Times New Roman" w:hAnsi="Times New Roman"/>
+          <w:szCs w:val="24"/>
+        </w:rPr>
+        <w:t>较轻的</w:t>
+      </w:r>
+      <w:r>
+        <w:rPr>
+          <w:rFonts w:ascii="Times New Roman" w:hAnsi="Times New Roman" w:hint="eastAsia"/>
+          <w:szCs w:val="24"/>
+        </w:rPr>
+        <w:t>）</w:t>
+      </w:r>
+      <w:r>
+        <w:rPr>
+          <w:rFonts w:ascii="Times New Roman" w:hAnsi="Times New Roman"/>
+          <w:szCs w:val="24"/>
+        </w:rPr>
+        <w:t>和</w:t>
+      </w:r>
+      <w:r>
+        <w:rPr>
+          <w:rFonts w:ascii="Times New Roman" w:hAnsi="Times New Roman" w:hint="eastAsia"/>
           <w:szCs w:val="24"/>
         </w:rPr>
         <w:t>E</w:t>
       </w:r>
       <w:r>
         <w:rPr>
-          <w:rFonts w:ascii="Times New Roman" w:hAnsi="Times New Roman"/>
-          <w:szCs w:val="24"/>
-        </w:rPr>
-        <w:t>五个软件等级，分别对应灾难性的、严重的、较重的、较轻的和无影响的五类失效状态。</w:t>
+          <w:rFonts w:ascii="Times New Roman" w:hAnsi="Times New Roman" w:hint="eastAsia"/>
+          <w:szCs w:val="24"/>
+        </w:rPr>
+        <w:t>（</w:t>
+      </w:r>
+      <w:r>
+        <w:rPr>
+          <w:rFonts w:ascii="Times New Roman" w:hAnsi="Times New Roman"/>
+          <w:szCs w:val="24"/>
+        </w:rPr>
+        <w:t>无影响</w:t>
+      </w:r>
+      <w:r>
+        <w:rPr>
+          <w:rFonts w:ascii="Times New Roman" w:hAnsi="Times New Roman" w:hint="eastAsia"/>
+          <w:szCs w:val="24"/>
+        </w:rPr>
+        <w:t>）</w:t>
+      </w:r>
+      <w:r>
+        <w:rPr>
+          <w:rFonts w:ascii="Times New Roman" w:hAnsi="Times New Roman"/>
+          <w:szCs w:val="24"/>
+        </w:rPr>
+        <w:t>五</w:t>
+      </w:r>
+      <w:r>
+        <w:rPr>
+          <w:rFonts w:ascii="Times New Roman" w:hAnsi="Times New Roman" w:hint="eastAsia"/>
+          <w:szCs w:val="24"/>
+        </w:rPr>
+        <w:t>个软件等级。</w:t>
       </w:r>
       <w:r>
         <w:rPr>
@@ -930,24 +1098,10 @@
       </w:r>
       <w:r>
         <w:rPr>
-          <w:rFonts w:ascii="Times New Roman" w:hAnsi="Times New Roman"/>
-          <w:szCs w:val="24"/>
-        </w:rPr>
-        <w:t>、</w:t>
-      </w:r>
-      <w:r>
-        <w:rPr>
-          <w:rFonts w:ascii="Times New Roman" w:hAnsi="Times New Roman"/>
-          <w:szCs w:val="24"/>
-        </w:rPr>
-        <w:t>新方法</w:t>
-      </w:r>
-      <w:r>
-        <w:rPr>
-          <w:rFonts w:ascii="Times New Roman" w:hAnsi="Times New Roman"/>
-          <w:szCs w:val="24"/>
-        </w:rPr>
-        <w:t>不断涌现</w:t>
+          <w:rFonts w:ascii="Times New Roman" w:hAnsi="Times New Roman" w:hint="eastAsia"/>
+          <w:szCs w:val="24"/>
+        </w:rPr>
+        <w:t>日新月异</w:t>
       </w:r>
       <w:r>
         <w:rPr>
@@ -1110,7 +1264,42 @@
           <w:rFonts w:ascii="Times New Roman" w:hAnsi="Times New Roman"/>
           <w:szCs w:val="24"/>
         </w:rPr>
-        <w:t>将软件系统和性质都用逻辑方法来规约，通过基于公理和推理规则组成的形式系统，以如同数学中定理证明的方法来证明软件系统是否具备所期望的关键性质。</w:t>
+        <w:t>将软件系统和性质都用逻辑方法来规约，通过基于公理和</w:t>
+      </w:r>
+      <w:r>
+        <w:rPr>
+          <w:rFonts w:ascii="Times New Roman" w:hAnsi="Times New Roman"/>
+          <w:szCs w:val="24"/>
+        </w:rPr>
+        <w:t>推理规则组成的形式系统，以如同数学中定理证明的方法来</w:t>
+      </w:r>
+      <w:r>
+        <w:rPr>
+          <w:rFonts w:ascii="Times New Roman" w:hAnsi="Times New Roman" w:hint="eastAsia"/>
+          <w:szCs w:val="24"/>
+        </w:rPr>
+        <w:t>对</w:t>
+      </w:r>
+      <w:r>
+        <w:rPr>
+          <w:rFonts w:ascii="Times New Roman" w:hAnsi="Times New Roman"/>
+          <w:szCs w:val="24"/>
+        </w:rPr>
+        <w:t>软件系统</w:t>
+      </w:r>
+      <w:r>
+        <w:rPr>
+          <w:rFonts w:ascii="Times New Roman" w:hAnsi="Times New Roman" w:hint="eastAsia"/>
+          <w:szCs w:val="24"/>
+        </w:rPr>
+        <w:t>进行证明</w:t>
+      </w:r>
+      <w:r>
+        <w:rPr>
+          <w:rFonts w:ascii="Times New Roman" w:hAnsi="Times New Roman"/>
+          <w:szCs w:val="24"/>
+        </w:rPr>
+        <w:t>。</w:t>
       </w:r>
       <w:r>
         <w:rPr>
@@ -1513,14 +1702,63 @@
           <w:rFonts w:ascii="Times New Roman" w:hAnsi="Times New Roman"/>
           <w:szCs w:val="24"/>
         </w:rPr>
-        <w:t>安全子集严格要求了编译器的成熟度及稳定性，编译器必须忠实地反</w:t>
-      </w:r>
-      <w:r>
-        <w:rPr>
-          <w:rFonts w:ascii="Times New Roman" w:hAnsi="Times New Roman"/>
-          <w:szCs w:val="24"/>
-        </w:rPr>
-        <w:t>映源语言的代码结构和语义，以方便编译前后的代码审查、比较和追踪</w:t>
+        <w:t>安全子集严格要求了编译器的成熟度及稳定性，编译器必须</w:t>
+      </w:r>
+      <w:r>
+        <w:rPr>
+          <w:rFonts w:ascii="Times New Roman" w:hAnsi="Times New Roman" w:hint="eastAsia"/>
+          <w:szCs w:val="24"/>
+        </w:rPr>
+        <w:t>真实</w:t>
+      </w:r>
+      <w:r>
+        <w:rPr>
+          <w:rFonts w:ascii="Times New Roman" w:hAnsi="Times New Roman"/>
+          <w:szCs w:val="24"/>
+        </w:rPr>
+        <w:t>地反</w:t>
+      </w:r>
+      <w:r>
+        <w:rPr>
+          <w:rFonts w:ascii="Times New Roman" w:hAnsi="Times New Roman"/>
+          <w:szCs w:val="24"/>
+        </w:rPr>
+        <w:t>映源</w:t>
+      </w:r>
+      <w:r>
+        <w:rPr>
+          <w:rFonts w:ascii="Times New Roman" w:hAnsi="Times New Roman" w:hint="eastAsia"/>
+          <w:szCs w:val="24"/>
+        </w:rPr>
+        <w:t>代码</w:t>
+      </w:r>
+      <w:r>
+        <w:rPr>
+          <w:rFonts w:ascii="Times New Roman" w:hAnsi="Times New Roman"/>
+          <w:szCs w:val="24"/>
+        </w:rPr>
+        <w:t>的</w:t>
+      </w:r>
+      <w:r>
+        <w:rPr>
+          <w:rFonts w:ascii="Times New Roman" w:hAnsi="Times New Roman"/>
+          <w:szCs w:val="24"/>
+        </w:rPr>
+        <w:t>结构和语义，以</w:t>
+      </w:r>
+      <w:r>
+        <w:rPr>
+          <w:rFonts w:ascii="Times New Roman" w:hAnsi="Times New Roman"/>
+          <w:szCs w:val="24"/>
+        </w:rPr>
+        <w:t>便编译前后的代码</w:t>
+      </w:r>
+      <w:r>
+        <w:rPr>
+          <w:rFonts w:ascii="Times New Roman" w:hAnsi="Times New Roman"/>
+          <w:szCs w:val="24"/>
+        </w:rPr>
+        <w:t>比较和追踪</w:t>
       </w:r>
       <w:r>
         <w:rPr>
@@ -2422,7 +2660,7 @@
           <w:rFonts w:ascii="Times New Roman" w:hAnsi="Times New Roman"/>
           <w:szCs w:val="24"/>
         </w:rPr>
-        <w:t>种开源或商用的</w:t>
+        <w:t>种</w:t>
       </w:r>
       <w:r>
         <w:rPr>
@@ -2461,38 +2699,54 @@
       </w:r>
       <w:r>
         <w:rPr>
-          <w:rFonts w:ascii="Times New Roman" w:hAnsi="Times New Roman"/>
-          <w:szCs w:val="24"/>
-        </w:rPr>
-        <w:t>突出，在</w:t>
-      </w:r>
-      <w:r>
-        <w:rPr>
-          <w:rFonts w:ascii="Times New Roman" w:hAnsi="Times New Roman"/>
-          <w:szCs w:val="24"/>
-        </w:rPr>
-        <w:t>6</w:t>
-      </w:r>
-      <w:r>
-        <w:rPr>
-          <w:rFonts w:ascii="Times New Roman" w:hAnsi="Times New Roman"/>
-          <w:szCs w:val="24"/>
-        </w:rPr>
-        <w:t>个</w:t>
-      </w:r>
-      <w:r>
-        <w:rPr>
-          <w:rFonts w:ascii="Times New Roman" w:hAnsi="Times New Roman"/>
-          <w:szCs w:val="24"/>
-        </w:rPr>
-        <w:t>CPU</w:t>
-      </w:r>
-      <w:r>
-        <w:rPr>
-          <w:rFonts w:ascii="Times New Roman" w:hAnsi="Times New Roman"/>
-          <w:szCs w:val="24"/>
-        </w:rPr>
-        <w:t>年中，</w:t>
+          <w:rFonts w:ascii="Times New Roman" w:hAnsi="Times New Roman" w:hint="eastAsia"/>
+          <w:szCs w:val="24"/>
+        </w:rPr>
+        <w:t>出色</w:t>
+      </w:r>
+      <w:r>
+        <w:rPr>
+          <w:rFonts w:ascii="Times New Roman" w:hAnsi="Times New Roman"/>
+          <w:szCs w:val="24"/>
+        </w:rPr>
+        <w:t>，在</w:t>
+      </w:r>
+      <w:r>
+        <w:rPr>
+          <w:rFonts w:ascii="Times New Roman" w:hAnsi="Times New Roman" w:hint="eastAsia"/>
+          <w:szCs w:val="24"/>
+        </w:rPr>
+        <w:t>其已支持的</w:t>
+      </w:r>
+      <w:r>
+        <w:rPr>
+          <w:rFonts w:ascii="Times New Roman" w:hAnsi="Times New Roman" w:hint="eastAsia"/>
+          <w:szCs w:val="24"/>
+        </w:rPr>
+        <w:t>C</w:t>
+      </w:r>
+      <w:r>
+        <w:rPr>
+          <w:rFonts w:ascii="Times New Roman" w:hAnsi="Times New Roman" w:hint="eastAsia"/>
+          <w:szCs w:val="24"/>
+        </w:rPr>
+        <w:t>语言</w:t>
+      </w:r>
+      <w:bookmarkStart w:id="4" w:name="_GoBack"/>
+      <w:bookmarkEnd w:id="4"/>
+      <w:r>
+        <w:rPr>
+          <w:rFonts w:ascii="Times New Roman" w:hAnsi="Times New Roman" w:hint="eastAsia"/>
+          <w:szCs w:val="24"/>
+        </w:rPr>
+        <w:t>子集中</w:t>
+      </w:r>
+      <w:r>
+        <w:rPr>
+          <w:rFonts w:ascii="Times New Roman" w:hAnsi="Times New Roman"/>
+          <w:szCs w:val="24"/>
+        </w:rPr>
+        <w:t>，</w:t>
       </w:r>
       <w:r>
         <w:rPr>
@@ -2539,8 +2793,8 @@
           <w:sz w:val="21"/>
         </w:rPr>
       </w:pPr>
-      <w:bookmarkStart w:id="4" w:name="OLE_LINK89"/>
-      <w:bookmarkStart w:id="5" w:name="OLE_LINK90"/>
+      <w:bookmarkStart w:id="5" w:name="OLE_LINK89"/>
+      <w:bookmarkStart w:id="6" w:name="OLE_LINK90"/>
       <w:bookmarkEnd w:id="0"/>
       <w:bookmarkEnd w:id="1"/>
       <w:bookmarkEnd w:id="2"/>
@@ -11026,7 +11280,7 @@
           <w:p>
             <w:pPr>
               <w:rPr>
-                <w:rFonts w:ascii="Times New Roman" w:hAnsi="Times New Roman" w:hint="eastAsia"/>
+                <w:rFonts w:ascii="Times New Roman" w:hAnsi="Times New Roman"/>
               </w:rPr>
             </w:pPr>
             <w:r>
@@ -15202,7 +15456,7 @@
               <w:framePr w:hSpace="0" w:wrap="auto" w:vAnchor="margin" w:hAnchor="text" w:xAlign="left" w:yAlign="inline"/>
               <w:ind w:firstLineChars="100" w:firstLine="210"/>
               <w:rPr>
-                <w:rFonts w:cs="Times New Roman" w:hint="eastAsia"/>
+                <w:rFonts w:cs="Times New Roman"/>
               </w:rPr>
             </w:pPr>
             <w:r>
@@ -15814,6 +16068,8 @@
         <w:t>Freescale.</w:t>
       </w:r>
     </w:p>
+    <w:bookmarkEnd w:id="5"/>
+    <w:bookmarkEnd w:id="6"/>
     <w:p>
       <w:pPr>
         <w:pStyle w:val="a5"/>
@@ -15828,10 +16084,6 @@
           <w:szCs w:val="20"/>
         </w:rPr>
       </w:pPr>
-      <w:bookmarkStart w:id="6" w:name="_GoBack"/>
-      <w:bookmarkEnd w:id="4"/>
-      <w:bookmarkEnd w:id="5"/>
-      <w:bookmarkEnd w:id="6"/>
       <w:r>
         <w:rPr>
           <w:rFonts w:ascii="Times New Roman" w:hAnsi="Times New Roman"/>

--- a/小论文/一种基于安全C的编译器形式验证方法.docx
+++ b/小论文/一种基于安全C的编译器形式验证方法.docx
@@ -79,15 +79,15 @@
       </w:r>
       <w:r>
         <w:rPr>
-          <w:rFonts w:ascii="Times New Roman" w:hAnsi="Times New Roman"/>
+          <w:rFonts w:ascii="Times New Roman" w:hAnsi="Times New Roman" w:hint="eastAsia"/>
           <w:b/>
           <w:szCs w:val="21"/>
         </w:rPr>
-        <w:t>马殿富</w:t>
-      </w:r>
-      <w:r>
-        <w:rPr>
-          <w:rFonts w:ascii="Times New Roman" w:hAnsi="Times New Roman"/>
+        <w:t>谭宇</w:t>
+      </w:r>
+      <w:r>
+        <w:rPr>
+          <w:rFonts w:ascii="Times New Roman" w:hAnsi="Times New Roman" w:hint="eastAsia"/>
           <w:b/>
           <w:szCs w:val="21"/>
         </w:rPr>
@@ -95,11 +95,11 @@
       </w:r>
       <w:r>
         <w:rPr>
-          <w:rFonts w:ascii="Times New Roman" w:hAnsi="Times New Roman"/>
+          <w:rFonts w:ascii="Times New Roman" w:hAnsi="Times New Roman" w:hint="eastAsia"/>
           <w:b/>
           <w:szCs w:val="21"/>
         </w:rPr>
-        <w:t>谭宇</w:t>
+        <w:t>马殿富</w:t>
       </w:r>
     </w:p>
     <w:p>
@@ -226,7 +226,21 @@
           <w:rFonts w:ascii="Times New Roman" w:hAnsi="Times New Roman"/>
           <w:szCs w:val="24"/>
         </w:rPr>
-        <w:t>传统检测编译错误的方法是进行大量的测试，</w:t>
+        <w:t>传统检测编译</w:t>
+      </w:r>
+      <w:r>
+        <w:rPr>
+          <w:rFonts w:ascii="Times New Roman" w:hAnsi="Times New Roman" w:hint="eastAsia"/>
+          <w:szCs w:val="24"/>
+        </w:rPr>
+        <w:t>器</w:t>
+      </w:r>
+      <w:r>
+        <w:rPr>
+          <w:rFonts w:ascii="Times New Roman" w:hAnsi="Times New Roman"/>
+          <w:szCs w:val="24"/>
+        </w:rPr>
+        <w:t>错误的方法是进行大量的测试，</w:t>
       </w:r>
       <w:r>
         <w:rPr>
@@ -313,7 +327,21 @@
           <w:rFonts w:ascii="Times New Roman" w:hAnsi="Times New Roman" w:hint="eastAsia"/>
           <w:szCs w:val="24"/>
         </w:rPr>
-        <w:t>、算法效率不够高等问题。本文提出了</w:t>
+        <w:t>、</w:t>
+      </w:r>
+      <w:r>
+        <w:rPr>
+          <w:rFonts w:ascii="Times New Roman" w:hAnsi="Times New Roman" w:hint="eastAsia"/>
+          <w:szCs w:val="24"/>
+        </w:rPr>
+        <w:t>自动化程序低</w:t>
+      </w:r>
+      <w:r>
+        <w:rPr>
+          <w:rFonts w:ascii="Times New Roman" w:hAnsi="Times New Roman" w:hint="eastAsia"/>
+          <w:szCs w:val="24"/>
+        </w:rPr>
+        <w:t>等问题。本文提出了</w:t>
       </w:r>
       <w:r>
         <w:rPr>
@@ -334,7 +362,56 @@
           <w:rFonts w:ascii="Times New Roman" w:hAnsi="Times New Roman" w:hint="eastAsia"/>
           <w:szCs w:val="24"/>
         </w:rPr>
-        <w:t>子集的编译器形式验证方法，通过从安全</w:t>
+        <w:t>子集</w:t>
+      </w:r>
+      <w:r>
+        <w:rPr>
+          <w:rFonts w:ascii="Times New Roman" w:hAnsi="Times New Roman" w:hint="eastAsia"/>
+          <w:szCs w:val="24"/>
+        </w:rPr>
+        <w:t>的</w:t>
+      </w:r>
+      <w:r>
+        <w:rPr>
+          <w:rFonts w:ascii="Times New Roman" w:hAnsi="Times New Roman" w:hint="eastAsia"/>
+          <w:szCs w:val="24"/>
+        </w:rPr>
+        <w:t>形式</w:t>
+      </w:r>
+      <w:r>
+        <w:rPr>
+          <w:rFonts w:ascii="Times New Roman" w:hAnsi="Times New Roman" w:hint="eastAsia"/>
+          <w:szCs w:val="24"/>
+        </w:rPr>
+        <w:t>文法</w:t>
+      </w:r>
+      <w:r>
+        <w:rPr>
+          <w:rFonts w:ascii="Times New Roman" w:hAnsi="Times New Roman" w:hint="eastAsia"/>
+          <w:szCs w:val="24"/>
+        </w:rPr>
+        <w:t>的</w:t>
+      </w:r>
+      <w:r>
+        <w:rPr>
+          <w:rFonts w:ascii="Times New Roman" w:hAnsi="Times New Roman" w:hint="eastAsia"/>
+          <w:szCs w:val="24"/>
+        </w:rPr>
+        <w:t>编译器</w:t>
+      </w:r>
+      <w:r>
+        <w:rPr>
+          <w:rFonts w:ascii="Times New Roman" w:hAnsi="Times New Roman" w:hint="eastAsia"/>
+          <w:szCs w:val="24"/>
+        </w:rPr>
+        <w:t>验证方法，通过</w:t>
+      </w:r>
+      <w:r>
+        <w:rPr>
+          <w:rFonts w:ascii="Times New Roman" w:hAnsi="Times New Roman" w:hint="eastAsia"/>
+          <w:szCs w:val="24"/>
+        </w:rPr>
+        <w:t>形式文法对应的下推自动机识别出源程序中的</w:t>
       </w:r>
       <w:r>
         <w:rPr>
@@ -348,21 +425,14 @@
           <w:rFonts w:ascii="Times New Roman" w:hAnsi="Times New Roman" w:hint="eastAsia"/>
           <w:szCs w:val="24"/>
         </w:rPr>
-        <w:t>子集中抽象出</w:t>
-      </w:r>
-      <w:r>
-        <w:rPr>
-          <w:rFonts w:ascii="Times New Roman" w:hAnsi="Times New Roman" w:hint="eastAsia"/>
-          <w:szCs w:val="24"/>
-        </w:rPr>
-        <w:t>C</w:t>
-      </w:r>
-      <w:r>
-        <w:rPr>
-          <w:rFonts w:ascii="Times New Roman" w:hAnsi="Times New Roman" w:hint="eastAsia"/>
-          <w:szCs w:val="24"/>
-        </w:rPr>
-        <w:t>文法单元的概念，把对编译器的</w:t>
+        <w:t>文法单元</w:t>
+      </w:r>
+      <w:r>
+        <w:rPr>
+          <w:rFonts w:ascii="Times New Roman" w:hAnsi="Times New Roman" w:hint="eastAsia"/>
+          <w:szCs w:val="24"/>
+        </w:rPr>
+        <w:t>，把对编译器的</w:t>
       </w:r>
       <w:r>
         <w:rPr>
@@ -1087,7 +1157,28 @@
           <w:rFonts w:ascii="Times New Roman" w:hAnsi="Times New Roman"/>
           <w:szCs w:val="24"/>
         </w:rPr>
-        <w:t>的补充有四个方面：软件工具验证、基于模型的开发和验证、面向对象编程、形式化方法。</w:t>
+        <w:t>的补</w:t>
+      </w:r>
+      <w:r>
+        <w:rPr>
+          <w:rFonts w:ascii="Times New Roman" w:hAnsi="Times New Roman"/>
+          <w:szCs w:val="24"/>
+        </w:rPr>
+        <w:t>充有四个方面：软件工具验证、基于模型的开发和验证、面向对象编程</w:t>
+      </w:r>
+      <w:r>
+        <w:rPr>
+          <w:rFonts w:ascii="Times New Roman" w:hAnsi="Times New Roman" w:hint="eastAsia"/>
+          <w:szCs w:val="24"/>
+        </w:rPr>
+        <w:t>和</w:t>
+      </w:r>
+      <w:r>
+        <w:rPr>
+          <w:rFonts w:ascii="Times New Roman" w:hAnsi="Times New Roman"/>
+          <w:szCs w:val="24"/>
+        </w:rPr>
+        <w:t>形式化方法。</w:t>
       </w:r>
       <w:r>
         <w:rPr>
@@ -1136,7 +1227,7 @@
       <w:pPr>
         <w:ind w:firstLine="420"/>
         <w:rPr>
-          <w:rFonts w:ascii="Times New Roman" w:hAnsi="Times New Roman"/>
+          <w:rFonts w:ascii="Times New Roman" w:hAnsi="Times New Roman" w:hint="eastAsia"/>
           <w:szCs w:val="24"/>
         </w:rPr>
       </w:pPr>
@@ -1145,14 +1236,63 @@
           <w:rFonts w:ascii="Times New Roman" w:hAnsi="Times New Roman"/>
           <w:szCs w:val="24"/>
         </w:rPr>
-        <w:t>编译器作为软件开发过程中的重要</w:t>
-      </w:r>
-      <w:r>
-        <w:rPr>
-          <w:rFonts w:ascii="Times New Roman" w:hAnsi="Times New Roman"/>
-          <w:szCs w:val="24"/>
-        </w:rPr>
-        <w:t>工具，是实现软件从设计到</w:t>
+        <w:t>编译器作为</w:t>
+      </w:r>
+      <w:r>
+        <w:rPr>
+          <w:rFonts w:ascii="Times New Roman" w:hAnsi="Times New Roman" w:hint="eastAsia"/>
+          <w:szCs w:val="24"/>
+        </w:rPr>
+        <w:t>安全攸关</w:t>
+      </w:r>
+      <w:r>
+        <w:rPr>
+          <w:rFonts w:ascii="Times New Roman" w:hAnsi="Times New Roman"/>
+          <w:szCs w:val="24"/>
+        </w:rPr>
+        <w:t>软件开发</w:t>
+      </w:r>
+      <w:r>
+        <w:rPr>
+          <w:rFonts w:ascii="Times New Roman" w:hAnsi="Times New Roman" w:hint="eastAsia"/>
+          <w:szCs w:val="24"/>
+        </w:rPr>
+        <w:t>过程</w:t>
+      </w:r>
+      <w:r>
+        <w:rPr>
+          <w:rFonts w:ascii="Times New Roman" w:hAnsi="Times New Roman"/>
+          <w:szCs w:val="24"/>
+        </w:rPr>
+        <w:t>中的</w:t>
+      </w:r>
+      <w:r>
+        <w:rPr>
+          <w:rFonts w:ascii="Times New Roman" w:hAnsi="Times New Roman" w:hint="eastAsia"/>
+          <w:szCs w:val="24"/>
+        </w:rPr>
+        <w:t>关键</w:t>
+      </w:r>
+      <w:r>
+        <w:rPr>
+          <w:rFonts w:ascii="Times New Roman" w:hAnsi="Times New Roman"/>
+          <w:szCs w:val="24"/>
+        </w:rPr>
+        <w:t>工具，</w:t>
+      </w:r>
+      <w:r>
+        <w:rPr>
+          <w:rFonts w:ascii="Times New Roman" w:hAnsi="Times New Roman" w:hint="eastAsia"/>
+          <w:szCs w:val="24"/>
+        </w:rPr>
+        <w:t>是</w:t>
+      </w:r>
+      <w:r>
+        <w:rPr>
+          <w:rFonts w:ascii="Times New Roman" w:hAnsi="Times New Roman"/>
+          <w:szCs w:val="24"/>
+        </w:rPr>
+        <w:t>实现软件从设计到</w:t>
       </w:r>
       <w:r>
         <w:rPr>
@@ -1250,7 +1390,35 @@
           <w:rFonts w:ascii="Times New Roman" w:hAnsi="Times New Roman"/>
           <w:szCs w:val="24"/>
         </w:rPr>
-        <w:t>。近年来，形式化验证方法在编译器的验证中得到了持续的关注。形式化验证方法基于严格的数学理论</w:t>
+        <w:t>。近年来，形式化验证方法在</w:t>
+      </w:r>
+      <w:r>
+        <w:rPr>
+          <w:rFonts w:ascii="Times New Roman" w:hAnsi="Times New Roman" w:hint="eastAsia"/>
+          <w:szCs w:val="24"/>
+        </w:rPr>
+        <w:t>编译器的</w:t>
+      </w:r>
+      <w:r>
+        <w:rPr>
+          <w:rFonts w:ascii="Times New Roman" w:hAnsi="Times New Roman"/>
+          <w:szCs w:val="24"/>
+        </w:rPr>
+        <w:t>编译过程</w:t>
+      </w:r>
+      <w:r>
+        <w:rPr>
+          <w:rFonts w:ascii="Times New Roman" w:hAnsi="Times New Roman"/>
+          <w:szCs w:val="24"/>
+        </w:rPr>
+        <w:t>正确性</w:t>
+      </w:r>
+      <w:r>
+        <w:rPr>
+          <w:rFonts w:ascii="Times New Roman" w:hAnsi="Times New Roman"/>
+          <w:szCs w:val="24"/>
+        </w:rPr>
+        <w:t>验证中得到了持续的关注。形式化验证方法基于严格的数学理论</w:t>
       </w:r>
       <w:r>
         <w:rPr>
@@ -1306,28 +1474,35 @@
           <w:rFonts w:ascii="Times New Roman" w:hAnsi="Times New Roman" w:hint="eastAsia"/>
           <w:szCs w:val="24"/>
         </w:rPr>
-        <w:t>当前</w:t>
-      </w:r>
-      <w:r>
-        <w:rPr>
-          <w:rFonts w:ascii="Times New Roman" w:hAnsi="Times New Roman"/>
-          <w:szCs w:val="24"/>
-        </w:rPr>
-        <w:t>对编译器进行形式验证的方法</w:t>
-      </w:r>
-      <w:r>
-        <w:rPr>
-          <w:rFonts w:ascii="Times New Roman" w:hAnsi="Times New Roman" w:hint="eastAsia"/>
-          <w:szCs w:val="24"/>
-        </w:rPr>
-        <w:t>主流的</w:t>
-      </w:r>
-      <w:r>
-        <w:rPr>
-          <w:rFonts w:ascii="Times New Roman" w:hAnsi="Times New Roman"/>
-          <w:szCs w:val="24"/>
-        </w:rPr>
-        <w:t>有两种：一种是模型检测法</w:t>
+        <w:t>当前，</w:t>
+      </w:r>
+      <w:r>
+        <w:rPr>
+          <w:rFonts w:ascii="Times New Roman" w:hAnsi="Times New Roman" w:hint="eastAsia"/>
+          <w:szCs w:val="24"/>
+        </w:rPr>
+        <w:t>广泛使用的</w:t>
+      </w:r>
+      <w:r>
+        <w:rPr>
+          <w:rFonts w:ascii="Times New Roman" w:hAnsi="Times New Roman" w:hint="eastAsia"/>
+          <w:szCs w:val="24"/>
+        </w:rPr>
+        <w:t>编译器</w:t>
+      </w:r>
+      <w:r>
+        <w:rPr>
+          <w:rFonts w:ascii="Times New Roman" w:hAnsi="Times New Roman" w:hint="eastAsia"/>
+          <w:szCs w:val="24"/>
+        </w:rPr>
+        <w:t>形式验证</w:t>
+      </w:r>
+      <w:r>
+        <w:rPr>
+          <w:rFonts w:ascii="Times New Roman" w:hAnsi="Times New Roman" w:hint="eastAsia"/>
+          <w:szCs w:val="24"/>
+        </w:rPr>
+        <w:t>技术有定理证明</w:t>
       </w:r>
       <w:r>
         <w:rPr>
@@ -1355,139 +1530,309 @@
       </w:r>
       <w:r>
         <w:rPr>
-          <w:rFonts w:ascii="Times New Roman" w:hAnsi="Times New Roman"/>
-          <w:szCs w:val="24"/>
-        </w:rPr>
-        <w:t>，它的主要瓶颈是状态爆炸问题，所以仅适用于对有限的、状态空间较小的系统进行分析；另一种是</w:t>
-      </w:r>
-      <w:r>
-        <w:rPr>
-          <w:rFonts w:ascii="Times New Roman" w:hAnsi="Times New Roman"/>
-          <w:szCs w:val="24"/>
-        </w:rPr>
-        <w:t>定理证明技术</w:t>
-      </w:r>
-      <w:r>
-        <w:rPr>
-          <w:rFonts w:ascii="Times New Roman" w:hAnsi="Times New Roman" w:hint="eastAsia"/>
-          <w:szCs w:val="24"/>
+          <w:rFonts w:ascii="Times New Roman" w:hAnsi="Times New Roman" w:hint="eastAsia"/>
+          <w:szCs w:val="24"/>
+        </w:rPr>
+        <w:t>和</w:t>
+      </w:r>
+      <w:r>
+        <w:rPr>
+          <w:rFonts w:hint="eastAsia"/>
+          <w:color w:val="000000"/>
+          <w:sz w:val="22"/>
+        </w:rPr>
+        <w:t>程序检测</w:t>
+      </w:r>
+      <w:r>
+        <w:rPr>
+          <w:rFonts w:hint="eastAsia"/>
+          <w:color w:val="000000"/>
+          <w:sz w:val="22"/>
           <w:vertAlign w:val="superscript"/>
         </w:rPr>
         <w:t>[</w:t>
       </w:r>
       <w:r>
         <w:rPr>
-          <w:rFonts w:ascii="Times New Roman" w:hAnsi="Times New Roman"/>
-          <w:szCs w:val="24"/>
+          <w:color w:val="000000"/>
+          <w:sz w:val="22"/>
           <w:vertAlign w:val="superscript"/>
         </w:rPr>
         <w:t>4</w:t>
       </w:r>
       <w:r>
         <w:rPr>
-          <w:rFonts w:ascii="Times New Roman" w:hAnsi="Times New Roman" w:hint="eastAsia"/>
-          <w:szCs w:val="24"/>
+          <w:rFonts w:hint="eastAsia"/>
+          <w:color w:val="000000"/>
+          <w:sz w:val="22"/>
           <w:vertAlign w:val="superscript"/>
         </w:rPr>
         <w:t>]</w:t>
       </w:r>
       <w:r>
         <w:rPr>
-          <w:rFonts w:ascii="Times New Roman" w:hAnsi="Times New Roman"/>
-          <w:szCs w:val="24"/>
-        </w:rPr>
-        <w:t>，目前比较好的</w:t>
-      </w:r>
-      <w:r>
-        <w:rPr>
-          <w:rFonts w:ascii="Times New Roman" w:hAnsi="Times New Roman"/>
-          <w:szCs w:val="24"/>
-        </w:rPr>
-        <w:t>证明</w:t>
-      </w:r>
-      <w:r>
-        <w:rPr>
-          <w:rFonts w:ascii="Times New Roman" w:hAnsi="Times New Roman"/>
-          <w:szCs w:val="24"/>
-        </w:rPr>
-        <w:t>方式是使用编程和证明统一的框架，如</w:t>
-      </w:r>
-      <w:r>
-        <w:rPr>
-          <w:rFonts w:ascii="Times New Roman" w:hAnsi="Times New Roman"/>
-          <w:szCs w:val="24"/>
-        </w:rPr>
-        <w:t>PVS</w:t>
-      </w:r>
-      <w:r>
-        <w:rPr>
-          <w:rFonts w:ascii="Times New Roman" w:hAnsi="Times New Roman"/>
-          <w:szCs w:val="24"/>
-        </w:rPr>
-        <w:t>、</w:t>
-      </w:r>
-      <w:r>
-        <w:rPr>
-          <w:rFonts w:ascii="Times New Roman" w:hAnsi="Times New Roman"/>
-          <w:szCs w:val="24"/>
-        </w:rPr>
-        <w:t>Coq</w:t>
-      </w:r>
-      <w:r>
-        <w:rPr>
-          <w:rFonts w:ascii="Times New Roman" w:hAnsi="Times New Roman"/>
-          <w:szCs w:val="24"/>
-        </w:rPr>
-        <w:t>和</w:t>
-      </w:r>
-      <w:r>
-        <w:rPr>
-          <w:rFonts w:ascii="Times New Roman" w:hAnsi="Times New Roman"/>
-          <w:szCs w:val="24"/>
-        </w:rPr>
-        <w:t>Isabelle</w:t>
-      </w:r>
-      <w:r>
-        <w:rPr>
-          <w:rFonts w:ascii="Times New Roman" w:hAnsi="Times New Roman"/>
-          <w:szCs w:val="24"/>
-        </w:rPr>
-        <w:t>等，</w:t>
-      </w:r>
-      <w:r>
-        <w:rPr>
-          <w:rFonts w:ascii="Times New Roman" w:hAnsi="Times New Roman" w:hint="eastAsia"/>
-          <w:szCs w:val="24"/>
-        </w:rPr>
-        <w:t>其局限性在于</w:t>
-      </w:r>
-      <w:r>
-        <w:rPr>
-          <w:rFonts w:ascii="Times New Roman" w:hAnsi="Times New Roman"/>
-          <w:szCs w:val="24"/>
-        </w:rPr>
-        <w:t>要求工具使用者具备较高的理论基础</w:t>
-      </w:r>
-      <w:r>
-        <w:rPr>
-          <w:rFonts w:ascii="Times New Roman" w:hAnsi="Times New Roman" w:hint="eastAsia"/>
-          <w:szCs w:val="24"/>
-        </w:rPr>
-        <w:t>和技术背景</w:t>
-      </w:r>
-      <w:r>
-        <w:rPr>
-          <w:rFonts w:ascii="Times New Roman" w:hAnsi="Times New Roman"/>
-          <w:szCs w:val="24"/>
-        </w:rPr>
-        <w:t>，限制了大多数程序设计人员的学习和使用。</w:t>
+          <w:rFonts w:ascii="Times New Roman" w:hAnsi="Times New Roman" w:hint="eastAsia"/>
+          <w:color w:val="000000"/>
+          <w:sz w:val="22"/>
+        </w:rPr>
+        <w:t>（</w:t>
+      </w:r>
+      <w:r>
+        <w:rPr>
+          <w:rFonts w:ascii="Times New Roman" w:hAnsi="Times New Roman" w:hint="eastAsia"/>
+          <w:color w:val="000000"/>
+          <w:sz w:val="22"/>
+        </w:rPr>
+        <w:t>P</w:t>
+      </w:r>
+      <w:r>
+        <w:rPr>
+          <w:rFonts w:ascii="Times New Roman" w:hAnsi="Times New Roman"/>
+          <w:color w:val="000000"/>
+          <w:sz w:val="22"/>
+        </w:rPr>
+        <w:t>rogram C</w:t>
+      </w:r>
+      <w:r>
+        <w:rPr>
+          <w:rFonts w:ascii="Times New Roman" w:hAnsi="Times New Roman"/>
+          <w:color w:val="000000"/>
+          <w:sz w:val="22"/>
+        </w:rPr>
+        <w:t>heck</w:t>
+      </w:r>
+      <w:r>
+        <w:rPr>
+          <w:rFonts w:ascii="Times New Roman" w:hAnsi="Times New Roman" w:hint="eastAsia"/>
+          <w:color w:val="000000"/>
+          <w:sz w:val="22"/>
+        </w:rPr>
+        <w:t>）</w:t>
+      </w:r>
+      <w:r>
+        <w:rPr>
+          <w:rFonts w:ascii="Times New Roman" w:hAnsi="Times New Roman" w:hint="eastAsia"/>
+          <w:szCs w:val="24"/>
+        </w:rPr>
+        <w:t>等</w:t>
+      </w:r>
+      <w:r>
+        <w:rPr>
+          <w:rFonts w:ascii="Times New Roman" w:hAnsi="Times New Roman" w:hint="eastAsia"/>
+          <w:szCs w:val="24"/>
+        </w:rPr>
+        <w:t>。</w:t>
+      </w:r>
+      <w:r>
+        <w:rPr>
+          <w:rFonts w:ascii="Times New Roman" w:hAnsi="Times New Roman" w:hint="eastAsia"/>
+          <w:szCs w:val="24"/>
+        </w:rPr>
+        <w:t>定理证明</w:t>
+      </w:r>
+      <w:r>
+        <w:rPr>
+          <w:rFonts w:ascii="Times New Roman" w:hAnsi="Times New Roman" w:hint="eastAsia"/>
+          <w:szCs w:val="24"/>
+        </w:rPr>
+        <w:t>需要</w:t>
+      </w:r>
+      <w:r>
+        <w:rPr>
+          <w:rFonts w:ascii="Times New Roman" w:hAnsi="Times New Roman" w:hint="eastAsia"/>
+          <w:szCs w:val="24"/>
+        </w:rPr>
+        <w:t>证明的是编译器在</w:t>
+      </w:r>
+      <w:r>
+        <w:rPr>
+          <w:rFonts w:ascii="Times New Roman" w:hAnsi="Times New Roman" w:hint="eastAsia"/>
+          <w:szCs w:val="24"/>
+        </w:rPr>
+        <w:t>整个编译过程中的</w:t>
+      </w:r>
+      <w:r>
+        <w:rPr>
+          <w:rFonts w:ascii="Times New Roman" w:hAnsi="Times New Roman" w:hint="eastAsia"/>
+          <w:szCs w:val="24"/>
+        </w:rPr>
+        <w:t>行为操作，</w:t>
+      </w:r>
+      <w:r>
+        <w:rPr>
+          <w:rFonts w:ascii="Times New Roman" w:hAnsi="Times New Roman" w:hint="eastAsia"/>
+          <w:szCs w:val="24"/>
+        </w:rPr>
+        <w:t>其</w:t>
+      </w:r>
+      <w:r>
+        <w:rPr>
+          <w:rFonts w:ascii="Times New Roman" w:hAnsi="Times New Roman" w:hint="eastAsia"/>
+          <w:szCs w:val="24"/>
+        </w:rPr>
+        <w:t>一般基于高阶逻辑和公理，</w:t>
+      </w:r>
+      <w:r>
+        <w:rPr>
+          <w:rFonts w:ascii="Times New Roman" w:hAnsi="Times New Roman" w:hint="eastAsia"/>
+          <w:szCs w:val="24"/>
+        </w:rPr>
+        <w:t>目前</w:t>
+      </w:r>
+      <w:r>
+        <w:rPr>
+          <w:rFonts w:ascii="Times New Roman" w:hAnsi="Times New Roman" w:hint="eastAsia"/>
+          <w:szCs w:val="24"/>
+        </w:rPr>
+        <w:t>尚</w:t>
+      </w:r>
+      <w:r>
+        <w:rPr>
+          <w:rFonts w:ascii="Times New Roman" w:hAnsi="Times New Roman" w:hint="eastAsia"/>
+          <w:szCs w:val="24"/>
+        </w:rPr>
+        <w:t>不能完全</w:t>
+      </w:r>
+      <w:r>
+        <w:rPr>
+          <w:rFonts w:ascii="Times New Roman" w:hAnsi="Times New Roman" w:hint="eastAsia"/>
+          <w:szCs w:val="24"/>
+        </w:rPr>
+        <w:t>自动化</w:t>
+      </w:r>
+      <w:r>
+        <w:rPr>
+          <w:rFonts w:ascii="Times New Roman" w:hAnsi="Times New Roman" w:hint="eastAsia"/>
+          <w:szCs w:val="24"/>
+        </w:rPr>
+        <w:t>，需要专业人员参与到证明过程中；</w:t>
+      </w:r>
+      <w:r>
+        <w:rPr>
+          <w:rFonts w:hint="eastAsia"/>
+          <w:color w:val="000000"/>
+          <w:sz w:val="22"/>
+        </w:rPr>
+        <w:t>程序检测</w:t>
+      </w:r>
+      <w:r>
+        <w:rPr>
+          <w:rFonts w:hint="eastAsia"/>
+          <w:color w:val="000000"/>
+          <w:sz w:val="22"/>
+        </w:rPr>
+        <w:t>是</w:t>
+      </w:r>
+      <w:r>
+        <w:rPr>
+          <w:rFonts w:hint="eastAsia"/>
+          <w:color w:val="000000"/>
+          <w:sz w:val="22"/>
+        </w:rPr>
+        <w:t>在编译完成后附加了一个检验过程</w:t>
+      </w:r>
+      <w:r>
+        <w:rPr>
+          <w:rFonts w:hint="eastAsia"/>
+          <w:color w:val="000000"/>
+          <w:sz w:val="22"/>
+        </w:rPr>
+        <w:t>，</w:t>
+      </w:r>
+      <w:r>
+        <w:rPr>
+          <w:rFonts w:hint="eastAsia"/>
+          <w:color w:val="000000"/>
+          <w:sz w:val="22"/>
+        </w:rPr>
+        <w:t>验证源代码与目标代</w:t>
+      </w:r>
+      <w:r>
+        <w:rPr>
+          <w:rFonts w:hint="eastAsia"/>
+          <w:color w:val="000000"/>
+          <w:sz w:val="22"/>
+        </w:rPr>
+        <w:t>码的</w:t>
+      </w:r>
+      <w:r>
+        <w:rPr>
+          <w:rFonts w:hint="eastAsia"/>
+          <w:color w:val="000000"/>
+          <w:sz w:val="22"/>
+        </w:rPr>
+        <w:t>语义</w:t>
+      </w:r>
+      <w:r>
+        <w:rPr>
+          <w:rFonts w:hint="eastAsia"/>
+          <w:color w:val="000000"/>
+          <w:sz w:val="22"/>
+        </w:rPr>
+        <w:t>是否</w:t>
+      </w:r>
+      <w:r>
+        <w:rPr>
+          <w:rFonts w:hint="eastAsia"/>
+          <w:color w:val="000000"/>
+          <w:sz w:val="22"/>
+        </w:rPr>
+        <w:t>一致</w:t>
+      </w:r>
+      <w:r>
+        <w:rPr>
+          <w:rFonts w:hint="eastAsia"/>
+          <w:color w:val="000000"/>
+          <w:sz w:val="22"/>
+        </w:rPr>
+        <w:t>，但验证</w:t>
+      </w:r>
+      <w:r>
+        <w:rPr>
+          <w:rFonts w:hint="eastAsia"/>
+          <w:color w:val="000000"/>
+          <w:sz w:val="22"/>
+        </w:rPr>
+        <w:t>过程</w:t>
+      </w:r>
+      <w:r>
+        <w:rPr>
+          <w:rFonts w:hint="eastAsia"/>
+          <w:color w:val="000000"/>
+          <w:sz w:val="22"/>
+        </w:rPr>
+        <w:t>的自动化</w:t>
+      </w:r>
+      <w:r>
+        <w:rPr>
+          <w:rFonts w:hint="eastAsia"/>
+          <w:color w:val="000000"/>
+          <w:sz w:val="22"/>
+        </w:rPr>
+        <w:t>却</w:t>
+      </w:r>
+      <w:r>
+        <w:rPr>
+          <w:rFonts w:hint="eastAsia"/>
+          <w:color w:val="000000"/>
+          <w:sz w:val="22"/>
+        </w:rPr>
+        <w:t>是一项比较困难的工作</w:t>
+      </w:r>
+      <w:r>
+        <w:rPr>
+          <w:rFonts w:hint="eastAsia"/>
+          <w:color w:val="000000"/>
+          <w:sz w:val="22"/>
+        </w:rPr>
+        <w:t>。</w:t>
       </w:r>
     </w:p>
     <w:p>
       <w:pPr>
         <w:ind w:firstLine="420"/>
         <w:rPr>
-          <w:rFonts w:ascii="Times New Roman" w:hAnsi="Times New Roman"/>
+          <w:rFonts w:ascii="Times New Roman" w:hAnsi="Times New Roman" w:hint="eastAsia"/>
           <w:szCs w:val="24"/>
         </w:rPr>
       </w:pPr>
@@ -1521,10 +1866,24 @@
       </w:r>
       <w:r>
         <w:rPr>
-          <w:rFonts w:ascii="Times New Roman" w:hAnsi="Times New Roman"/>
-          <w:szCs w:val="24"/>
-        </w:rPr>
-        <w:t>的编译器形式验证方法</w:t>
+          <w:rFonts w:ascii="Times New Roman" w:hAnsi="Times New Roman" w:hint="eastAsia"/>
+          <w:szCs w:val="24"/>
+        </w:rPr>
+        <w:t>形式文法</w:t>
+      </w:r>
+      <w:r>
+        <w:rPr>
+          <w:rFonts w:ascii="Times New Roman" w:hAnsi="Times New Roman"/>
+          <w:szCs w:val="24"/>
+        </w:rPr>
+        <w:t>的编译器</w:t>
+      </w:r>
+      <w:r>
+        <w:rPr>
+          <w:rFonts w:ascii="Times New Roman" w:hAnsi="Times New Roman"/>
+          <w:szCs w:val="24"/>
+        </w:rPr>
+        <w:t>验证方法</w:t>
       </w:r>
       <w:r>
         <w:rPr>
@@ -1597,6 +1956,13 @@
           <w:rFonts w:ascii="Times New Roman" w:hAnsi="Times New Roman"/>
           <w:szCs w:val="24"/>
         </w:rPr>
+        <w:t>，由该规范定义的Ｃ语言被认为是易读、可靠、可移植、易于维护的</w:t>
+      </w:r>
+      <w:r>
+        <w:rPr>
+          <w:rFonts w:ascii="Times New Roman" w:hAnsi="Times New Roman" w:hint="eastAsia"/>
+          <w:szCs w:val="24"/>
+        </w:rPr>
         <w:t>，</w:t>
       </w:r>
       <w:r>
@@ -1639,7 +2005,14 @@
           <w:rFonts w:ascii="Times New Roman" w:hAnsi="Times New Roman"/>
           <w:szCs w:val="24"/>
         </w:rPr>
-        <w:t>语言进行限制，由该规范定义的Ｃ语言被认为是易读、可靠、可移植、易于维护的。</w:t>
+        <w:t>语言进行限制</w:t>
+      </w:r>
+      <w:r>
+        <w:rPr>
+          <w:rFonts w:ascii="Times New Roman" w:hAnsi="Times New Roman"/>
+          <w:szCs w:val="24"/>
+        </w:rPr>
+        <w:t>。</w:t>
       </w:r>
       <w:r>
         <w:rPr>
@@ -1674,11 +2047,11 @@
           <w:rFonts w:ascii="Times New Roman" w:hAnsi="Times New Roman"/>
           <w:szCs w:val="24"/>
         </w:rPr>
-        <w:t>语言软件的编程准则，形成了</w:t>
-      </w:r>
-      <w:r>
-        <w:rPr>
-          <w:rFonts w:ascii="Times New Roman" w:hAnsi="Times New Roman"/>
+        <w:t>语言软件的编程准则，形成了安全</w:t>
+      </w:r>
+      <w:r>
+        <w:rPr>
+          <w:rFonts w:ascii="Times New Roman" w:hAnsi="Times New Roman" w:hint="eastAsia"/>
           <w:szCs w:val="24"/>
         </w:rPr>
         <w:t>C</w:t>
@@ -1688,11 +2061,18 @@
           <w:rFonts w:ascii="Times New Roman" w:hAnsi="Times New Roman"/>
           <w:szCs w:val="24"/>
         </w:rPr>
-        <w:t>安全子集。</w:t>
-      </w:r>
-      <w:r>
-        <w:rPr>
-          <w:rFonts w:ascii="Times New Roman" w:hAnsi="Times New Roman"/>
+        <w:t>子集。</w:t>
+      </w:r>
+      <w:r>
+        <w:rPr>
+          <w:rFonts w:ascii="Times New Roman" w:hAnsi="Times New Roman"/>
+          <w:szCs w:val="24"/>
+        </w:rPr>
+        <w:t>安全</w:t>
+      </w:r>
+      <w:r>
+        <w:rPr>
+          <w:rFonts w:ascii="Times New Roman" w:hAnsi="Times New Roman" w:hint="eastAsia"/>
           <w:szCs w:val="24"/>
         </w:rPr>
         <w:t>C</w:t>
@@ -1702,7 +2082,7 @@
           <w:rFonts w:ascii="Times New Roman" w:hAnsi="Times New Roman"/>
           <w:szCs w:val="24"/>
         </w:rPr>
-        <w:t>安全子集严格要求了编译器的成熟度及稳定性，编译器必须</w:t>
+        <w:t>子集严格要求了编译器的成熟度及稳定性，编译器必须</w:t>
       </w:r>
       <w:r>
         <w:rPr>
@@ -1769,129 +2149,318 @@
       </w:r>
       <w:r>
         <w:rPr>
-          <w:rFonts w:ascii="Times New Roman" w:hAnsi="Times New Roman"/>
-          <w:szCs w:val="24"/>
-        </w:rPr>
-        <w:t>从安全</w:t>
-      </w:r>
-      <w:r>
-        <w:rPr>
-          <w:rFonts w:ascii="Times New Roman" w:hAnsi="Times New Roman"/>
+          <w:rFonts w:ascii="Times New Roman" w:hAnsi="Times New Roman" w:hint="eastAsia"/>
+          <w:szCs w:val="24"/>
+        </w:rPr>
+        <w:t>形式</w:t>
+      </w:r>
+      <w:r>
+        <w:rPr>
+          <w:rFonts w:ascii="Times New Roman" w:hAnsi="Times New Roman" w:hint="eastAsia"/>
+          <w:szCs w:val="24"/>
+        </w:rPr>
+        <w:t>文法</w:t>
+      </w:r>
+      <w:r>
+        <w:rPr>
+          <w:rFonts w:ascii="Times New Roman" w:hAnsi="Times New Roman" w:hint="eastAsia"/>
+          <w:szCs w:val="24"/>
+        </w:rPr>
+        <w:t>是描述一门程序设计语言</w:t>
+      </w:r>
+      <w:r>
+        <w:rPr>
+          <w:rFonts w:ascii="Times New Roman" w:hAnsi="Times New Roman" w:hint="eastAsia"/>
+          <w:szCs w:val="24"/>
+        </w:rPr>
+        <w:t>的方法，</w:t>
+      </w:r>
+      <w:r>
+        <w:rPr>
+          <w:rFonts w:ascii="Times New Roman" w:hAnsi="Times New Roman" w:hint="eastAsia"/>
+          <w:szCs w:val="24"/>
+        </w:rPr>
+        <w:t>安全</w:t>
+      </w:r>
+      <w:r>
+        <w:rPr>
+          <w:rFonts w:ascii="Times New Roman" w:hAnsi="Times New Roman" w:hint="eastAsia"/>
           <w:szCs w:val="24"/>
         </w:rPr>
         <w:t>C</w:t>
       </w:r>
       <w:r>
         <w:rPr>
-          <w:rFonts w:ascii="Times New Roman" w:hAnsi="Times New Roman"/>
-          <w:szCs w:val="24"/>
-        </w:rPr>
-        <w:t>子集中</w:t>
-      </w:r>
-      <w:r>
-        <w:rPr>
-          <w:rFonts w:ascii="Times New Roman" w:hAnsi="Times New Roman"/>
-          <w:szCs w:val="24"/>
-        </w:rPr>
-        <w:t>，可以</w:t>
-      </w:r>
-      <w:r>
-        <w:rPr>
-          <w:rFonts w:ascii="Times New Roman" w:hAnsi="Times New Roman" w:hint="eastAsia"/>
-          <w:szCs w:val="24"/>
-        </w:rPr>
-        <w:t>得到</w:t>
-      </w:r>
-      <w:r>
-        <w:rPr>
-          <w:rFonts w:ascii="Times New Roman" w:hAnsi="Times New Roman"/>
-          <w:szCs w:val="24"/>
-        </w:rPr>
-        <w:t>有限的</w:t>
-      </w:r>
-      <w:r>
-        <w:rPr>
-          <w:rFonts w:ascii="Times New Roman" w:hAnsi="Times New Roman"/>
+          <w:rFonts w:ascii="Times New Roman" w:hAnsi="Times New Roman" w:hint="eastAsia"/>
+          <w:szCs w:val="24"/>
+        </w:rPr>
+        <w:t>子集也必须符合其</w:t>
+      </w:r>
+      <w:r>
+        <w:rPr>
+          <w:rFonts w:ascii="Times New Roman" w:hAnsi="Times New Roman" w:hint="eastAsia"/>
+          <w:szCs w:val="24"/>
+        </w:rPr>
+        <w:t>对应的</w:t>
+      </w:r>
+      <w:r>
+        <w:rPr>
+          <w:rFonts w:ascii="Times New Roman" w:hAnsi="Times New Roman" w:hint="eastAsia"/>
+          <w:szCs w:val="24"/>
+        </w:rPr>
+        <w:t>形式</w:t>
+      </w:r>
+      <w:r>
+        <w:rPr>
+          <w:rFonts w:ascii="Times New Roman" w:hAnsi="Times New Roman" w:hint="eastAsia"/>
+          <w:szCs w:val="24"/>
+        </w:rPr>
+        <w:t>文法</w:t>
+      </w:r>
+      <w:r>
+        <w:rPr>
+          <w:rFonts w:ascii="Times New Roman" w:hAnsi="Times New Roman" w:hint="eastAsia"/>
+          <w:szCs w:val="24"/>
+        </w:rPr>
+        <w:t>的</w:t>
+      </w:r>
+      <w:r>
+        <w:rPr>
+          <w:rFonts w:ascii="Times New Roman" w:hAnsi="Times New Roman" w:hint="eastAsia"/>
+          <w:szCs w:val="24"/>
+        </w:rPr>
+        <w:t>约定</w:t>
+      </w:r>
+      <w:r>
+        <w:rPr>
+          <w:rFonts w:ascii="Times New Roman" w:hAnsi="Times New Roman" w:hint="eastAsia"/>
+          <w:szCs w:val="24"/>
+        </w:rPr>
+        <w:t>。</w:t>
+      </w:r>
+      <w:r>
+        <w:rPr>
+          <w:rFonts w:ascii="Times New Roman" w:hAnsi="Times New Roman" w:hint="eastAsia"/>
+          <w:szCs w:val="24"/>
+        </w:rPr>
+        <w:t>美国语言学家</w:t>
+      </w:r>
+      <w:r>
+        <w:rPr>
+          <w:rFonts w:ascii="Times New Roman" w:hAnsi="Times New Roman" w:hint="eastAsia"/>
+          <w:szCs w:val="24"/>
+        </w:rPr>
+        <w:t>N.</w:t>
+      </w:r>
+      <w:r>
+        <w:rPr>
+          <w:rFonts w:ascii="Times New Roman" w:hAnsi="Times New Roman" w:hint="eastAsia"/>
+          <w:szCs w:val="24"/>
+        </w:rPr>
+        <w:t>乔姆斯基等人建立</w:t>
+      </w:r>
+      <w:r>
+        <w:rPr>
+          <w:rFonts w:ascii="Times New Roman" w:hAnsi="Times New Roman" w:hint="eastAsia"/>
+          <w:szCs w:val="24"/>
+        </w:rPr>
+        <w:t>了</w:t>
+      </w:r>
+      <w:r>
+        <w:rPr>
+          <w:rFonts w:ascii="Times New Roman" w:hAnsi="Times New Roman" w:hint="eastAsia"/>
+          <w:szCs w:val="24"/>
+        </w:rPr>
+        <w:t>形式</w:t>
+      </w:r>
+      <w:r>
+        <w:rPr>
+          <w:rFonts w:ascii="Times New Roman" w:hAnsi="Times New Roman" w:hint="eastAsia"/>
+          <w:szCs w:val="24"/>
+        </w:rPr>
+        <w:t>文法和自动机之间的对应关系</w:t>
+      </w:r>
+      <w:r>
+        <w:rPr>
+          <w:rFonts w:ascii="Times New Roman" w:hAnsi="Times New Roman" w:hint="eastAsia"/>
+          <w:szCs w:val="24"/>
+        </w:rPr>
+        <w:t>，</w:t>
+      </w:r>
+      <w:r>
+        <w:rPr>
+          <w:rFonts w:ascii="Times New Roman" w:hAnsi="Times New Roman" w:hint="eastAsia"/>
+          <w:szCs w:val="24"/>
+        </w:rPr>
+        <w:t>而</w:t>
+      </w:r>
+      <w:r>
+        <w:rPr>
+          <w:rFonts w:ascii="Times New Roman" w:hAnsi="Times New Roman" w:hint="eastAsia"/>
+          <w:szCs w:val="24"/>
+        </w:rPr>
+        <w:t>在语言学中</w:t>
+      </w:r>
+      <w:r>
+        <w:rPr>
+          <w:rFonts w:ascii="Times New Roman" w:hAnsi="Times New Roman" w:hint="eastAsia"/>
+          <w:szCs w:val="24"/>
+        </w:rPr>
+        <w:t>把自动机作为语言</w:t>
+      </w:r>
+      <w:r>
+        <w:rPr>
+          <w:rFonts w:ascii="Times New Roman" w:hAnsi="Times New Roman" w:hint="eastAsia"/>
+          <w:szCs w:val="24"/>
+        </w:rPr>
+        <w:t>的</w:t>
+      </w:r>
+      <w:r>
+        <w:rPr>
+          <w:rFonts w:ascii="Times New Roman" w:hAnsi="Times New Roman" w:hint="eastAsia"/>
+          <w:szCs w:val="24"/>
+        </w:rPr>
+        <w:t>识别器</w:t>
+      </w:r>
+      <w:r>
+        <w:rPr>
+          <w:rFonts w:ascii="Times New Roman" w:hAnsi="Times New Roman" w:hint="eastAsia"/>
+          <w:szCs w:val="24"/>
+        </w:rPr>
+        <w:t>，所以</w:t>
+      </w:r>
+      <w:r>
+        <w:rPr>
+          <w:rFonts w:ascii="Times New Roman" w:hAnsi="Times New Roman" w:hint="eastAsia"/>
+          <w:szCs w:val="24"/>
+        </w:rPr>
+        <w:t>安全</w:t>
+      </w:r>
+      <w:r>
+        <w:rPr>
+          <w:rFonts w:ascii="Times New Roman" w:hAnsi="Times New Roman" w:hint="eastAsia"/>
           <w:szCs w:val="24"/>
         </w:rPr>
         <w:t>C</w:t>
       </w:r>
       <w:r>
         <w:rPr>
-          <w:rFonts w:ascii="Times New Roman" w:hAnsi="Times New Roman"/>
-          <w:szCs w:val="24"/>
-        </w:rPr>
-        <w:t>文法单元</w:t>
-      </w:r>
-      <w:r>
-        <w:rPr>
-          <w:rFonts w:ascii="Times New Roman" w:hAnsi="Times New Roman"/>
+          <w:rFonts w:ascii="Times New Roman" w:hAnsi="Times New Roman" w:hint="eastAsia"/>
+          <w:szCs w:val="24"/>
+        </w:rPr>
+        <w:t>子集</w:t>
+      </w:r>
+      <w:r>
+        <w:rPr>
+          <w:rFonts w:ascii="Times New Roman" w:hAnsi="Times New Roman" w:hint="eastAsia"/>
+          <w:szCs w:val="24"/>
+        </w:rPr>
+        <w:t>中形式文法对应的下推自动机可以</w:t>
+      </w:r>
+      <w:r>
+        <w:rPr>
+          <w:rFonts w:ascii="Times New Roman" w:hAnsi="Times New Roman" w:hint="eastAsia"/>
+          <w:szCs w:val="24"/>
+        </w:rPr>
+        <w:t>用来</w:t>
+      </w:r>
+      <w:r>
+        <w:rPr>
+          <w:rFonts w:ascii="Times New Roman" w:hAnsi="Times New Roman" w:hint="eastAsia"/>
+          <w:szCs w:val="24"/>
+        </w:rPr>
+        <w:t>识别</w:t>
+      </w:r>
+      <w:r>
+        <w:rPr>
+          <w:rFonts w:ascii="Times New Roman" w:hAnsi="Times New Roman" w:hint="eastAsia"/>
+          <w:szCs w:val="24"/>
+        </w:rPr>
+        <w:t>源程序</w:t>
+      </w:r>
+      <w:r>
+        <w:rPr>
+          <w:rFonts w:ascii="Times New Roman" w:hAnsi="Times New Roman" w:hint="eastAsia"/>
           <w:szCs w:val="24"/>
         </w:rPr>
         <w:t>，</w:t>
       </w:r>
       <w:r>
         <w:rPr>
-          <w:rFonts w:ascii="Times New Roman" w:hAnsi="Times New Roman"/>
-          <w:szCs w:val="24"/>
-        </w:rPr>
-        <w:t>通过</w:t>
-      </w:r>
-      <w:r>
-        <w:rPr>
-          <w:rFonts w:ascii="Times New Roman" w:hAnsi="Times New Roman"/>
-          <w:szCs w:val="24"/>
-        </w:rPr>
-        <w:t>文法单元对应的下推自动机</w:t>
-      </w:r>
-      <w:r>
-        <w:rPr>
-          <w:rFonts w:ascii="Times New Roman" w:hAnsi="Times New Roman"/>
-          <w:szCs w:val="24"/>
-        </w:rPr>
-        <w:t>可以</w:t>
-      </w:r>
-      <w:r>
-        <w:rPr>
-          <w:rFonts w:ascii="Times New Roman" w:hAnsi="Times New Roman"/>
-          <w:szCs w:val="24"/>
-        </w:rPr>
-        <w:t>识别出</w:t>
-      </w:r>
-      <w:r>
-        <w:rPr>
-          <w:rFonts w:ascii="Times New Roman" w:hAnsi="Times New Roman"/>
-          <w:szCs w:val="24"/>
-        </w:rPr>
-        <w:t>源程序</w:t>
-      </w:r>
-      <w:r>
-        <w:rPr>
-          <w:rFonts w:ascii="Times New Roman" w:hAnsi="Times New Roman"/>
-          <w:szCs w:val="24"/>
-        </w:rPr>
-        <w:t>，</w:t>
-      </w:r>
-      <w:r>
-        <w:rPr>
-          <w:rFonts w:ascii="Times New Roman" w:hAnsi="Times New Roman" w:hint="eastAsia"/>
-          <w:szCs w:val="24"/>
-        </w:rPr>
-        <w:t>一</w:t>
-      </w:r>
-      <w:r>
-        <w:rPr>
-          <w:rFonts w:ascii="Times New Roman" w:hAnsi="Times New Roman" w:hint="eastAsia"/>
-          <w:szCs w:val="24"/>
-        </w:rPr>
-        <w:t>个</w:t>
-      </w:r>
-      <w:r>
-        <w:rPr>
-          <w:rFonts w:ascii="Times New Roman" w:hAnsi="Times New Roman" w:hint="eastAsia"/>
-          <w:szCs w:val="24"/>
-        </w:rPr>
-        <w:t>正确</w:t>
+          <w:rFonts w:ascii="Times New Roman" w:hAnsi="Times New Roman" w:hint="eastAsia"/>
+          <w:szCs w:val="24"/>
+        </w:rPr>
+        <w:t>从源程序中识别出</w:t>
+      </w:r>
+      <w:r>
+        <w:rPr>
+          <w:rFonts w:ascii="Times New Roman" w:hAnsi="Times New Roman" w:hint="eastAsia"/>
+          <w:szCs w:val="24"/>
+        </w:rPr>
+        <w:t>的文法单元也必须符合</w:t>
+      </w:r>
+      <w:r>
+        <w:rPr>
+          <w:rFonts w:ascii="Times New Roman" w:hAnsi="Times New Roman" w:hint="eastAsia"/>
+          <w:szCs w:val="24"/>
+        </w:rPr>
+        <w:t>安全</w:t>
+      </w:r>
+      <w:r>
+        <w:rPr>
+          <w:rFonts w:ascii="Times New Roman" w:hAnsi="Times New Roman" w:hint="eastAsia"/>
+          <w:szCs w:val="24"/>
+        </w:rPr>
+        <w:t>C</w:t>
+      </w:r>
+      <w:r>
+        <w:rPr>
+          <w:rFonts w:ascii="Times New Roman" w:hAnsi="Times New Roman" w:hint="eastAsia"/>
+          <w:szCs w:val="24"/>
+        </w:rPr>
+        <w:t>子集</w:t>
+      </w:r>
+      <w:r>
+        <w:rPr>
+          <w:rFonts w:ascii="Times New Roman" w:hAnsi="Times New Roman" w:hint="eastAsia"/>
+          <w:szCs w:val="24"/>
+        </w:rPr>
+        <w:t>形式</w:t>
+      </w:r>
+      <w:r>
+        <w:rPr>
+          <w:rFonts w:ascii="Times New Roman" w:hAnsi="Times New Roman" w:hint="eastAsia"/>
+          <w:szCs w:val="24"/>
+        </w:rPr>
+        <w:t>文法的定义。</w:t>
+      </w:r>
+      <w:r>
+        <w:rPr>
+          <w:rFonts w:ascii="Times New Roman" w:hAnsi="Times New Roman" w:hint="eastAsia"/>
+          <w:szCs w:val="24"/>
+        </w:rPr>
+        <w:t>因此，对于源程序编译过程正确性的证明，就可以转化为</w:t>
+      </w:r>
+      <w:r>
+        <w:rPr>
+          <w:rFonts w:ascii="Times New Roman" w:hAnsi="Times New Roman" w:hint="eastAsia"/>
+          <w:szCs w:val="24"/>
+        </w:rPr>
+        <w:t>源程序中包含的</w:t>
+      </w:r>
+      <w:r>
+        <w:rPr>
+          <w:rFonts w:ascii="Times New Roman" w:hAnsi="Times New Roman" w:hint="eastAsia"/>
+          <w:szCs w:val="24"/>
+        </w:rPr>
+        <w:t>文法单元语义</w:t>
+      </w:r>
+      <w:r>
+        <w:rPr>
+          <w:rFonts w:ascii="Times New Roman" w:hAnsi="Times New Roman" w:hint="eastAsia"/>
+          <w:szCs w:val="24"/>
+        </w:rPr>
+        <w:t>保持性</w:t>
       </w:r>
       <w:r>
         <w:rPr>
@@ -1905,119 +2474,7 @@
           <w:rFonts w:ascii="Times New Roman" w:hAnsi="Times New Roman" w:hint="eastAsia"/>
           <w:szCs w:val="24"/>
         </w:rPr>
-        <w:t>源程序必须符合文法单元的规定。</w:t>
-      </w:r>
-      <w:r>
-        <w:rPr>
-          <w:rFonts w:ascii="Times New Roman" w:hAnsi="Times New Roman" w:hint="eastAsia"/>
-          <w:szCs w:val="24"/>
-        </w:rPr>
-        <w:t>因此，</w:t>
-      </w:r>
-      <w:r>
-        <w:rPr>
-          <w:rFonts w:ascii="Times New Roman" w:hAnsi="Times New Roman"/>
-          <w:szCs w:val="24"/>
-        </w:rPr>
-        <w:t>对于源程序编译</w:t>
-      </w:r>
-      <w:r>
-        <w:rPr>
-          <w:rFonts w:ascii="Times New Roman" w:hAnsi="Times New Roman" w:hint="eastAsia"/>
-          <w:szCs w:val="24"/>
-        </w:rPr>
-        <w:t>过程</w:t>
-      </w:r>
-      <w:r>
-        <w:rPr>
-          <w:rFonts w:ascii="Times New Roman" w:hAnsi="Times New Roman"/>
-          <w:szCs w:val="24"/>
-        </w:rPr>
-        <w:t>正确性的证明，就可以转化为</w:t>
-      </w:r>
-      <w:r>
-        <w:rPr>
-          <w:rFonts w:ascii="Times New Roman" w:hAnsi="Times New Roman"/>
-          <w:szCs w:val="24"/>
-        </w:rPr>
-        <w:t>文法单元</w:t>
-      </w:r>
-      <w:r>
-        <w:rPr>
-          <w:rFonts w:ascii="Times New Roman" w:hAnsi="Times New Roman"/>
-          <w:szCs w:val="24"/>
-        </w:rPr>
-        <w:t>语义</w:t>
-      </w:r>
-      <w:r>
-        <w:rPr>
-          <w:rFonts w:ascii="Times New Roman" w:hAnsi="Times New Roman" w:hint="eastAsia"/>
-          <w:szCs w:val="24"/>
-        </w:rPr>
-        <w:t>的</w:t>
-      </w:r>
-      <w:r>
-        <w:rPr>
-          <w:rFonts w:ascii="Times New Roman" w:hAnsi="Times New Roman"/>
-          <w:szCs w:val="24"/>
-        </w:rPr>
-        <w:t>等价性</w:t>
-      </w:r>
-      <w:r>
-        <w:rPr>
-          <w:rFonts w:ascii="Times New Roman" w:hAnsi="Times New Roman"/>
-          <w:szCs w:val="24"/>
-        </w:rPr>
-        <w:t>证明</w:t>
-      </w:r>
-      <w:r>
-        <w:rPr>
-          <w:rFonts w:ascii="Times New Roman" w:hAnsi="Times New Roman"/>
-          <w:szCs w:val="24"/>
-        </w:rPr>
-        <w:t>，这种方法大大简化了传统</w:t>
-      </w:r>
-      <w:r>
-        <w:rPr>
-          <w:rFonts w:ascii="Times New Roman" w:hAnsi="Times New Roman" w:hint="eastAsia"/>
-          <w:szCs w:val="24"/>
-        </w:rPr>
-        <w:t>形式</w:t>
-      </w:r>
-      <w:r>
-        <w:rPr>
-          <w:rFonts w:ascii="Times New Roman" w:hAnsi="Times New Roman"/>
-          <w:szCs w:val="24"/>
-        </w:rPr>
-        <w:t>验证方法中存在证明复杂度高</w:t>
-      </w:r>
-      <w:r>
-        <w:rPr>
-          <w:rFonts w:ascii="Times New Roman" w:hAnsi="Times New Roman" w:hint="eastAsia"/>
-          <w:szCs w:val="24"/>
-        </w:rPr>
-        <w:t>和</w:t>
-      </w:r>
-      <w:r>
-        <w:rPr>
-          <w:rFonts w:ascii="Times New Roman" w:hAnsi="Times New Roman"/>
-          <w:szCs w:val="24"/>
-        </w:rPr>
-        <w:t>耗费的时间长</w:t>
-      </w:r>
-      <w:r>
-        <w:rPr>
-          <w:rFonts w:ascii="Times New Roman" w:hAnsi="Times New Roman" w:hint="eastAsia"/>
-          <w:szCs w:val="24"/>
-        </w:rPr>
-        <w:t>等</w:t>
-      </w:r>
-      <w:r>
-        <w:rPr>
-          <w:rFonts w:ascii="Times New Roman" w:hAnsi="Times New Roman"/>
-          <w:szCs w:val="24"/>
-        </w:rPr>
-        <w:t>问题。</w:t>
+        <w:t>证明，这种方法大大简化了传统形式验证方法中存在证明复杂度高和耗费的时间长等问题。</w:t>
       </w:r>
     </w:p>
     <w:p>
@@ -2055,52 +2512,172 @@
       </w:pPr>
       <w:r>
         <w:rPr>
-          <w:rFonts w:ascii="Times New Roman" w:hAnsi="Times New Roman"/>
-          <w:szCs w:val="24"/>
-        </w:rPr>
-        <w:t>对程序的定理证明研究开始于</w:t>
-      </w:r>
-      <w:r>
-        <w:rPr>
-          <w:rFonts w:ascii="Times New Roman" w:hAnsi="Times New Roman"/>
-          <w:szCs w:val="24"/>
-        </w:rPr>
-        <w:t>20</w:t>
-      </w:r>
-      <w:r>
-        <w:rPr>
-          <w:rFonts w:ascii="Times New Roman" w:hAnsi="Times New Roman"/>
-          <w:szCs w:val="24"/>
-        </w:rPr>
-        <w:t>世纪</w:t>
-      </w:r>
-      <w:r>
-        <w:rPr>
-          <w:rFonts w:ascii="Times New Roman" w:hAnsi="Times New Roman"/>
-          <w:szCs w:val="24"/>
-        </w:rPr>
-        <w:t>60</w:t>
-      </w:r>
-      <w:r>
-        <w:rPr>
-          <w:rFonts w:ascii="Times New Roman" w:hAnsi="Times New Roman"/>
-          <w:szCs w:val="24"/>
-        </w:rPr>
-        <w:t>年代</w:t>
-      </w:r>
-      <w:r>
-        <w:rPr>
-          <w:rFonts w:ascii="Times New Roman" w:hAnsi="Times New Roman"/>
-          <w:szCs w:val="24"/>
-        </w:rPr>
-        <w:t>Hoare</w:t>
-      </w:r>
-      <w:r>
-        <w:rPr>
-          <w:rFonts w:ascii="Times New Roman" w:hAnsi="Times New Roman" w:hint="eastAsia"/>
+          <w:rFonts w:ascii="Times New Roman" w:hAnsi="Times New Roman" w:hint="eastAsia"/>
+          <w:szCs w:val="24"/>
+        </w:rPr>
+        <w:t>最早</w:t>
+      </w:r>
+      <w:r>
+        <w:rPr>
+          <w:rFonts w:ascii="Times New Roman" w:hAnsi="Times New Roman" w:hint="eastAsia"/>
+          <w:szCs w:val="24"/>
+        </w:rPr>
+        <w:t>研究</w:t>
+      </w:r>
+      <w:r>
+        <w:rPr>
+          <w:rFonts w:ascii="Times New Roman" w:hAnsi="Times New Roman" w:hint="eastAsia"/>
+          <w:szCs w:val="24"/>
+        </w:rPr>
+        <w:t>编译器正确性的问题</w:t>
+      </w:r>
+      <w:r>
+        <w:rPr>
+          <w:rFonts w:ascii="Times New Roman" w:hAnsi="Times New Roman" w:hint="eastAsia"/>
+          <w:szCs w:val="24"/>
+        </w:rPr>
+        <w:t>是</w:t>
+      </w:r>
+      <w:r>
+        <w:rPr>
+          <w:rFonts w:ascii="Times New Roman" w:hAnsi="Times New Roman" w:hint="eastAsia"/>
+          <w:szCs w:val="24"/>
+        </w:rPr>
+        <w:t>John McCarthy</w:t>
+      </w:r>
+      <w:r>
+        <w:rPr>
+          <w:rFonts w:ascii="Times New Roman" w:hAnsi="Times New Roman" w:hint="eastAsia"/>
+          <w:szCs w:val="24"/>
+        </w:rPr>
+        <w:t>和</w:t>
+      </w:r>
+      <w:r>
+        <w:rPr>
+          <w:rFonts w:ascii="Times New Roman" w:hAnsi="Times New Roman" w:hint="eastAsia"/>
+          <w:szCs w:val="24"/>
+        </w:rPr>
+        <w:t>James Painter</w:t>
+      </w:r>
+      <w:r>
+        <w:rPr>
+          <w:rFonts w:ascii="Times New Roman" w:hAnsi="Times New Roman"/>
           <w:szCs w:val="24"/>
           <w:vertAlign w:val="superscript"/>
         </w:rPr>
+        <w:t>[6]</w:t>
+      </w:r>
+      <w:r>
+        <w:rPr>
+          <w:rFonts w:ascii="Times New Roman" w:hAnsi="Times New Roman" w:hint="eastAsia"/>
+          <w:szCs w:val="24"/>
+        </w:rPr>
+        <w:t>，他们</w:t>
+      </w:r>
+      <w:r>
+        <w:rPr>
+          <w:rFonts w:ascii="Times New Roman" w:hAnsi="Times New Roman" w:hint="eastAsia"/>
+          <w:szCs w:val="24"/>
+        </w:rPr>
+        <w:t>首先</w:t>
+      </w:r>
+      <w:r>
+        <w:rPr>
+          <w:rFonts w:ascii="Times New Roman" w:hAnsi="Times New Roman" w:hint="eastAsia"/>
+          <w:szCs w:val="24"/>
+        </w:rPr>
+        <w:t>完成了</w:t>
+      </w:r>
+      <w:r>
+        <w:rPr>
+          <w:rFonts w:ascii="Times New Roman" w:hAnsi="Times New Roman" w:hint="eastAsia"/>
+          <w:szCs w:val="24"/>
+        </w:rPr>
+        <w:t>对一个简单的从</w:t>
+      </w:r>
+      <w:r>
+        <w:rPr>
+          <w:rFonts w:ascii="Times New Roman" w:hAnsi="Times New Roman" w:hint="eastAsia"/>
+          <w:szCs w:val="24"/>
+        </w:rPr>
+        <w:t>数学表达式到机器语言编译算法的正确性的</w:t>
+      </w:r>
+      <w:r>
+        <w:rPr>
+          <w:rFonts w:ascii="Times New Roman" w:hAnsi="Times New Roman" w:hint="eastAsia"/>
+          <w:szCs w:val="24"/>
+        </w:rPr>
+        <w:t>证明</w:t>
+      </w:r>
+      <w:r>
+        <w:rPr>
+          <w:rFonts w:ascii="Times New Roman" w:hAnsi="Times New Roman" w:hint="eastAsia"/>
+          <w:szCs w:val="24"/>
+        </w:rPr>
+        <w:t>，这</w:t>
+      </w:r>
+      <w:r>
+        <w:rPr>
+          <w:rFonts w:ascii="Times New Roman" w:hAnsi="Times New Roman" w:hint="eastAsia"/>
+          <w:szCs w:val="24"/>
+        </w:rPr>
+        <w:t>项</w:t>
+      </w:r>
+      <w:r>
+        <w:rPr>
+          <w:rFonts w:ascii="Times New Roman" w:hAnsi="Times New Roman" w:hint="eastAsia"/>
+          <w:szCs w:val="24"/>
+        </w:rPr>
+        <w:t>开创性的工作</w:t>
+      </w:r>
+      <w:r>
+        <w:rPr>
+          <w:rFonts w:ascii="Times New Roman" w:hAnsi="Times New Roman" w:hint="eastAsia"/>
+          <w:szCs w:val="24"/>
+        </w:rPr>
+        <w:t>引起了</w:t>
+      </w:r>
+      <w:r>
+        <w:rPr>
+          <w:rFonts w:ascii="Times New Roman" w:hAnsi="Times New Roman" w:hint="eastAsia"/>
+          <w:szCs w:val="24"/>
+        </w:rPr>
+        <w:t>计算机科学研究领域</w:t>
+      </w:r>
+      <w:r>
+        <w:rPr>
+          <w:rFonts w:ascii="Times New Roman" w:hAnsi="Times New Roman" w:hint="eastAsia"/>
+          <w:szCs w:val="24"/>
+        </w:rPr>
+        <w:t>对</w:t>
+      </w:r>
+      <w:r>
+        <w:rPr>
+          <w:rFonts w:ascii="Times New Roman" w:hAnsi="Times New Roman" w:hint="eastAsia"/>
+          <w:szCs w:val="24"/>
+        </w:rPr>
+        <w:t>编译器正确性和可靠性</w:t>
+      </w:r>
+      <w:r>
+        <w:rPr>
+          <w:rFonts w:ascii="Times New Roman" w:hAnsi="Times New Roman" w:hint="eastAsia"/>
+          <w:szCs w:val="24"/>
+        </w:rPr>
+        <w:t>研究的热潮。</w:t>
+      </w:r>
+      <w:r>
+        <w:rPr>
+          <w:rFonts w:ascii="Times New Roman" w:hAnsi="Times New Roman" w:hint="eastAsia"/>
+          <w:szCs w:val="24"/>
+        </w:rPr>
+        <w:t>Susan S</w:t>
+      </w:r>
+      <w:r>
+        <w:rPr>
+          <w:rFonts w:ascii="Times New Roman" w:hAnsi="Times New Roman"/>
+          <w:szCs w:val="24"/>
+          <w:vertAlign w:val="superscript"/>
+        </w:rPr>
         <w:t>[</w:t>
       </w:r>
       <w:r>
@@ -2109,11 +2686,11 @@
           <w:szCs w:val="24"/>
           <w:vertAlign w:val="superscript"/>
         </w:rPr>
-        <w:t>6</w:t>
-      </w:r>
-      <w:r>
-        <w:rPr>
-          <w:rFonts w:ascii="Times New Roman" w:hAnsi="Times New Roman" w:hint="eastAsia"/>
+        <w:t>7</w:t>
+      </w:r>
+      <w:r>
+        <w:rPr>
+          <w:rFonts w:ascii="Times New Roman" w:hAnsi="Times New Roman"/>
           <w:szCs w:val="24"/>
           <w:vertAlign w:val="superscript"/>
         </w:rPr>
@@ -2121,46 +2698,118 @@
       </w:r>
       <w:r>
         <w:rPr>
-          <w:rFonts w:ascii="Times New Roman" w:hAnsi="Times New Roman"/>
-          <w:szCs w:val="24"/>
-        </w:rPr>
-        <w:t>和</w:t>
-      </w:r>
-      <w:r>
-        <w:rPr>
-          <w:rFonts w:ascii="Times New Roman" w:hAnsi="Times New Roman"/>
-          <w:szCs w:val="24"/>
-        </w:rPr>
-        <w:t>Floyd</w:t>
-      </w:r>
-      <w:r>
-        <w:rPr>
-          <w:rFonts w:ascii="Times New Roman" w:hAnsi="Times New Roman"/>
+          <w:rFonts w:ascii="Times New Roman" w:hAnsi="Times New Roman" w:hint="eastAsia"/>
+          <w:szCs w:val="24"/>
+        </w:rPr>
+        <w:t>等人描述了如何从语言的形式化定义中构造正确的编译器。他们使用</w:t>
+      </w:r>
+      <w:r>
+        <w:rPr>
+          <w:rFonts w:ascii="Times New Roman" w:hAnsi="Times New Roman" w:hint="eastAsia"/>
+          <w:szCs w:val="24"/>
+        </w:rPr>
+        <w:t xml:space="preserve"> Prolog</w:t>
+      </w:r>
+      <w:r>
+        <w:rPr>
+          <w:rFonts w:ascii="Times New Roman" w:hAnsi="Times New Roman" w:hint="eastAsia"/>
+          <w:szCs w:val="24"/>
+        </w:rPr>
+        <w:t>语言定义源语言和目标语言的指称语义</w:t>
+      </w:r>
+      <w:r>
+        <w:rPr>
+          <w:rFonts w:ascii="Times New Roman" w:hAnsi="Times New Roman" w:hint="eastAsia"/>
+          <w:szCs w:val="24"/>
+        </w:rPr>
+        <w:t>，</w:t>
+      </w:r>
+      <w:r>
+        <w:rPr>
+          <w:rFonts w:ascii="Times New Roman" w:hAnsi="Times New Roman" w:hint="eastAsia"/>
+          <w:szCs w:val="24"/>
+        </w:rPr>
+        <w:t>通过遍历语言的树结构来构造正确性的证明</w:t>
+      </w:r>
+      <w:r>
+        <w:rPr>
+          <w:rFonts w:ascii="Times New Roman" w:hAnsi="Times New Roman" w:hint="eastAsia"/>
+          <w:szCs w:val="24"/>
+        </w:rPr>
+        <w:t>。</w:t>
+      </w:r>
+      <w:r>
+        <w:rPr>
+          <w:rFonts w:ascii="Times New Roman" w:hAnsi="Times New Roman" w:hint="eastAsia"/>
+          <w:szCs w:val="24"/>
+        </w:rPr>
+        <w:t>Thilo Gaul</w:t>
+      </w:r>
+      <w:r>
+        <w:rPr>
+          <w:rFonts w:ascii="Times New Roman" w:hAnsi="Times New Roman" w:hint="eastAsia"/>
           <w:szCs w:val="24"/>
           <w:vertAlign w:val="superscript"/>
         </w:rPr>
-        <w:t>[7]</w:t>
-      </w:r>
-      <w:r>
-        <w:rPr>
-          <w:rFonts w:ascii="Times New Roman" w:hAnsi="Times New Roman"/>
-          <w:szCs w:val="24"/>
-        </w:rPr>
-        <w:t>发表的论文。</w:t>
-      </w:r>
-      <w:r>
-        <w:rPr>
-          <w:rFonts w:ascii="Times New Roman" w:hAnsi="Times New Roman"/>
-          <w:szCs w:val="24"/>
-        </w:rPr>
-        <w:t>Hoare</w:t>
-      </w:r>
-      <w:r>
-        <w:rPr>
-          <w:rFonts w:ascii="Times New Roman" w:hAnsi="Times New Roman"/>
-          <w:szCs w:val="24"/>
-        </w:rPr>
-        <w:t>在他的论文里提出一个形式系统，称作霍尔逻辑。在霍尔逻辑中存在一组证明规则，称为霍尔规则。用霍尔规则进行推导能得到部分正确性断言的形式化证明，所以霍尔逻辑能用于机器证明。</w:t>
+        <w:t>[</w:t>
+      </w:r>
+      <w:r>
+        <w:rPr>
+          <w:rFonts w:ascii="Times New Roman" w:hAnsi="Times New Roman"/>
+          <w:szCs w:val="24"/>
+          <w:vertAlign w:val="superscript"/>
+        </w:rPr>
+        <w:t>8</w:t>
+      </w:r>
+      <w:r>
+        <w:rPr>
+          <w:rFonts w:ascii="Times New Roman" w:hAnsi="Times New Roman" w:hint="eastAsia"/>
+          <w:szCs w:val="24"/>
+          <w:vertAlign w:val="superscript"/>
+        </w:rPr>
+        <w:t>]</w:t>
+      </w:r>
+      <w:r>
+        <w:rPr>
+          <w:rFonts w:ascii="Times New Roman" w:hAnsi="Times New Roman" w:hint="eastAsia"/>
+          <w:szCs w:val="24"/>
+        </w:rPr>
+        <w:t>等人</w:t>
+      </w:r>
+      <w:r>
+        <w:rPr>
+          <w:rFonts w:ascii="Times New Roman" w:hAnsi="Times New Roman" w:hint="eastAsia"/>
+          <w:szCs w:val="24"/>
+        </w:rPr>
+        <w:t>提出</w:t>
+      </w:r>
+      <w:r>
+        <w:rPr>
+          <w:rFonts w:ascii="Times New Roman" w:hAnsi="Times New Roman" w:hint="eastAsia"/>
+          <w:szCs w:val="24"/>
+        </w:rPr>
+        <w:t>了如何把编译器的验证过程同传统的编译器开发流程结合起来</w:t>
+      </w:r>
+      <w:r>
+        <w:rPr>
+          <w:rFonts w:ascii="Times New Roman" w:hAnsi="Times New Roman" w:hint="eastAsia"/>
+          <w:szCs w:val="24"/>
+        </w:rPr>
+        <w:t xml:space="preserve">, </w:t>
+      </w:r>
+      <w:r>
+        <w:rPr>
+          <w:rFonts w:ascii="Times New Roman" w:hAnsi="Times New Roman" w:hint="eastAsia"/>
+          <w:szCs w:val="24"/>
+        </w:rPr>
+        <w:t>在减少验证工作的同时使得编译器的开发过程符合软件工程的方法</w:t>
+      </w:r>
+      <w:r>
+        <w:rPr>
+          <w:rFonts w:ascii="Times New Roman" w:hAnsi="Times New Roman" w:hint="eastAsia"/>
+          <w:szCs w:val="24"/>
+        </w:rPr>
+        <w:t>。</w:t>
       </w:r>
     </w:p>
     <w:p>
@@ -2176,561 +2825,478 @@
           <w:rFonts w:ascii="Times New Roman" w:hAnsi="Times New Roman"/>
           <w:szCs w:val="24"/>
         </w:rPr>
-        <w:t>分离逻辑是对霍尔逻辑的一个扩展，通过提供表达显示分离的逻辑连接词以及相应的推导规则，消除了共享的可能，能够以自然的方式来描述计算过程中内存的属性和相关操作</w:t>
-      </w:r>
-      <w:r>
-        <w:rPr>
-          <w:rFonts w:ascii="Times New Roman" w:hAnsi="Times New Roman"/>
-          <w:szCs w:val="24"/>
-        </w:rPr>
-        <w:t xml:space="preserve">, </w:t>
-      </w:r>
-      <w:r>
-        <w:rPr>
-          <w:rFonts w:ascii="Times New Roman" w:hAnsi="Times New Roman"/>
-          <w:szCs w:val="24"/>
-        </w:rPr>
-        <w:t>从而简化了对指针程序的验证工作。分离逻辑被证明具有更强的验证能力，使得程序验证和推理技术前进了一大步。</w:t>
+        <w:t>近年来，比较具有代表性的是</w:t>
+      </w:r>
+      <w:r>
+        <w:rPr>
+          <w:rFonts w:ascii="Times New Roman" w:hAnsi="Times New Roman"/>
+          <w:szCs w:val="24"/>
+        </w:rPr>
+        <w:t>Leroy X</w:t>
+      </w:r>
+      <w:r>
+        <w:rPr>
+          <w:rFonts w:ascii="Times New Roman" w:hAnsi="Times New Roman" w:hint="eastAsia"/>
+          <w:szCs w:val="24"/>
+          <w:vertAlign w:val="superscript"/>
+        </w:rPr>
+        <w:t>[</w:t>
+      </w:r>
+      <w:r>
+        <w:rPr>
+          <w:rFonts w:ascii="Times New Roman" w:hAnsi="Times New Roman"/>
+          <w:szCs w:val="24"/>
+          <w:vertAlign w:val="superscript"/>
+        </w:rPr>
+        <w:t>9~10</w:t>
+      </w:r>
+      <w:r>
+        <w:rPr>
+          <w:rFonts w:ascii="Times New Roman" w:hAnsi="Times New Roman" w:hint="eastAsia"/>
+          <w:szCs w:val="24"/>
+          <w:vertAlign w:val="superscript"/>
+        </w:rPr>
+        <w:t>]</w:t>
+      </w:r>
+      <w:r>
+        <w:rPr>
+          <w:rFonts w:ascii="Times New Roman" w:hAnsi="Times New Roman" w:hint="eastAsia"/>
+          <w:szCs w:val="24"/>
+        </w:rPr>
+        <w:t>领导</w:t>
+      </w:r>
+      <w:r>
+        <w:rPr>
+          <w:rFonts w:ascii="Times New Roman" w:hAnsi="Times New Roman"/>
+          <w:szCs w:val="24"/>
+        </w:rPr>
+        <w:t>的</w:t>
+      </w:r>
+      <w:r>
+        <w:rPr>
+          <w:rFonts w:ascii="Times New Roman" w:hAnsi="Times New Roman"/>
+          <w:szCs w:val="24"/>
+        </w:rPr>
+        <w:t>CompCert</w:t>
+      </w:r>
+      <w:r>
+        <w:rPr>
+          <w:rFonts w:ascii="Times New Roman" w:hAnsi="Times New Roman"/>
+          <w:szCs w:val="24"/>
+        </w:rPr>
+        <w:t>项目组所</w:t>
+      </w:r>
+      <w:r>
+        <w:rPr>
+          <w:rFonts w:ascii="Times New Roman" w:hAnsi="Times New Roman"/>
+          <w:szCs w:val="24"/>
+        </w:rPr>
+        <w:t>做的工作，他们</w:t>
+      </w:r>
+      <w:r>
+        <w:rPr>
+          <w:rFonts w:ascii="Times New Roman" w:hAnsi="Times New Roman" w:hint="eastAsia"/>
+          <w:szCs w:val="24"/>
+        </w:rPr>
+        <w:t>基于</w:t>
+      </w:r>
+      <w:r>
+        <w:rPr>
+          <w:rFonts w:ascii="Times New Roman" w:hAnsi="Times New Roman" w:hint="eastAsia"/>
+          <w:szCs w:val="24"/>
+        </w:rPr>
+        <w:t xml:space="preserve"> Coq </w:t>
+      </w:r>
+      <w:r>
+        <w:rPr>
+          <w:rFonts w:ascii="Times New Roman" w:hAnsi="Times New Roman" w:hint="eastAsia"/>
+          <w:szCs w:val="24"/>
+        </w:rPr>
+        <w:t>辅助定理证明工具</w:t>
+      </w:r>
+      <w:r>
+        <w:rPr>
+          <w:rFonts w:ascii="Times New Roman" w:hAnsi="Times New Roman"/>
+          <w:szCs w:val="24"/>
+        </w:rPr>
+        <w:t>完成了对一个完整且实际的编译过程的正确性形式</w:t>
+      </w:r>
+      <w:r>
+        <w:rPr>
+          <w:rFonts w:ascii="Times New Roman" w:hAnsi="Times New Roman"/>
+          <w:szCs w:val="24"/>
+        </w:rPr>
+        <w:t>验证，整个证明过程完全形式化</w:t>
+      </w:r>
+      <w:r>
+        <w:rPr>
+          <w:rFonts w:ascii="Times New Roman" w:hAnsi="Times New Roman" w:hint="eastAsia"/>
+          <w:szCs w:val="24"/>
+        </w:rPr>
+        <w:t>的</w:t>
+      </w:r>
+      <w:r>
+        <w:rPr>
+          <w:rFonts w:ascii="Times New Roman" w:hAnsi="Times New Roman"/>
+          <w:szCs w:val="24"/>
+        </w:rPr>
+        <w:t>且是机器自动生成的。</w:t>
+      </w:r>
+      <w:r>
+        <w:rPr>
+          <w:rFonts w:ascii="Times New Roman" w:hAnsi="Times New Roman"/>
+          <w:szCs w:val="24"/>
+        </w:rPr>
+        <w:t>2011</w:t>
+      </w:r>
+      <w:r>
+        <w:rPr>
+          <w:rFonts w:ascii="Times New Roman" w:hAnsi="Times New Roman"/>
+          <w:szCs w:val="24"/>
+        </w:rPr>
+        <w:t>年，</w:t>
+      </w:r>
+      <w:r>
+        <w:rPr>
+          <w:rFonts w:ascii="Times New Roman" w:hAnsi="Times New Roman"/>
+          <w:szCs w:val="24"/>
+        </w:rPr>
+        <w:t>Yang</w:t>
+      </w:r>
+      <w:r>
+        <w:rPr>
+          <w:rFonts w:ascii="Times New Roman" w:hAnsi="Times New Roman"/>
+          <w:szCs w:val="24"/>
+        </w:rPr>
+        <w:t xml:space="preserve"> X</w:t>
+      </w:r>
+      <w:r>
+        <w:rPr>
+          <w:rFonts w:ascii="Times New Roman" w:hAnsi="Times New Roman"/>
+          <w:szCs w:val="24"/>
+          <w:vertAlign w:val="superscript"/>
+        </w:rPr>
+        <w:t>[11</w:t>
+      </w:r>
+      <w:r>
+        <w:rPr>
+          <w:rFonts w:ascii="Times New Roman" w:hAnsi="Times New Roman"/>
+          <w:szCs w:val="24"/>
+          <w:vertAlign w:val="superscript"/>
+        </w:rPr>
+        <w:t>]</w:t>
+      </w:r>
+      <w:r>
+        <w:rPr>
+          <w:rFonts w:ascii="Times New Roman" w:hAnsi="Times New Roman"/>
+          <w:szCs w:val="24"/>
+        </w:rPr>
+        <w:t>等人在关于</w:t>
+      </w:r>
+      <w:r>
+        <w:rPr>
+          <w:rFonts w:ascii="Times New Roman" w:hAnsi="Times New Roman"/>
+          <w:szCs w:val="24"/>
+        </w:rPr>
+        <w:t>Csmith</w:t>
+      </w:r>
+      <w:r>
+        <w:rPr>
+          <w:rFonts w:ascii="Times New Roman" w:hAnsi="Times New Roman" w:hint="eastAsia"/>
+          <w:szCs w:val="24"/>
+        </w:rPr>
+        <w:t>，一个自动测试用例生成工具，</w:t>
+      </w:r>
+      <w:r>
+        <w:rPr>
+          <w:rFonts w:ascii="Times New Roman" w:hAnsi="Times New Roman"/>
+          <w:szCs w:val="24"/>
+        </w:rPr>
+        <w:t>的研究工作中对主流的</w:t>
+      </w:r>
+      <w:r>
+        <w:rPr>
+          <w:rFonts w:ascii="Times New Roman" w:hAnsi="Times New Roman"/>
+          <w:szCs w:val="24"/>
+        </w:rPr>
+        <w:t>C</w:t>
+      </w:r>
+      <w:r>
+        <w:rPr>
+          <w:rFonts w:ascii="Times New Roman" w:hAnsi="Times New Roman"/>
+          <w:szCs w:val="24"/>
+        </w:rPr>
+        <w:t>编译器进行测试，共</w:t>
+      </w:r>
+      <w:r>
+        <w:rPr>
+          <w:rFonts w:ascii="Times New Roman" w:hAnsi="Times New Roman" w:hint="eastAsia"/>
+          <w:szCs w:val="24"/>
+        </w:rPr>
+        <w:t>向编译器的开发者</w:t>
+      </w:r>
+      <w:r>
+        <w:rPr>
+          <w:rFonts w:ascii="Times New Roman" w:hAnsi="Times New Roman"/>
+          <w:szCs w:val="24"/>
+        </w:rPr>
+        <w:t>报告了</w:t>
+      </w:r>
+      <w:r>
+        <w:rPr>
+          <w:rFonts w:ascii="Times New Roman" w:hAnsi="Times New Roman"/>
+          <w:szCs w:val="24"/>
+        </w:rPr>
+        <w:t>325</w:t>
+      </w:r>
+      <w:r>
+        <w:rPr>
+          <w:rFonts w:ascii="Times New Roman" w:hAnsi="Times New Roman"/>
+          <w:szCs w:val="24"/>
+        </w:rPr>
+        <w:t>个</w:t>
+      </w:r>
+      <w:r>
+        <w:rPr>
+          <w:rFonts w:ascii="Times New Roman" w:hAnsi="Times New Roman" w:hint="eastAsia"/>
+          <w:szCs w:val="24"/>
+        </w:rPr>
+        <w:t>未知的</w:t>
+      </w:r>
+      <w:r>
+        <w:rPr>
+          <w:rFonts w:ascii="Times New Roman" w:hAnsi="Times New Roman"/>
+          <w:szCs w:val="24"/>
+        </w:rPr>
+        <w:t>bugs</w:t>
+      </w:r>
+      <w:r>
+        <w:rPr>
+          <w:rFonts w:ascii="Times New Roman" w:hAnsi="Times New Roman"/>
+          <w:szCs w:val="24"/>
+        </w:rPr>
+        <w:t>，其中包括</w:t>
+      </w:r>
+      <w:r>
+        <w:rPr>
+          <w:rFonts w:ascii="Times New Roman" w:hAnsi="Times New Roman" w:hint="eastAsia"/>
+          <w:szCs w:val="24"/>
+        </w:rPr>
+        <w:t>著名的</w:t>
+      </w:r>
+      <w:r>
+        <w:rPr>
+          <w:rFonts w:ascii="Times New Roman" w:hAnsi="Times New Roman"/>
+          <w:szCs w:val="24"/>
+        </w:rPr>
+        <w:t>Intel CC</w:t>
+      </w:r>
+      <w:r>
+        <w:rPr>
+          <w:rFonts w:ascii="Times New Roman" w:hAnsi="Times New Roman"/>
+          <w:szCs w:val="24"/>
+        </w:rPr>
+        <w:t>，</w:t>
+      </w:r>
+      <w:r>
+        <w:rPr>
+          <w:rFonts w:ascii="Times New Roman" w:hAnsi="Times New Roman"/>
+          <w:szCs w:val="24"/>
+        </w:rPr>
+        <w:t>GCC</w:t>
+      </w:r>
+      <w:r>
+        <w:rPr>
+          <w:rFonts w:ascii="Times New Roman" w:hAnsi="Times New Roman"/>
+          <w:szCs w:val="24"/>
+        </w:rPr>
+        <w:t>和</w:t>
+      </w:r>
+      <w:r>
+        <w:rPr>
+          <w:rFonts w:ascii="Times New Roman" w:hAnsi="Times New Roman"/>
+          <w:szCs w:val="24"/>
+        </w:rPr>
+        <w:t>LLVM</w:t>
+      </w:r>
+      <w:r>
+        <w:rPr>
+          <w:rFonts w:ascii="Times New Roman" w:hAnsi="Times New Roman" w:hint="eastAsia"/>
+          <w:szCs w:val="24"/>
+        </w:rPr>
+        <w:t>编译器等</w:t>
+      </w:r>
+      <w:r>
+        <w:rPr>
+          <w:rFonts w:ascii="Times New Roman" w:hAnsi="Times New Roman"/>
+          <w:szCs w:val="24"/>
+        </w:rPr>
+        <w:t>。在</w:t>
+      </w:r>
+      <w:r>
+        <w:rPr>
+          <w:rFonts w:ascii="Times New Roman" w:hAnsi="Times New Roman" w:hint="eastAsia"/>
+          <w:szCs w:val="24"/>
+        </w:rPr>
+        <w:t>所有被</w:t>
+      </w:r>
+      <w:r>
+        <w:rPr>
+          <w:rFonts w:ascii="Times New Roman" w:hAnsi="Times New Roman"/>
+          <w:szCs w:val="24"/>
+        </w:rPr>
+        <w:t>比较的</w:t>
+      </w:r>
+      <w:r>
+        <w:rPr>
+          <w:rFonts w:ascii="Times New Roman" w:hAnsi="Times New Roman"/>
+          <w:szCs w:val="24"/>
+        </w:rPr>
+        <w:t>11</w:t>
+      </w:r>
+      <w:r>
+        <w:rPr>
+          <w:rFonts w:ascii="Times New Roman" w:hAnsi="Times New Roman"/>
+          <w:szCs w:val="24"/>
+        </w:rPr>
+        <w:t>种</w:t>
+      </w:r>
+      <w:r>
+        <w:rPr>
+          <w:rFonts w:ascii="Times New Roman" w:hAnsi="Times New Roman"/>
+          <w:szCs w:val="24"/>
+        </w:rPr>
+        <w:t>C</w:t>
+      </w:r>
+      <w:r>
+        <w:rPr>
+          <w:rFonts w:ascii="Times New Roman" w:hAnsi="Times New Roman"/>
+          <w:szCs w:val="24"/>
+        </w:rPr>
+        <w:t>编译器中，</w:t>
+      </w:r>
+      <w:r>
+        <w:rPr>
+          <w:rFonts w:ascii="Times New Roman" w:hAnsi="Times New Roman"/>
+          <w:szCs w:val="24"/>
+        </w:rPr>
+        <w:t>CompCert</w:t>
+      </w:r>
+      <w:r>
+        <w:rPr>
+          <w:rFonts w:ascii="Times New Roman" w:hAnsi="Times New Roman"/>
+          <w:szCs w:val="24"/>
+        </w:rPr>
+        <w:t>表现</w:t>
+      </w:r>
+      <w:r>
+        <w:rPr>
+          <w:rFonts w:ascii="Times New Roman" w:hAnsi="Times New Roman" w:hint="eastAsia"/>
+          <w:szCs w:val="24"/>
+        </w:rPr>
+        <w:t>非常</w:t>
+      </w:r>
+      <w:r>
+        <w:rPr>
+          <w:rFonts w:ascii="Times New Roman" w:hAnsi="Times New Roman" w:hint="eastAsia"/>
+          <w:szCs w:val="24"/>
+        </w:rPr>
+        <w:t>出色</w:t>
+      </w:r>
+      <w:r>
+        <w:rPr>
+          <w:rFonts w:ascii="Times New Roman" w:hAnsi="Times New Roman"/>
+          <w:szCs w:val="24"/>
+        </w:rPr>
+        <w:t>，在</w:t>
+      </w:r>
+      <w:r>
+        <w:rPr>
+          <w:rFonts w:ascii="Times New Roman" w:hAnsi="Times New Roman" w:hint="eastAsia"/>
+          <w:szCs w:val="24"/>
+        </w:rPr>
+        <w:t>其已支持的</w:t>
+      </w:r>
+      <w:r>
+        <w:rPr>
+          <w:rFonts w:ascii="Times New Roman" w:hAnsi="Times New Roman" w:hint="eastAsia"/>
+          <w:szCs w:val="24"/>
+        </w:rPr>
+        <w:t>C</w:t>
+      </w:r>
+      <w:r>
+        <w:rPr>
+          <w:rFonts w:ascii="Times New Roman" w:hAnsi="Times New Roman" w:hint="eastAsia"/>
+          <w:szCs w:val="24"/>
+        </w:rPr>
+        <w:t>语言</w:t>
+      </w:r>
+      <w:r>
+        <w:rPr>
+          <w:rFonts w:ascii="Times New Roman" w:hAnsi="Times New Roman" w:hint="eastAsia"/>
+          <w:szCs w:val="24"/>
+        </w:rPr>
+        <w:t>子集中</w:t>
+      </w:r>
+      <w:r>
+        <w:rPr>
+          <w:rFonts w:ascii="Times New Roman" w:hAnsi="Times New Roman"/>
+          <w:szCs w:val="24"/>
+        </w:rPr>
+        <w:t>，</w:t>
+      </w:r>
+      <w:r>
+        <w:rPr>
+          <w:rFonts w:ascii="Times New Roman" w:hAnsi="Times New Roman" w:hint="eastAsia"/>
+          <w:szCs w:val="24"/>
+        </w:rPr>
+        <w:t>没有</w:t>
+      </w:r>
+      <w:r>
+        <w:rPr>
+          <w:rFonts w:ascii="Times New Roman" w:hAnsi="Times New Roman" w:hint="eastAsia"/>
+          <w:szCs w:val="24"/>
+        </w:rPr>
+        <w:t>找到任何</w:t>
+      </w:r>
+      <w:r>
+        <w:rPr>
+          <w:rFonts w:ascii="Times New Roman" w:hAnsi="Times New Roman"/>
+          <w:szCs w:val="24"/>
+        </w:rPr>
+        <w:t>wrong-code</w:t>
+      </w:r>
+      <w:r>
+        <w:rPr>
+          <w:rFonts w:ascii="Times New Roman" w:hAnsi="Times New Roman" w:hint="eastAsia"/>
+          <w:szCs w:val="24"/>
+        </w:rPr>
+        <w:t>错误</w:t>
+      </w:r>
+      <w:r>
+        <w:rPr>
+          <w:rFonts w:ascii="Times New Roman" w:hAnsi="Times New Roman"/>
+          <w:szCs w:val="24"/>
+        </w:rPr>
+        <w:t>。</w:t>
       </w:r>
     </w:p>
     <w:p>
       <w:pPr>
         <w:ind w:firstLine="420"/>
         <w:rPr>
-          <w:rFonts w:ascii="Times New Roman" w:hAnsi="Times New Roman"/>
-          <w:szCs w:val="24"/>
+          <w:rFonts w:ascii="Times New Roman" w:hAnsi="Times New Roman" w:hint="eastAsia"/>
+          <w:color w:val="1A1A1A"/>
+          <w:sz w:val="20"/>
+          <w:szCs w:val="20"/>
         </w:rPr>
       </w:pPr>
       <w:r>
         <w:rPr>
-          <w:rFonts w:ascii="Times New Roman" w:hAnsi="Times New Roman"/>
-          <w:szCs w:val="24"/>
-        </w:rPr>
-        <w:t>近年来，比较具有代表性的是</w:t>
-      </w:r>
-      <w:r>
-        <w:rPr>
-          <w:rFonts w:ascii="Times New Roman" w:hAnsi="Times New Roman"/>
-          <w:szCs w:val="24"/>
-        </w:rPr>
-        <w:t>Leroy X</w:t>
-      </w:r>
-      <w:r>
-        <w:rPr>
-          <w:rFonts w:ascii="Times New Roman" w:hAnsi="Times New Roman" w:hint="eastAsia"/>
-          <w:szCs w:val="24"/>
-          <w:vertAlign w:val="superscript"/>
-        </w:rPr>
-        <w:t>[</w:t>
-      </w:r>
-      <w:r>
-        <w:rPr>
-          <w:rFonts w:ascii="Times New Roman" w:hAnsi="Times New Roman"/>
-          <w:szCs w:val="24"/>
-          <w:vertAlign w:val="superscript"/>
-        </w:rPr>
-        <w:t>8~9</w:t>
-      </w:r>
-      <w:r>
-        <w:rPr>
-          <w:rFonts w:ascii="Times New Roman" w:hAnsi="Times New Roman" w:hint="eastAsia"/>
-          <w:szCs w:val="24"/>
-          <w:vertAlign w:val="superscript"/>
-        </w:rPr>
-        <w:t>]</w:t>
-      </w:r>
-      <w:r>
-        <w:rPr>
-          <w:rFonts w:ascii="Times New Roman" w:hAnsi="Times New Roman" w:hint="eastAsia"/>
-          <w:szCs w:val="24"/>
-        </w:rPr>
-        <w:t>领导</w:t>
-      </w:r>
-      <w:r>
-        <w:rPr>
-          <w:rFonts w:ascii="Times New Roman" w:hAnsi="Times New Roman"/>
-          <w:szCs w:val="24"/>
-        </w:rPr>
-        <w:t>的</w:t>
-      </w:r>
-      <w:r>
-        <w:rPr>
-          <w:rFonts w:ascii="Times New Roman" w:hAnsi="Times New Roman"/>
-          <w:szCs w:val="24"/>
-        </w:rPr>
-        <w:t>CompCert</w:t>
-      </w:r>
-      <w:r>
-        <w:rPr>
-          <w:rFonts w:ascii="Times New Roman" w:hAnsi="Times New Roman"/>
-          <w:szCs w:val="24"/>
-        </w:rPr>
-        <w:t>项目组所</w:t>
-      </w:r>
-      <w:r>
-        <w:rPr>
-          <w:rFonts w:ascii="Times New Roman" w:hAnsi="Times New Roman"/>
-          <w:szCs w:val="24"/>
-        </w:rPr>
-        <w:t>做的工作，他们首次完成了对一个完整且实际的编译过程的正确性形式</w:t>
-      </w:r>
-      <w:r>
-        <w:rPr>
-          <w:rFonts w:ascii="Times New Roman" w:hAnsi="Times New Roman"/>
-          <w:szCs w:val="24"/>
-        </w:rPr>
-        <w:t>验证，整个证明过程完全形式化</w:t>
-      </w:r>
-      <w:r>
-        <w:rPr>
-          <w:rFonts w:ascii="Times New Roman" w:hAnsi="Times New Roman" w:hint="eastAsia"/>
-          <w:szCs w:val="24"/>
-        </w:rPr>
-        <w:t>的</w:t>
-      </w:r>
-      <w:r>
-        <w:rPr>
-          <w:rFonts w:ascii="Times New Roman" w:hAnsi="Times New Roman"/>
-          <w:szCs w:val="24"/>
-        </w:rPr>
-        <w:t>且是机器自动生成的。为了支持自动的形式化</w:t>
-      </w:r>
-      <w:r>
-        <w:rPr>
-          <w:rFonts w:ascii="Times New Roman" w:hAnsi="Times New Roman" w:hint="eastAsia"/>
-          <w:szCs w:val="24"/>
-        </w:rPr>
-        <w:t>验证</w:t>
-      </w:r>
-      <w:r>
-        <w:rPr>
-          <w:rFonts w:ascii="Times New Roman" w:hAnsi="Times New Roman"/>
-          <w:szCs w:val="24"/>
-        </w:rPr>
-        <w:t>，</w:t>
-      </w:r>
-      <w:r>
-        <w:rPr>
-          <w:rFonts w:ascii="Times New Roman" w:hAnsi="Times New Roman"/>
-          <w:szCs w:val="24"/>
-        </w:rPr>
-        <w:t>CompCert</w:t>
-      </w:r>
-      <w:r>
-        <w:rPr>
-          <w:rFonts w:ascii="Times New Roman" w:hAnsi="Times New Roman"/>
-          <w:szCs w:val="24"/>
-        </w:rPr>
-        <w:t>采用</w:t>
-      </w:r>
-      <w:r>
-        <w:rPr>
-          <w:rFonts w:ascii="Times New Roman" w:hAnsi="Times New Roman" w:hint="eastAsia"/>
-          <w:szCs w:val="24"/>
-        </w:rPr>
-        <w:t>了</w:t>
-      </w:r>
-      <w:r>
-        <w:rPr>
-          <w:rFonts w:ascii="Times New Roman" w:hAnsi="Times New Roman"/>
-          <w:szCs w:val="24"/>
-        </w:rPr>
-        <w:t>辅助定理证明工具</w:t>
-      </w:r>
-      <w:r>
-        <w:rPr>
-          <w:rFonts w:ascii="Times New Roman" w:hAnsi="Times New Roman"/>
-          <w:szCs w:val="24"/>
-        </w:rPr>
-        <w:t>Coq Assistant</w:t>
-      </w:r>
-      <w:r>
-        <w:rPr>
-          <w:rFonts w:ascii="Times New Roman" w:hAnsi="Times New Roman"/>
-          <w:szCs w:val="24"/>
-        </w:rPr>
-        <w:t>对编译过程进行重新构造</w:t>
-      </w:r>
-      <w:r>
-        <w:rPr>
-          <w:rFonts w:ascii="Times New Roman" w:hAnsi="Times New Roman" w:hint="eastAsia"/>
-          <w:szCs w:val="24"/>
-        </w:rPr>
-        <w:t>。</w:t>
-      </w:r>
-      <w:r>
-        <w:rPr>
-          <w:rFonts w:ascii="Times New Roman" w:hAnsi="Times New Roman"/>
-          <w:szCs w:val="24"/>
-        </w:rPr>
-        <w:t>整个过程由八种不同的中间语言之间的转换构成，然后</w:t>
-      </w:r>
-      <w:r>
-        <w:rPr>
-          <w:rFonts w:ascii="Times New Roman" w:hAnsi="Times New Roman" w:hint="eastAsia"/>
-          <w:szCs w:val="24"/>
-        </w:rPr>
-        <w:t>借助</w:t>
-      </w:r>
-      <w:r>
-        <w:rPr>
-          <w:rFonts w:ascii="Times New Roman" w:hAnsi="Times New Roman"/>
-          <w:szCs w:val="24"/>
-        </w:rPr>
-        <w:t>Coq Assistant</w:t>
-      </w:r>
-      <w:r>
-        <w:rPr>
-          <w:rFonts w:ascii="Times New Roman" w:hAnsi="Times New Roman"/>
-          <w:szCs w:val="24"/>
-        </w:rPr>
-        <w:t>对整个编译过程的正确性即语义可保持性进行证明。目前</w:t>
-      </w:r>
-      <w:r>
-        <w:rPr>
-          <w:rFonts w:ascii="Times New Roman" w:hAnsi="Times New Roman"/>
-          <w:szCs w:val="24"/>
-        </w:rPr>
-        <w:t>CompCert</w:t>
-      </w:r>
-      <w:r>
-        <w:rPr>
-          <w:rFonts w:ascii="Times New Roman" w:hAnsi="Times New Roman"/>
-          <w:szCs w:val="24"/>
-        </w:rPr>
-        <w:t>编译器只能实现对一个</w:t>
-      </w:r>
-      <w:r>
-        <w:rPr>
-          <w:rFonts w:ascii="Times New Roman" w:hAnsi="Times New Roman"/>
-          <w:szCs w:val="24"/>
-        </w:rPr>
-        <w:t>C</w:t>
-      </w:r>
-      <w:r>
-        <w:rPr>
-          <w:rFonts w:ascii="Times New Roman" w:hAnsi="Times New Roman"/>
-          <w:szCs w:val="24"/>
-        </w:rPr>
-        <w:t>语言子集的编译</w:t>
-      </w:r>
-      <w:r>
-        <w:rPr>
-          <w:rFonts w:ascii="Times New Roman" w:hAnsi="Times New Roman" w:hint="eastAsia"/>
-          <w:szCs w:val="24"/>
-        </w:rPr>
-        <w:t>验证</w:t>
-      </w:r>
-      <w:r>
-        <w:rPr>
-          <w:rFonts w:ascii="Times New Roman" w:hAnsi="Times New Roman"/>
-          <w:szCs w:val="24"/>
-        </w:rPr>
-        <w:t>，还不能完全覆盖所有</w:t>
-      </w:r>
-      <w:r>
-        <w:rPr>
-          <w:rFonts w:ascii="Times New Roman" w:hAnsi="Times New Roman"/>
-          <w:szCs w:val="24"/>
-        </w:rPr>
-        <w:t>C</w:t>
-      </w:r>
-      <w:r>
-        <w:rPr>
-          <w:rFonts w:ascii="Times New Roman" w:hAnsi="Times New Roman"/>
-          <w:szCs w:val="24"/>
-        </w:rPr>
-        <w:t>语言元素，且后端优化程度还比较低，项目也正在进一步研究中。</w:t>
-      </w:r>
-    </w:p>
-    <w:p>
-      <w:pPr>
-        <w:ind w:firstLine="420"/>
-        <w:rPr>
-          <w:rFonts w:ascii="Times New Roman" w:hAnsi="Times New Roman"/>
-          <w:szCs w:val="24"/>
-        </w:rPr>
-      </w:pPr>
-      <w:r>
-        <w:rPr>
-          <w:rFonts w:ascii="Times New Roman" w:hAnsi="Times New Roman"/>
-          <w:szCs w:val="24"/>
-        </w:rPr>
-        <w:t>2011</w:t>
-      </w:r>
-      <w:r>
-        <w:rPr>
-          <w:rFonts w:ascii="Times New Roman" w:hAnsi="Times New Roman"/>
-          <w:szCs w:val="24"/>
-        </w:rPr>
-        <w:t>年，</w:t>
-      </w:r>
-      <w:r>
-        <w:rPr>
-          <w:rFonts w:ascii="Times New Roman" w:hAnsi="Times New Roman"/>
-          <w:szCs w:val="24"/>
-        </w:rPr>
-        <w:t>Yang</w:t>
-      </w:r>
-      <w:r>
-        <w:rPr>
-          <w:rFonts w:ascii="Times New Roman" w:hAnsi="Times New Roman"/>
-          <w:szCs w:val="24"/>
-        </w:rPr>
-        <w:t xml:space="preserve"> X</w:t>
-      </w:r>
-      <w:r>
-        <w:rPr>
-          <w:rFonts w:ascii="Times New Roman" w:hAnsi="Times New Roman"/>
-          <w:szCs w:val="24"/>
-          <w:vertAlign w:val="superscript"/>
-        </w:rPr>
-        <w:t>[10]</w:t>
-      </w:r>
-      <w:r>
-        <w:rPr>
-          <w:rFonts w:ascii="Times New Roman" w:hAnsi="Times New Roman"/>
-          <w:szCs w:val="24"/>
-        </w:rPr>
-        <w:t>等人在关于</w:t>
-      </w:r>
-      <w:r>
-        <w:rPr>
-          <w:rFonts w:ascii="Times New Roman" w:hAnsi="Times New Roman"/>
-          <w:szCs w:val="24"/>
-        </w:rPr>
-        <w:t>Csmith</w:t>
-      </w:r>
-      <w:r>
-        <w:rPr>
-          <w:rFonts w:ascii="Times New Roman" w:hAnsi="Times New Roman" w:hint="eastAsia"/>
-          <w:szCs w:val="24"/>
-        </w:rPr>
-        <w:t>，一个自动测试用例生成工具，</w:t>
-      </w:r>
-      <w:r>
-        <w:rPr>
-          <w:rFonts w:ascii="Times New Roman" w:hAnsi="Times New Roman"/>
-          <w:szCs w:val="24"/>
-        </w:rPr>
-        <w:t>的研究工作中对主流的</w:t>
-      </w:r>
-      <w:r>
-        <w:rPr>
-          <w:rFonts w:ascii="Times New Roman" w:hAnsi="Times New Roman"/>
-          <w:szCs w:val="24"/>
-        </w:rPr>
-        <w:t>C</w:t>
-      </w:r>
-      <w:r>
-        <w:rPr>
-          <w:rFonts w:ascii="Times New Roman" w:hAnsi="Times New Roman"/>
-          <w:szCs w:val="24"/>
-        </w:rPr>
-        <w:t>编译器进行测试，共</w:t>
-      </w:r>
-      <w:r>
-        <w:rPr>
-          <w:rFonts w:ascii="Times New Roman" w:hAnsi="Times New Roman" w:hint="eastAsia"/>
-          <w:szCs w:val="24"/>
-        </w:rPr>
-        <w:t>向编译器的开发者</w:t>
-      </w:r>
-      <w:r>
-        <w:rPr>
-          <w:rFonts w:ascii="Times New Roman" w:hAnsi="Times New Roman"/>
-          <w:szCs w:val="24"/>
-        </w:rPr>
-        <w:t>报告了</w:t>
-      </w:r>
-      <w:r>
-        <w:rPr>
-          <w:rFonts w:ascii="Times New Roman" w:hAnsi="Times New Roman"/>
-          <w:szCs w:val="24"/>
-        </w:rPr>
-        <w:t>325</w:t>
-      </w:r>
-      <w:r>
-        <w:rPr>
-          <w:rFonts w:ascii="Times New Roman" w:hAnsi="Times New Roman"/>
-          <w:szCs w:val="24"/>
-        </w:rPr>
-        <w:t>个</w:t>
-      </w:r>
-      <w:r>
-        <w:rPr>
-          <w:rFonts w:ascii="Times New Roman" w:hAnsi="Times New Roman" w:hint="eastAsia"/>
-          <w:szCs w:val="24"/>
-        </w:rPr>
-        <w:t>原来未知的</w:t>
-      </w:r>
-      <w:r>
-        <w:rPr>
-          <w:rFonts w:ascii="Times New Roman" w:hAnsi="Times New Roman"/>
-          <w:szCs w:val="24"/>
-        </w:rPr>
-        <w:t>bugs</w:t>
-      </w:r>
-      <w:r>
-        <w:rPr>
-          <w:rFonts w:ascii="Times New Roman" w:hAnsi="Times New Roman"/>
-          <w:szCs w:val="24"/>
-        </w:rPr>
-        <w:t>，其中包括</w:t>
-      </w:r>
-      <w:r>
-        <w:rPr>
-          <w:rFonts w:ascii="Times New Roman" w:hAnsi="Times New Roman" w:hint="eastAsia"/>
-          <w:szCs w:val="24"/>
-        </w:rPr>
-        <w:t>著名的</w:t>
-      </w:r>
-      <w:r>
-        <w:rPr>
-          <w:rFonts w:ascii="Times New Roman" w:hAnsi="Times New Roman"/>
-          <w:szCs w:val="24"/>
-        </w:rPr>
-        <w:t>Intel CC</w:t>
-      </w:r>
-      <w:r>
-        <w:rPr>
-          <w:rFonts w:ascii="Times New Roman" w:hAnsi="Times New Roman"/>
-          <w:szCs w:val="24"/>
-        </w:rPr>
-        <w:t>，</w:t>
-      </w:r>
-      <w:r>
-        <w:rPr>
-          <w:rFonts w:ascii="Times New Roman" w:hAnsi="Times New Roman"/>
-          <w:szCs w:val="24"/>
-        </w:rPr>
-        <w:t>GCC</w:t>
-      </w:r>
-      <w:r>
-        <w:rPr>
-          <w:rFonts w:ascii="Times New Roman" w:hAnsi="Times New Roman"/>
-          <w:szCs w:val="24"/>
-        </w:rPr>
-        <w:t>和</w:t>
-      </w:r>
-      <w:r>
-        <w:rPr>
-          <w:rFonts w:ascii="Times New Roman" w:hAnsi="Times New Roman"/>
-          <w:szCs w:val="24"/>
-        </w:rPr>
-        <w:t>LLVM</w:t>
-      </w:r>
-      <w:r>
-        <w:rPr>
-          <w:rFonts w:ascii="Times New Roman" w:hAnsi="Times New Roman" w:hint="eastAsia"/>
-          <w:szCs w:val="24"/>
-        </w:rPr>
-        <w:t>编译器等</w:t>
-      </w:r>
-      <w:r>
-        <w:rPr>
-          <w:rFonts w:ascii="Times New Roman" w:hAnsi="Times New Roman"/>
-          <w:szCs w:val="24"/>
-        </w:rPr>
-        <w:t>。在</w:t>
-      </w:r>
-      <w:r>
-        <w:rPr>
-          <w:rFonts w:ascii="Times New Roman" w:hAnsi="Times New Roman" w:hint="eastAsia"/>
-          <w:szCs w:val="24"/>
-        </w:rPr>
-        <w:t>所有被</w:t>
-      </w:r>
-      <w:r>
-        <w:rPr>
-          <w:rFonts w:ascii="Times New Roman" w:hAnsi="Times New Roman"/>
-          <w:szCs w:val="24"/>
-        </w:rPr>
-        <w:t>比较的</w:t>
-      </w:r>
-      <w:r>
-        <w:rPr>
-          <w:rFonts w:ascii="Times New Roman" w:hAnsi="Times New Roman"/>
-          <w:szCs w:val="24"/>
-        </w:rPr>
-        <w:t>11</w:t>
-      </w:r>
-      <w:r>
-        <w:rPr>
-          <w:rFonts w:ascii="Times New Roman" w:hAnsi="Times New Roman"/>
-          <w:szCs w:val="24"/>
-        </w:rPr>
-        <w:t>种</w:t>
-      </w:r>
-      <w:r>
-        <w:rPr>
-          <w:rFonts w:ascii="Times New Roman" w:hAnsi="Times New Roman"/>
-          <w:szCs w:val="24"/>
-        </w:rPr>
-        <w:t>C</w:t>
-      </w:r>
-      <w:r>
-        <w:rPr>
-          <w:rFonts w:ascii="Times New Roman" w:hAnsi="Times New Roman"/>
-          <w:szCs w:val="24"/>
-        </w:rPr>
-        <w:t>编译器中，</w:t>
-      </w:r>
-      <w:r>
-        <w:rPr>
-          <w:rFonts w:ascii="Times New Roman" w:hAnsi="Times New Roman"/>
-          <w:szCs w:val="24"/>
-        </w:rPr>
-        <w:t>CompCert</w:t>
-      </w:r>
-      <w:r>
-        <w:rPr>
-          <w:rFonts w:ascii="Times New Roman" w:hAnsi="Times New Roman"/>
-          <w:szCs w:val="24"/>
-        </w:rPr>
-        <w:t>表现</w:t>
-      </w:r>
-      <w:r>
-        <w:rPr>
-          <w:rFonts w:ascii="Times New Roman" w:hAnsi="Times New Roman" w:hint="eastAsia"/>
-          <w:szCs w:val="24"/>
-        </w:rPr>
-        <w:t>非常</w:t>
-      </w:r>
-      <w:r>
-        <w:rPr>
-          <w:rFonts w:ascii="Times New Roman" w:hAnsi="Times New Roman" w:hint="eastAsia"/>
-          <w:szCs w:val="24"/>
-        </w:rPr>
-        <w:t>出色</w:t>
-      </w:r>
-      <w:r>
-        <w:rPr>
-          <w:rFonts w:ascii="Times New Roman" w:hAnsi="Times New Roman"/>
-          <w:szCs w:val="24"/>
-        </w:rPr>
-        <w:t>，在</w:t>
-      </w:r>
-      <w:r>
-        <w:rPr>
-          <w:rFonts w:ascii="Times New Roman" w:hAnsi="Times New Roman" w:hint="eastAsia"/>
-          <w:szCs w:val="24"/>
-        </w:rPr>
-        <w:t>其已支持的</w:t>
-      </w:r>
-      <w:r>
-        <w:rPr>
-          <w:rFonts w:ascii="Times New Roman" w:hAnsi="Times New Roman" w:hint="eastAsia"/>
-          <w:szCs w:val="24"/>
-        </w:rPr>
-        <w:t>C</w:t>
-      </w:r>
-      <w:r>
-        <w:rPr>
-          <w:rFonts w:ascii="Times New Roman" w:hAnsi="Times New Roman" w:hint="eastAsia"/>
-          <w:szCs w:val="24"/>
-        </w:rPr>
-        <w:t>语言</w:t>
+          <w:rFonts w:ascii="Times New Roman" w:hAnsi="Times New Roman" w:hint="eastAsia"/>
+          <w:szCs w:val="24"/>
+        </w:rPr>
+        <w:t>日</w:t>
       </w:r>
       <w:bookmarkStart w:id="4" w:name="_GoBack"/>
       <w:bookmarkEnd w:id="4"/>
@@ -2739,49 +3305,589 @@
           <w:rFonts w:ascii="Times New Roman" w:hAnsi="Times New Roman" w:hint="eastAsia"/>
           <w:szCs w:val="24"/>
         </w:rPr>
-        <w:t>子集中</w:t>
-      </w:r>
-      <w:r>
-        <w:rPr>
-          <w:rFonts w:ascii="Times New Roman" w:hAnsi="Times New Roman"/>
-          <w:szCs w:val="24"/>
+        <w:t>前</w:t>
+      </w:r>
+      <w:r>
+        <w:rPr>
+          <w:rFonts w:ascii="Times New Roman" w:hAnsi="Times New Roman" w:hint="eastAsia"/>
+          <w:szCs w:val="24"/>
+        </w:rPr>
+        <w:t>，微软公司</w:t>
+      </w:r>
+      <w:r>
+        <w:rPr>
+          <w:rFonts w:ascii="Times New Roman" w:hAnsi="Times New Roman" w:hint="eastAsia"/>
+          <w:szCs w:val="24"/>
+        </w:rPr>
+        <w:t>开发</w:t>
+      </w:r>
+      <w:r>
+        <w:rPr>
+          <w:rFonts w:ascii="Times New Roman" w:hAnsi="Times New Roman" w:hint="eastAsia"/>
+          <w:szCs w:val="24"/>
+        </w:rPr>
+        <w:t>了一种新的</w:t>
+      </w:r>
+      <w:r>
+        <w:rPr>
+          <w:rFonts w:ascii="Segoe UI" w:hAnsi="Segoe UI" w:cs="Segoe UI"/>
+          <w:color w:val="1A1A1A"/>
+          <w:sz w:val="20"/>
+          <w:szCs w:val="20"/>
+        </w:rPr>
+        <w:t>编程系统</w:t>
+      </w:r>
+      <w:r>
+        <w:rPr>
+          <w:rFonts w:ascii="Times New Roman" w:hAnsi="Times New Roman"/>
+          <w:color w:val="1A1A1A"/>
+          <w:sz w:val="20"/>
+          <w:szCs w:val="20"/>
+        </w:rPr>
+        <w:t>Spec</w:t>
+      </w:r>
+      <w:r>
+        <w:rPr>
+          <w:rFonts w:ascii="Times New Roman" w:hAnsi="Times New Roman"/>
+          <w:color w:val="1A1A1A"/>
+          <w:sz w:val="20"/>
+          <w:szCs w:val="20"/>
+        </w:rPr>
+        <w:t>#</w:t>
+      </w:r>
+      <w:r>
+        <w:rPr>
+          <w:rFonts w:ascii="Times New Roman" w:hAnsi="Times New Roman" w:hint="eastAsia"/>
+          <w:color w:val="1A1A1A"/>
+          <w:sz w:val="20"/>
+          <w:szCs w:val="20"/>
+          <w:vertAlign w:val="superscript"/>
+        </w:rPr>
+        <w:t>[</w:t>
+      </w:r>
+      <w:r>
+        <w:rPr>
+          <w:rFonts w:ascii="Times New Roman" w:hAnsi="Times New Roman"/>
+          <w:color w:val="1A1A1A"/>
+          <w:sz w:val="20"/>
+          <w:szCs w:val="20"/>
+          <w:vertAlign w:val="superscript"/>
+        </w:rPr>
+        <w:t>12</w:t>
+      </w:r>
+      <w:r>
+        <w:rPr>
+          <w:rFonts w:ascii="Times New Roman" w:hAnsi="Times New Roman" w:hint="eastAsia"/>
+          <w:color w:val="1A1A1A"/>
+          <w:sz w:val="20"/>
+          <w:szCs w:val="20"/>
+          <w:vertAlign w:val="superscript"/>
+        </w:rPr>
+        <w:t>]</w:t>
+      </w:r>
+      <w:r>
+        <w:rPr>
+          <w:rFonts w:ascii="Times New Roman" w:hAnsi="Times New Roman" w:hint="eastAsia"/>
+          <w:color w:val="1A1A1A"/>
+          <w:sz w:val="20"/>
+          <w:szCs w:val="20"/>
+        </w:rPr>
+        <w:t>，它由</w:t>
+      </w:r>
+      <w:r>
+        <w:rPr>
+          <w:rFonts w:ascii="Times New Roman" w:hAnsi="Times New Roman" w:hint="eastAsia"/>
+          <w:color w:val="1A1A1A"/>
+          <w:sz w:val="20"/>
+          <w:szCs w:val="20"/>
+        </w:rPr>
+        <w:t>Spec#</w:t>
+      </w:r>
+      <w:r>
+        <w:rPr>
+          <w:rFonts w:ascii="Times New Roman" w:hAnsi="Times New Roman" w:hint="eastAsia"/>
+          <w:color w:val="1A1A1A"/>
+          <w:sz w:val="20"/>
+          <w:szCs w:val="20"/>
+        </w:rPr>
+        <w:t>编程语言</w:t>
+      </w:r>
+      <w:r>
+        <w:rPr>
+          <w:rFonts w:ascii="Times New Roman" w:hAnsi="Times New Roman" w:hint="eastAsia"/>
+          <w:color w:val="1A1A1A"/>
+          <w:sz w:val="20"/>
+          <w:szCs w:val="20"/>
+        </w:rPr>
+        <w:t>、</w:t>
+      </w:r>
+      <w:r>
+        <w:rPr>
+          <w:rFonts w:ascii="Times New Roman" w:hAnsi="Times New Roman" w:hint="eastAsia"/>
+          <w:color w:val="1A1A1A"/>
+          <w:sz w:val="20"/>
+          <w:szCs w:val="20"/>
+        </w:rPr>
+        <w:t>Spec#</w:t>
+      </w:r>
+      <w:r>
+        <w:rPr>
+          <w:rFonts w:ascii="Times New Roman" w:hAnsi="Times New Roman" w:hint="eastAsia"/>
+          <w:color w:val="1A1A1A"/>
+          <w:sz w:val="20"/>
+          <w:szCs w:val="20"/>
+        </w:rPr>
+        <w:t>编译器</w:t>
+      </w:r>
+      <w:r>
+        <w:rPr>
+          <w:rFonts w:ascii="Times New Roman" w:hAnsi="Times New Roman" w:hint="eastAsia"/>
+          <w:color w:val="1A1A1A"/>
+          <w:sz w:val="20"/>
+          <w:szCs w:val="20"/>
+        </w:rPr>
+        <w:t>和</w:t>
+      </w:r>
+      <w:r>
+        <w:rPr>
+          <w:rFonts w:ascii="Times New Roman" w:hAnsi="Times New Roman" w:hint="eastAsia"/>
+          <w:color w:val="1A1A1A"/>
+          <w:sz w:val="20"/>
+          <w:szCs w:val="20"/>
+        </w:rPr>
+        <w:t>Spec#</w:t>
+      </w:r>
+      <w:r>
+        <w:rPr>
+          <w:rFonts w:ascii="Times New Roman" w:hAnsi="Times New Roman" w:hint="eastAsia"/>
+          <w:color w:val="1A1A1A"/>
+          <w:sz w:val="20"/>
+          <w:szCs w:val="20"/>
+        </w:rPr>
+        <w:t>静态程序验证程序</w:t>
+      </w:r>
+      <w:r>
+        <w:rPr>
+          <w:rFonts w:ascii="Times New Roman" w:hAnsi="Times New Roman" w:hint="eastAsia"/>
+          <w:color w:val="1A1A1A"/>
+          <w:sz w:val="20"/>
+          <w:szCs w:val="20"/>
+        </w:rPr>
+        <w:t>组成</w:t>
+      </w:r>
+      <w:r>
+        <w:rPr>
+          <w:rFonts w:ascii="Times New Roman" w:hAnsi="Times New Roman" w:hint="eastAsia"/>
+          <w:color w:val="1A1A1A"/>
+          <w:sz w:val="20"/>
+          <w:szCs w:val="20"/>
+        </w:rPr>
+        <w:t>。</w:t>
+      </w:r>
+      <w:r>
+        <w:rPr>
+          <w:rFonts w:ascii="Times New Roman" w:hAnsi="Times New Roman" w:hint="eastAsia"/>
+          <w:color w:val="1A1A1A"/>
+          <w:sz w:val="20"/>
+          <w:szCs w:val="20"/>
+        </w:rPr>
+        <w:t>Spec#</w:t>
+      </w:r>
+      <w:r>
+        <w:rPr>
+          <w:rFonts w:ascii="Times New Roman" w:hAnsi="Times New Roman" w:hint="eastAsia"/>
+          <w:color w:val="1A1A1A"/>
+          <w:sz w:val="20"/>
+          <w:szCs w:val="20"/>
+        </w:rPr>
+        <w:t>编程语言</w:t>
+      </w:r>
+      <w:r>
+        <w:rPr>
+          <w:rFonts w:ascii="Times New Roman" w:hAnsi="Times New Roman" w:hint="eastAsia"/>
+          <w:color w:val="1A1A1A"/>
+          <w:sz w:val="20"/>
+          <w:szCs w:val="20"/>
+        </w:rPr>
+        <w:t>是</w:t>
+      </w:r>
+      <w:r>
+        <w:rPr>
+          <w:rFonts w:ascii="Times New Roman" w:hAnsi="Times New Roman" w:hint="eastAsia"/>
+          <w:color w:val="1A1A1A"/>
+          <w:sz w:val="20"/>
+          <w:szCs w:val="20"/>
+        </w:rPr>
+        <w:t>面向对象</w:t>
+      </w:r>
+      <w:r>
+        <w:rPr>
+          <w:rFonts w:ascii="Times New Roman" w:hAnsi="Times New Roman" w:hint="eastAsia"/>
+          <w:color w:val="1A1A1A"/>
+          <w:sz w:val="20"/>
+          <w:szCs w:val="20"/>
+        </w:rPr>
+        <w:t>语言</w:t>
+      </w:r>
+      <w:r>
+        <w:rPr>
+          <w:rFonts w:ascii="Times New Roman" w:hAnsi="Times New Roman" w:hint="eastAsia"/>
+          <w:color w:val="1A1A1A"/>
+          <w:sz w:val="20"/>
+          <w:szCs w:val="20"/>
+        </w:rPr>
+        <w:t>C#</w:t>
+      </w:r>
+      <w:r>
+        <w:rPr>
+          <w:rFonts w:ascii="Times New Roman" w:hAnsi="Times New Roman" w:hint="eastAsia"/>
+          <w:color w:val="1A1A1A"/>
+          <w:sz w:val="20"/>
+          <w:szCs w:val="20"/>
+        </w:rPr>
+        <w:t>的</w:t>
+      </w:r>
+      <w:r>
+        <w:rPr>
+          <w:rFonts w:ascii="Times New Roman" w:hAnsi="Times New Roman" w:hint="eastAsia"/>
+          <w:color w:val="1A1A1A"/>
+          <w:sz w:val="20"/>
+          <w:szCs w:val="20"/>
+        </w:rPr>
+        <w:t>扩展</w:t>
+      </w:r>
+      <w:r>
+        <w:rPr>
+          <w:rFonts w:ascii="Times New Roman" w:hAnsi="Times New Roman" w:hint="eastAsia"/>
+          <w:color w:val="1A1A1A"/>
+          <w:sz w:val="20"/>
+          <w:szCs w:val="20"/>
         </w:rPr>
         <w:t>，</w:t>
       </w:r>
       <w:r>
         <w:rPr>
           <w:rFonts w:ascii="Times New Roman" w:hAnsi="Times New Roman" w:hint="eastAsia"/>
-          <w:szCs w:val="24"/>
-        </w:rPr>
-        <w:t>没有</w:t>
-      </w:r>
-      <w:r>
-        <w:rPr>
-          <w:rFonts w:ascii="Times New Roman" w:hAnsi="Times New Roman" w:hint="eastAsia"/>
-          <w:szCs w:val="24"/>
-        </w:rPr>
-        <w:t>找到任何</w:t>
-      </w:r>
-      <w:r>
-        <w:rPr>
-          <w:rFonts w:ascii="Times New Roman" w:hAnsi="Times New Roman"/>
-          <w:szCs w:val="24"/>
-        </w:rPr>
-        <w:t>wrong-code</w:t>
-      </w:r>
-      <w:r>
-        <w:rPr>
-          <w:rFonts w:ascii="Times New Roman" w:hAnsi="Times New Roman" w:hint="eastAsia"/>
-          <w:szCs w:val="24"/>
-        </w:rPr>
-        <w:t>错误</w:t>
-      </w:r>
-      <w:r>
-        <w:rPr>
-          <w:rFonts w:ascii="Times New Roman" w:hAnsi="Times New Roman"/>
-          <w:szCs w:val="24"/>
+          <w:color w:val="1A1A1A"/>
+          <w:sz w:val="20"/>
+          <w:szCs w:val="20"/>
+        </w:rPr>
+        <w:t>它</w:t>
+      </w:r>
+      <w:r>
+        <w:rPr>
+          <w:rFonts w:ascii="Times New Roman" w:hAnsi="Times New Roman" w:hint="eastAsia"/>
+          <w:color w:val="1A1A1A"/>
+          <w:sz w:val="20"/>
+          <w:szCs w:val="20"/>
+        </w:rPr>
+        <w:t>以</w:t>
+      </w:r>
+      <w:r>
+        <w:rPr>
+          <w:rFonts w:ascii="Times New Roman" w:hAnsi="Times New Roman" w:hint="eastAsia"/>
+          <w:color w:val="1A1A1A"/>
+          <w:sz w:val="20"/>
+          <w:szCs w:val="20"/>
+        </w:rPr>
+        <w:t>前置条件、后置条件和对象</w:t>
+      </w:r>
+      <w:r>
+        <w:rPr>
+          <w:rFonts w:ascii="Times New Roman" w:hAnsi="Times New Roman" w:hint="eastAsia"/>
+          <w:color w:val="1A1A1A"/>
+          <w:sz w:val="20"/>
+          <w:szCs w:val="20"/>
+        </w:rPr>
+        <w:t>不变式的</w:t>
+      </w:r>
+      <w:r>
+        <w:rPr>
+          <w:rFonts w:ascii="FZSSJW--GB1-0" w:hAnsi="FZSSJW--GB1-0"/>
+          <w:color w:val="231916"/>
+          <w:sz w:val="20"/>
+          <w:szCs w:val="20"/>
+        </w:rPr>
+        <w:t>形式提供方法定约</w:t>
+      </w:r>
+      <w:r>
+        <w:rPr>
+          <w:rFonts w:ascii="Times New Roman" w:hAnsi="Times New Roman" w:hint="eastAsia"/>
+          <w:color w:val="1A1A1A"/>
+          <w:sz w:val="20"/>
+          <w:szCs w:val="20"/>
         </w:rPr>
         <w:t>。</w:t>
+      </w:r>
+      <w:r>
+        <w:rPr>
+          <w:rFonts w:ascii="Times New Roman" w:hAnsi="Times New Roman" w:hint="eastAsia"/>
+          <w:color w:val="1A1A1A"/>
+          <w:sz w:val="20"/>
+          <w:szCs w:val="20"/>
+        </w:rPr>
+        <w:t>Spec#</w:t>
+      </w:r>
+      <w:r>
+        <w:rPr>
+          <w:rFonts w:ascii="Times New Roman" w:hAnsi="Times New Roman" w:hint="eastAsia"/>
+          <w:color w:val="1A1A1A"/>
+          <w:sz w:val="20"/>
+          <w:szCs w:val="20"/>
+        </w:rPr>
+        <w:t>编译器静态地</w:t>
+      </w:r>
+      <w:r>
+        <w:rPr>
+          <w:rFonts w:ascii="Times New Roman" w:hAnsi="Times New Roman" w:hint="eastAsia"/>
+          <w:color w:val="1A1A1A"/>
+          <w:sz w:val="20"/>
+          <w:szCs w:val="20"/>
+        </w:rPr>
+        <w:t>强制</w:t>
+      </w:r>
+      <w:r>
+        <w:rPr>
+          <w:rFonts w:ascii="Times New Roman" w:hAnsi="Times New Roman" w:hint="eastAsia"/>
+          <w:color w:val="1A1A1A"/>
+          <w:sz w:val="20"/>
+          <w:szCs w:val="20"/>
+        </w:rPr>
+        <w:t>保证非空类型，</w:t>
+      </w:r>
+      <w:r>
+        <w:rPr>
+          <w:rFonts w:ascii="Times New Roman" w:hAnsi="Times New Roman" w:hint="eastAsia"/>
+          <w:color w:val="1A1A1A"/>
+          <w:sz w:val="20"/>
+          <w:szCs w:val="20"/>
+        </w:rPr>
+        <w:t>为方法约定和不变式提供运行时检测。</w:t>
+      </w:r>
+      <w:r>
+        <w:rPr>
+          <w:rFonts w:ascii="Times New Roman" w:hAnsi="Times New Roman" w:hint="eastAsia"/>
+          <w:color w:val="1A1A1A"/>
+          <w:sz w:val="20"/>
+          <w:szCs w:val="20"/>
+        </w:rPr>
+        <w:t>Spec#</w:t>
+      </w:r>
+      <w:r>
+        <w:rPr>
+          <w:rFonts w:ascii="Times New Roman" w:hAnsi="Times New Roman" w:hint="eastAsia"/>
+          <w:color w:val="1A1A1A"/>
+          <w:sz w:val="20"/>
+          <w:szCs w:val="20"/>
+        </w:rPr>
+        <w:t>静态程序验证程序</w:t>
+      </w:r>
+      <w:r>
+        <w:rPr>
+          <w:rFonts w:ascii="Times New Roman" w:hAnsi="Times New Roman" w:hint="eastAsia"/>
+          <w:color w:val="1A1A1A"/>
+          <w:sz w:val="20"/>
+          <w:szCs w:val="20"/>
+        </w:rPr>
+        <w:t>从</w:t>
+      </w:r>
+      <w:r>
+        <w:rPr>
+          <w:rFonts w:ascii="Times New Roman" w:hAnsi="Times New Roman" w:hint="eastAsia"/>
+          <w:color w:val="1A1A1A"/>
+          <w:sz w:val="20"/>
+          <w:szCs w:val="20"/>
+        </w:rPr>
+        <w:t>Spec</w:t>
+      </w:r>
+      <w:r>
+        <w:rPr>
+          <w:rFonts w:ascii="Times New Roman" w:hAnsi="Times New Roman"/>
+          <w:color w:val="1A1A1A"/>
+          <w:sz w:val="20"/>
+          <w:szCs w:val="20"/>
+        </w:rPr>
+        <w:t>#</w:t>
+      </w:r>
+      <w:r>
+        <w:rPr>
+          <w:rFonts w:ascii="Times New Roman" w:hAnsi="Times New Roman" w:hint="eastAsia"/>
+          <w:color w:val="1A1A1A"/>
+          <w:sz w:val="20"/>
+          <w:szCs w:val="20"/>
+        </w:rPr>
+        <w:t>程序产生</w:t>
+      </w:r>
+      <w:r>
+        <w:rPr>
+          <w:rFonts w:ascii="Times New Roman" w:hAnsi="Times New Roman" w:hint="eastAsia"/>
+          <w:color w:val="1A1A1A"/>
+          <w:sz w:val="20"/>
+          <w:szCs w:val="20"/>
+        </w:rPr>
+        <w:t>逻辑证明条件。</w:t>
+      </w:r>
+      <w:r>
+        <w:rPr>
+          <w:rFonts w:ascii="Times New Roman" w:hAnsi="Times New Roman" w:hint="eastAsia"/>
+          <w:color w:val="1A1A1A"/>
+          <w:sz w:val="20"/>
+          <w:szCs w:val="20"/>
+        </w:rPr>
+        <w:t>在内部</w:t>
+      </w:r>
+      <w:r>
+        <w:rPr>
+          <w:rFonts w:ascii="Times New Roman" w:hAnsi="Times New Roman" w:hint="eastAsia"/>
+          <w:color w:val="1A1A1A"/>
+          <w:sz w:val="20"/>
+          <w:szCs w:val="20"/>
+        </w:rPr>
+        <w:t>，</w:t>
+      </w:r>
+      <w:r>
+        <w:rPr>
+          <w:rFonts w:ascii="Times New Roman" w:hAnsi="Times New Roman" w:hint="eastAsia"/>
+          <w:color w:val="1A1A1A"/>
+          <w:sz w:val="20"/>
+          <w:szCs w:val="20"/>
+        </w:rPr>
+        <w:t>它使用</w:t>
+      </w:r>
+      <w:r>
+        <w:rPr>
+          <w:rFonts w:ascii="Times New Roman" w:hAnsi="Times New Roman" w:hint="eastAsia"/>
+          <w:color w:val="1A1A1A"/>
+          <w:sz w:val="20"/>
+          <w:szCs w:val="20"/>
+        </w:rPr>
+        <w:t>自动定理证明器分析证明条件</w:t>
+      </w:r>
+      <w:r>
+        <w:rPr>
+          <w:rFonts w:ascii="Times New Roman" w:hAnsi="Times New Roman" w:hint="eastAsia"/>
+          <w:color w:val="1A1A1A"/>
+          <w:sz w:val="20"/>
+          <w:szCs w:val="20"/>
+        </w:rPr>
+        <w:t>来证明程序的正确性或从程序中找到</w:t>
+      </w:r>
+      <w:r>
+        <w:rPr>
+          <w:rFonts w:ascii="Times New Roman" w:hAnsi="Times New Roman" w:hint="eastAsia"/>
+          <w:color w:val="1A1A1A"/>
+          <w:sz w:val="20"/>
+          <w:szCs w:val="20"/>
+        </w:rPr>
+        <w:t>错误。</w:t>
+      </w:r>
+      <w:r>
+        <w:rPr>
+          <w:rFonts w:ascii="Times New Roman" w:hAnsi="Times New Roman" w:hint="eastAsia"/>
+          <w:color w:val="1A1A1A"/>
+          <w:sz w:val="20"/>
+          <w:szCs w:val="20"/>
+        </w:rPr>
+        <w:t>Spec#</w:t>
+      </w:r>
+      <w:r>
+        <w:rPr>
+          <w:rFonts w:ascii="Times New Roman" w:hAnsi="Times New Roman" w:hint="eastAsia"/>
+          <w:color w:val="1A1A1A"/>
+          <w:sz w:val="20"/>
+          <w:szCs w:val="20"/>
+        </w:rPr>
+        <w:t>系统是微软公司的一个尝试，以</w:t>
+      </w:r>
+      <w:r>
+        <w:rPr>
+          <w:rFonts w:ascii="Times New Roman" w:hAnsi="Times New Roman" w:hint="eastAsia"/>
+          <w:color w:val="1A1A1A"/>
+          <w:sz w:val="20"/>
+          <w:szCs w:val="20"/>
+        </w:rPr>
+        <w:t>一种</w:t>
+      </w:r>
+      <w:r>
+        <w:rPr>
+          <w:rFonts w:ascii="Times New Roman" w:hAnsi="Times New Roman" w:hint="eastAsia"/>
+          <w:color w:val="1A1A1A"/>
+          <w:sz w:val="20"/>
+          <w:szCs w:val="20"/>
+        </w:rPr>
+        <w:t>更具成本效益的方式</w:t>
+      </w:r>
+      <w:r>
+        <w:rPr>
+          <w:rFonts w:ascii="Times New Roman" w:hAnsi="Times New Roman" w:hint="eastAsia"/>
+          <w:color w:val="1A1A1A"/>
+          <w:sz w:val="20"/>
+          <w:szCs w:val="20"/>
+        </w:rPr>
+        <w:t>去研发</w:t>
+      </w:r>
+      <w:r>
+        <w:rPr>
+          <w:rFonts w:ascii="Times New Roman" w:hAnsi="Times New Roman" w:hint="eastAsia"/>
+          <w:color w:val="1A1A1A"/>
+          <w:sz w:val="20"/>
+          <w:szCs w:val="20"/>
+        </w:rPr>
+        <w:t>和维护</w:t>
+      </w:r>
+      <w:r>
+        <w:rPr>
+          <w:rFonts w:ascii="Times New Roman" w:hAnsi="Times New Roman" w:hint="eastAsia"/>
+          <w:color w:val="1A1A1A"/>
+          <w:sz w:val="20"/>
+          <w:szCs w:val="20"/>
+        </w:rPr>
+        <w:t>高质量的软件</w:t>
+      </w:r>
+      <w:r>
+        <w:rPr>
+          <w:rFonts w:ascii="Times New Roman" w:hAnsi="Times New Roman" w:hint="eastAsia"/>
+          <w:color w:val="1A1A1A"/>
+          <w:sz w:val="20"/>
+          <w:szCs w:val="20"/>
+        </w:rPr>
+        <w:t>，它对形式验证方法在业界的发展</w:t>
+      </w:r>
+      <w:r>
+        <w:rPr>
+          <w:rFonts w:ascii="Times New Roman" w:hAnsi="Times New Roman" w:hint="eastAsia"/>
+          <w:color w:val="1A1A1A"/>
+          <w:sz w:val="20"/>
+          <w:szCs w:val="20"/>
+        </w:rPr>
+        <w:t>和应用</w:t>
+      </w:r>
+      <w:r>
+        <w:rPr>
+          <w:rFonts w:ascii="Times New Roman" w:hAnsi="Times New Roman" w:hint="eastAsia"/>
+          <w:color w:val="1A1A1A"/>
+          <w:sz w:val="20"/>
+          <w:szCs w:val="20"/>
+        </w:rPr>
+        <w:t>有</w:t>
+      </w:r>
+      <w:r>
+        <w:rPr>
+          <w:rFonts w:ascii="Times New Roman" w:hAnsi="Times New Roman" w:hint="eastAsia"/>
+          <w:color w:val="1A1A1A"/>
+          <w:sz w:val="20"/>
+          <w:szCs w:val="20"/>
+        </w:rPr>
+        <w:t>着</w:t>
+      </w:r>
+      <w:r>
+        <w:rPr>
+          <w:rFonts w:ascii="Times New Roman" w:hAnsi="Times New Roman" w:hint="eastAsia"/>
+          <w:color w:val="1A1A1A"/>
+          <w:sz w:val="20"/>
+          <w:szCs w:val="20"/>
+        </w:rPr>
+        <w:t>重要的意义。</w:t>
       </w:r>
     </w:p>
     <w:p>
@@ -2869,7 +3975,7 @@
     <w:p>
       <w:pPr>
         <w:rPr>
-          <w:rFonts w:ascii="Times New Roman" w:hAnsi="Times New Roman"/>
+          <w:rFonts w:ascii="Times New Roman" w:hAnsi="Times New Roman" w:hint="eastAsia"/>
         </w:rPr>
       </w:pPr>
       <w:r>
@@ -2880,237 +3986,39 @@
       </w:r>
       <w:r>
         <w:rPr>
-          <w:rFonts w:ascii="Times New Roman" w:hAnsi="Times New Roman"/>
+          <w:rFonts w:ascii="Times New Roman" w:hAnsi="Times New Roman" w:hint="eastAsia"/>
         </w:rPr>
         <w:t>抽象语法树（</w:t>
       </w:r>
       <w:r>
         <w:rPr>
-          <w:rFonts w:ascii="Times New Roman" w:hAnsi="Times New Roman"/>
+          <w:rFonts w:ascii="Times New Roman" w:hAnsi="Times New Roman" w:hint="eastAsia"/>
         </w:rPr>
         <w:t>abstract syntax code</w:t>
       </w:r>
       <w:r>
         <w:rPr>
-          <w:rFonts w:ascii="Times New Roman" w:hAnsi="Times New Roman"/>
+          <w:rFonts w:ascii="Times New Roman" w:hAnsi="Times New Roman" w:hint="eastAsia"/>
         </w:rPr>
         <w:t>，</w:t>
       </w:r>
       <w:r>
         <w:rPr>
-          <w:rFonts w:ascii="Times New Roman" w:hAnsi="Times New Roman"/>
+          <w:rFonts w:ascii="Times New Roman" w:hAnsi="Times New Roman" w:hint="eastAsia"/>
         </w:rPr>
         <w:t>AST</w:t>
       </w:r>
       <w:r>
         <w:rPr>
-          <w:rFonts w:ascii="Times New Roman" w:hAnsi="Times New Roman"/>
-        </w:rPr>
-        <w:t>）是源代码的</w:t>
-      </w:r>
-      <w:r>
-        <w:rPr>
-          <w:rFonts w:ascii="Times New Roman" w:hAnsi="Times New Roman"/>
-        </w:rPr>
-        <w:t>抽象语法结构的树状表示，树上的每个节点都表示源代码中的一种语法结构</w:t>
-      </w:r>
-      <w:r>
-        <w:rPr>
-          <w:rFonts w:ascii="Times New Roman" w:hAnsi="Times New Roman"/>
-        </w:rPr>
-        <w:t>。</w:t>
-      </w:r>
-      <w:r>
-        <w:rPr>
-          <w:rFonts w:ascii="Times New Roman" w:hAnsi="Times New Roman"/>
-        </w:rPr>
-        <w:t>源程序</w:t>
-      </w:r>
-      <w:r>
-        <w:rPr>
-          <w:rFonts w:ascii="Times New Roman" w:hAnsi="Times New Roman" w:hint="eastAsia"/>
-        </w:rPr>
-        <w:t>与</w:t>
-      </w:r>
-      <w:r>
-        <w:rPr>
-          <w:rFonts w:ascii="Times New Roman" w:hAnsi="Times New Roman"/>
-        </w:rPr>
-        <w:t>其</w:t>
-      </w:r>
-      <w:r>
-        <w:rPr>
-          <w:rFonts w:ascii="Times New Roman" w:hAnsi="Times New Roman"/>
-        </w:rPr>
-        <w:t>对应的抽象语法树</w:t>
-      </w:r>
-      <w:r>
-        <w:rPr>
-          <w:rFonts w:ascii="Times New Roman" w:hAnsi="Times New Roman"/>
-        </w:rPr>
-        <w:t>本质上</w:t>
-      </w:r>
-      <w:r>
-        <w:rPr>
-          <w:rFonts w:ascii="Times New Roman" w:hAnsi="Times New Roman"/>
-        </w:rPr>
-        <w:t>是</w:t>
-      </w:r>
-      <w:r>
-        <w:rPr>
-          <w:rFonts w:ascii="Times New Roman" w:hAnsi="Times New Roman"/>
-        </w:rPr>
-        <w:t>等价的，抽象语法树中包含了源程序的所有</w:t>
-      </w:r>
-      <w:r>
-        <w:rPr>
-          <w:rFonts w:ascii="Times New Roman" w:hAnsi="Times New Roman" w:hint="eastAsia"/>
-        </w:rPr>
-        <w:t>语义</w:t>
-      </w:r>
-      <w:r>
-        <w:rPr>
-          <w:rFonts w:ascii="Times New Roman" w:hAnsi="Times New Roman" w:hint="eastAsia"/>
-        </w:rPr>
-        <w:t>信息</w:t>
-      </w:r>
-      <w:r>
-        <w:rPr>
-          <w:rFonts w:ascii="Times New Roman" w:hAnsi="Times New Roman"/>
-        </w:rPr>
-        <w:t>，</w:t>
-      </w:r>
-      <w:r>
-        <w:rPr>
-          <w:rFonts w:ascii="Times New Roman" w:hAnsi="Times New Roman" w:hint="eastAsia"/>
-        </w:rPr>
-        <w:t>于是</w:t>
-      </w:r>
-      <w:r>
-        <w:rPr>
-          <w:rFonts w:ascii="Times New Roman" w:hAnsi="Times New Roman"/>
-        </w:rPr>
-        <w:t>对源程序的验证</w:t>
-      </w:r>
-      <w:r>
-        <w:rPr>
-          <w:rFonts w:ascii="Times New Roman" w:hAnsi="Times New Roman" w:hint="eastAsia"/>
-        </w:rPr>
-        <w:t>可以转换</w:t>
-      </w:r>
-      <w:r>
-        <w:rPr>
-          <w:rFonts w:ascii="Times New Roman" w:hAnsi="Times New Roman" w:hint="eastAsia"/>
-        </w:rPr>
-        <w:t>为</w:t>
-      </w:r>
-      <w:r>
-        <w:rPr>
-          <w:rFonts w:ascii="Times New Roman" w:hAnsi="Times New Roman"/>
-        </w:rPr>
-        <w:t>对</w:t>
-      </w:r>
-      <w:r>
-        <w:rPr>
-          <w:rFonts w:ascii="Times New Roman" w:hAnsi="Times New Roman"/>
-        </w:rPr>
-        <w:t>抽象语法树的验证</w:t>
-      </w:r>
-      <w:r>
-        <w:rPr>
-          <w:rFonts w:ascii="Times New Roman" w:hAnsi="Times New Roman"/>
-        </w:rPr>
-        <w:t>。</w:t>
-      </w:r>
-      <w:r>
-        <w:rPr>
-          <w:rFonts w:ascii="Times New Roman" w:hAnsi="Times New Roman" w:hint="eastAsia"/>
-        </w:rPr>
-        <w:t>又</w:t>
-      </w:r>
-      <w:r>
-        <w:rPr>
-          <w:rFonts w:ascii="Times New Roman" w:hAnsi="Times New Roman"/>
-        </w:rPr>
-        <w:t>由树的定义可知：每棵树都是由其子树递归定义的，</w:t>
-      </w:r>
-      <w:r>
-        <w:rPr>
-          <w:rFonts w:ascii="Times New Roman" w:hAnsi="Times New Roman" w:hint="eastAsia"/>
-        </w:rPr>
-        <w:t>所以</w:t>
-      </w:r>
-      <w:r>
-        <w:rPr>
-          <w:rFonts w:ascii="Times New Roman" w:hAnsi="Times New Roman"/>
-        </w:rPr>
-        <w:t>可以</w:t>
-      </w:r>
-      <w:r>
-        <w:rPr>
-          <w:rFonts w:ascii="Times New Roman" w:hAnsi="Times New Roman" w:hint="eastAsia"/>
-        </w:rPr>
-        <w:t>通过</w:t>
-      </w:r>
-      <w:r>
-        <w:rPr>
-          <w:rFonts w:ascii="Times New Roman" w:hAnsi="Times New Roman"/>
-        </w:rPr>
-        <w:t>分别对</w:t>
-      </w:r>
-      <w:r>
-        <w:rPr>
-          <w:rFonts w:ascii="Times New Roman" w:hAnsi="Times New Roman" w:hint="eastAsia"/>
-        </w:rPr>
-        <w:t>语法</w:t>
-      </w:r>
-      <w:r>
-        <w:rPr>
-          <w:rFonts w:ascii="Times New Roman" w:hAnsi="Times New Roman"/>
-        </w:rPr>
-        <w:t>子树的验证</w:t>
-      </w:r>
-      <w:r>
-        <w:rPr>
-          <w:rFonts w:ascii="Times New Roman" w:hAnsi="Times New Roman" w:hint="eastAsia"/>
-        </w:rPr>
-        <w:t>来</w:t>
-      </w:r>
-      <w:r>
-        <w:rPr>
-          <w:rFonts w:ascii="Times New Roman" w:hAnsi="Times New Roman" w:hint="eastAsia"/>
-        </w:rPr>
-        <w:t>完成</w:t>
-      </w:r>
-      <w:r>
-        <w:rPr>
-          <w:rFonts w:ascii="Times New Roman" w:hAnsi="Times New Roman" w:hint="eastAsia"/>
-        </w:rPr>
-        <w:t>对</w:t>
-      </w:r>
-      <w:r>
-        <w:rPr>
-          <w:rFonts w:ascii="Times New Roman" w:hAnsi="Times New Roman" w:hint="eastAsia"/>
-        </w:rPr>
-        <w:t>整个</w:t>
-      </w:r>
-      <w:r>
-        <w:rPr>
-          <w:rFonts w:ascii="Times New Roman" w:hAnsi="Times New Roman"/>
-        </w:rPr>
-        <w:t>语法树的验证</w:t>
-      </w:r>
-      <w:r>
-        <w:rPr>
-          <w:rFonts w:ascii="Times New Roman" w:hAnsi="Times New Roman"/>
-        </w:rPr>
-        <w:t>。</w:t>
+          <w:rFonts w:ascii="Times New Roman" w:hAnsi="Times New Roman" w:hint="eastAsia"/>
+        </w:rPr>
+        <w:t>）是源代码的抽象语法结构的树状表示，树上的每个节点都表示源代码中的一种语法结构。源程序与其对应的抽象语法树本质上是等价的，抽象语法树中包含了源程序的所有语义信息，于是对源程序的验证可以转换为对抽象语法树的验证。又由树的定义可知：每棵树都是由其子树递归定义的，所以可以通过分别对语法子树的验证来完成对整个语法树的验证。</w:t>
       </w:r>
     </w:p>
     <w:p>
       <w:pPr>
         <w:rPr>
-          <w:rFonts w:ascii="Times New Roman" w:hAnsi="Times New Roman"/>
+          <w:rFonts w:ascii="Times New Roman" w:hAnsi="Times New Roman" w:hint="eastAsia"/>
         </w:rPr>
       </w:pPr>
       <w:r>
@@ -3121,243 +4029,105 @@
       </w:r>
       <w:r>
         <w:rPr>
-          <w:rFonts w:ascii="Times New Roman" w:hAnsi="Times New Roman"/>
-        </w:rPr>
-        <w:t>在安全</w:t>
-      </w:r>
-      <w:r>
-        <w:rPr>
-          <w:rFonts w:ascii="Times New Roman" w:hAnsi="Times New Roman"/>
+          <w:rFonts w:ascii="Times New Roman" w:hAnsi="Times New Roman" w:hint="eastAsia"/>
+        </w:rPr>
+        <w:t>每棵语法子树都是使用下推自动机从源代码中识别出的一种语法结构，</w:t>
+      </w:r>
+      <w:r>
+        <w:rPr>
+          <w:rFonts w:ascii="Times New Roman" w:hAnsi="Times New Roman" w:hint="eastAsia"/>
+        </w:rPr>
+        <w:t>安全</w:t>
+      </w:r>
+      <w:r>
+        <w:rPr>
+          <w:rFonts w:ascii="Times New Roman" w:hAnsi="Times New Roman" w:hint="eastAsia"/>
         </w:rPr>
         <w:t>C</w:t>
       </w:r>
       <w:r>
         <w:rPr>
-          <w:rFonts w:ascii="Times New Roman" w:hAnsi="Times New Roman"/>
-        </w:rPr>
-        <w:t>子集的约束下，</w:t>
-      </w:r>
-      <w:r>
-        <w:rPr>
-          <w:rFonts w:ascii="Times New Roman" w:hAnsi="Times New Roman" w:hint="eastAsia"/>
-        </w:rPr>
-        <w:t>去除</w:t>
-      </w:r>
-      <w:r>
-        <w:rPr>
-          <w:rFonts w:ascii="Times New Roman" w:hAnsi="Times New Roman" w:hint="eastAsia"/>
-        </w:rPr>
-        <w:t>掉</w:t>
-      </w:r>
-      <w:r>
-        <w:rPr>
-          <w:rFonts w:ascii="Times New Roman" w:hAnsi="Times New Roman"/>
+          <w:rFonts w:ascii="Times New Roman" w:hAnsi="Times New Roman" w:hint="eastAsia"/>
+        </w:rPr>
+        <w:t>子集中有多种形式文法，而每种形式文法对应的一种下推自动机，因此在源代码中就存在着多种语法结构，</w:t>
+      </w:r>
+      <w:r>
+        <w:rPr>
+          <w:rFonts w:ascii="Times New Roman" w:hAnsi="Times New Roman" w:hint="eastAsia"/>
+        </w:rPr>
+        <w:t>这些语法结构的</w:t>
+      </w:r>
+      <w:r>
+        <w:rPr>
+          <w:rFonts w:ascii="Times New Roman" w:hAnsi="Times New Roman" w:hint="eastAsia"/>
         </w:rPr>
         <w:t>C</w:t>
       </w:r>
       <w:r>
         <w:rPr>
-          <w:rFonts w:ascii="Times New Roman" w:hAnsi="Times New Roman"/>
-        </w:rPr>
-        <w:t>语言中不安全的语法</w:t>
-      </w:r>
-      <w:r>
-        <w:rPr>
-          <w:rFonts w:ascii="Times New Roman" w:hAnsi="Times New Roman" w:hint="eastAsia"/>
-        </w:rPr>
-        <w:t>规范</w:t>
-      </w:r>
-      <w:r>
-        <w:rPr>
-          <w:rFonts w:ascii="Times New Roman" w:hAnsi="Times New Roman" w:hint="eastAsia"/>
-        </w:rPr>
-        <w:t>，如指针</w:t>
-      </w:r>
-      <w:r>
-        <w:rPr>
-          <w:rFonts w:ascii="Times New Roman" w:hAnsi="Times New Roman" w:hint="eastAsia"/>
-        </w:rPr>
-        <w:t>等。</w:t>
-      </w:r>
-      <w:r>
-        <w:rPr>
-          <w:rFonts w:ascii="Times New Roman" w:hAnsi="Times New Roman"/>
-        </w:rPr>
-        <w:t>对</w:t>
-      </w:r>
-      <w:r>
-        <w:rPr>
-          <w:rFonts w:ascii="Times New Roman" w:hAnsi="Times New Roman" w:hint="eastAsia"/>
-        </w:rPr>
-        <w:t>抽象</w:t>
-      </w:r>
-      <w:r>
-        <w:rPr>
-          <w:rFonts w:ascii="Times New Roman" w:hAnsi="Times New Roman"/>
-        </w:rPr>
-        <w:t>语法</w:t>
-      </w:r>
-      <w:r>
-        <w:rPr>
-          <w:rFonts w:ascii="Times New Roman" w:hAnsi="Times New Roman"/>
-        </w:rPr>
-        <w:t>树进行</w:t>
-      </w:r>
-      <w:r>
-        <w:rPr>
-          <w:rFonts w:ascii="Times New Roman" w:hAnsi="Times New Roman" w:hint="eastAsia"/>
-        </w:rPr>
-        <w:t>抽象和</w:t>
-      </w:r>
-      <w:r>
-        <w:rPr>
-          <w:rFonts w:ascii="Times New Roman" w:hAnsi="Times New Roman"/>
-        </w:rPr>
-        <w:t>归纳</w:t>
-      </w:r>
-      <w:r>
-        <w:rPr>
-          <w:rFonts w:ascii="Times New Roman" w:hAnsi="Times New Roman"/>
-        </w:rPr>
-        <w:t>，</w:t>
-      </w:r>
-      <w:r>
-        <w:rPr>
-          <w:rFonts w:ascii="Times New Roman" w:hAnsi="Times New Roman" w:hint="eastAsia"/>
-        </w:rPr>
-        <w:t>可以</w:t>
-      </w:r>
-      <w:r>
-        <w:rPr>
-          <w:rFonts w:ascii="Times New Roman" w:hAnsi="Times New Roman"/>
-        </w:rPr>
-        <w:t>得</w:t>
-      </w:r>
-      <w:r>
-        <w:rPr>
-          <w:rFonts w:ascii="Times New Roman" w:hAnsi="Times New Roman"/>
-        </w:rPr>
-        <w:t>到一些</w:t>
-      </w:r>
-      <w:r>
-        <w:rPr>
-          <w:rFonts w:ascii="Times New Roman" w:hAnsi="Times New Roman" w:hint="eastAsia"/>
-        </w:rPr>
-        <w:t>公共</w:t>
-      </w:r>
-      <w:r>
-        <w:rPr>
-          <w:rFonts w:ascii="Times New Roman" w:hAnsi="Times New Roman"/>
-        </w:rPr>
-        <w:t>的子语法树结构</w:t>
-      </w:r>
-      <w:r>
-        <w:rPr>
-          <w:rFonts w:ascii="Times New Roman" w:hAnsi="Times New Roman" w:hint="eastAsia"/>
-        </w:rPr>
-        <w:t>，</w:t>
-      </w:r>
-      <w:r>
-        <w:rPr>
-          <w:rFonts w:ascii="Times New Roman" w:hAnsi="Times New Roman"/>
-        </w:rPr>
-        <w:t>把这些子语法树</w:t>
-      </w:r>
-      <w:r>
-        <w:rPr>
-          <w:rFonts w:ascii="Times New Roman" w:hAnsi="Times New Roman" w:hint="eastAsia"/>
-        </w:rPr>
-        <w:t>结构</w:t>
-      </w:r>
-      <w:r>
-        <w:rPr>
-          <w:rFonts w:ascii="Times New Roman" w:hAnsi="Times New Roman"/>
-        </w:rPr>
-        <w:t>提取出来，并还原成</w:t>
-      </w:r>
-      <w:r>
-        <w:rPr>
-          <w:rFonts w:ascii="Times New Roman" w:hAnsi="Times New Roman"/>
+          <w:rFonts w:ascii="Times New Roman" w:hAnsi="Times New Roman" w:hint="eastAsia"/>
+        </w:rPr>
+        <w:t>语言</w:t>
+      </w:r>
+      <w:r>
+        <w:rPr>
+          <w:rFonts w:ascii="Times New Roman" w:hAnsi="Times New Roman" w:hint="eastAsia"/>
+        </w:rPr>
+        <w:t>表达形式就是</w:t>
+      </w:r>
+      <w:r>
+        <w:rPr>
+          <w:rFonts w:ascii="Times New Roman" w:hAnsi="Times New Roman" w:hint="eastAsia"/>
         </w:rPr>
         <w:t>C</w:t>
       </w:r>
       <w:r>
         <w:rPr>
-          <w:rFonts w:ascii="Times New Roman" w:hAnsi="Times New Roman"/>
-        </w:rPr>
-        <w:t>语言的形式，就得到了</w:t>
-      </w:r>
-      <w:r>
-        <w:rPr>
-          <w:rFonts w:ascii="Times New Roman" w:hAnsi="Times New Roman"/>
+          <w:rFonts w:ascii="Times New Roman" w:hAnsi="Times New Roman" w:hint="eastAsia"/>
+        </w:rPr>
+        <w:t>文法单元。</w:t>
+      </w:r>
+      <w:r>
+        <w:rPr>
+          <w:rFonts w:ascii="Times New Roman" w:hAnsi="Times New Roman" w:hint="eastAsia"/>
+        </w:rPr>
+        <w:t>源程序的编译</w:t>
+      </w:r>
+      <w:r>
+        <w:rPr>
+          <w:rFonts w:ascii="Times New Roman" w:hAnsi="Times New Roman" w:hint="eastAsia"/>
+        </w:rPr>
+        <w:t>过程正确性</w:t>
+      </w:r>
+      <w:r>
+        <w:rPr>
+          <w:rFonts w:ascii="Times New Roman" w:hAnsi="Times New Roman" w:hint="eastAsia"/>
+        </w:rPr>
+        <w:t>验证可以等价为对每个</w:t>
+      </w:r>
+      <w:r>
+        <w:rPr>
+          <w:rFonts w:ascii="Times New Roman" w:hAnsi="Times New Roman" w:hint="eastAsia"/>
         </w:rPr>
         <w:t>C</w:t>
       </w:r>
       <w:r>
         <w:rPr>
-          <w:rFonts w:ascii="Times New Roman" w:hAnsi="Times New Roman"/>
-        </w:rPr>
-        <w:t>文法单元。</w:t>
-      </w:r>
-      <w:r>
-        <w:rPr>
-          <w:rFonts w:ascii="Times New Roman" w:hAnsi="Times New Roman"/>
-        </w:rPr>
-        <w:t>对源程序的编译验证</w:t>
-      </w:r>
-      <w:r>
-        <w:rPr>
-          <w:rFonts w:ascii="Times New Roman" w:hAnsi="Times New Roman"/>
-        </w:rPr>
-        <w:t>等价为对每个</w:t>
-      </w:r>
-      <w:r>
-        <w:rPr>
-          <w:rFonts w:ascii="Times New Roman" w:hAnsi="Times New Roman"/>
+          <w:rFonts w:ascii="Times New Roman" w:hAnsi="Times New Roman" w:hint="eastAsia"/>
+        </w:rPr>
+        <w:t>文法单元的验证，可以通过验证编译前后每个</w:t>
+      </w:r>
+      <w:r>
+        <w:rPr>
+          <w:rFonts w:ascii="Times New Roman" w:hAnsi="Times New Roman" w:hint="eastAsia"/>
         </w:rPr>
         <w:t>C</w:t>
       </w:r>
       <w:r>
         <w:rPr>
-          <w:rFonts w:ascii="Times New Roman" w:hAnsi="Times New Roman"/>
-        </w:rPr>
-        <w:t>文法单元的验证，</w:t>
-      </w:r>
-      <w:r>
-        <w:rPr>
-          <w:rFonts w:ascii="Times New Roman" w:hAnsi="Times New Roman"/>
-        </w:rPr>
-        <w:t>可以通过验证编译前后每个</w:t>
-      </w:r>
-      <w:r>
-        <w:rPr>
-          <w:rFonts w:ascii="Times New Roman" w:hAnsi="Times New Roman"/>
-        </w:rPr>
-        <w:t>C</w:t>
-      </w:r>
-      <w:r>
-        <w:rPr>
-          <w:rFonts w:ascii="Times New Roman" w:hAnsi="Times New Roman"/>
-        </w:rPr>
-        <w:t>文法单元和</w:t>
-      </w:r>
-      <w:r>
-        <w:rPr>
-          <w:rFonts w:ascii="Times New Roman" w:hAnsi="Times New Roman"/>
-        </w:rPr>
-        <w:t>对应的</w:t>
-      </w:r>
-      <w:r>
-        <w:rPr>
-          <w:rFonts w:ascii="Times New Roman" w:hAnsi="Times New Roman"/>
-        </w:rPr>
-        <w:t>目标代码模式的语义是否保持一致来实现</w:t>
-      </w:r>
-      <w:r>
-        <w:rPr>
-          <w:rFonts w:ascii="Times New Roman" w:hAnsi="Times New Roman"/>
-        </w:rPr>
-        <w:t>。</w:t>
+          <w:rFonts w:ascii="Times New Roman" w:hAnsi="Times New Roman" w:hint="eastAsia"/>
+        </w:rPr>
+        <w:t>文法单元和对应的目标代码模式的语义是否保持一致来实现。</w:t>
       </w:r>
     </w:p>
     <w:p>
@@ -4839,21 +5609,14 @@
           <w:rFonts w:ascii="Times New Roman" w:hAnsi="Times New Roman"/>
           <w:szCs w:val="24"/>
         </w:rPr>
-        <w:t>指称语义是采用形式系统方法，用相应的数学对象（如</w:t>
-      </w:r>
-      <w:r>
-        <w:rPr>
-          <w:rFonts w:ascii="Times New Roman" w:hAnsi="Times New Roman"/>
-          <w:szCs w:val="24"/>
-        </w:rPr>
-        <w:t>set, function</w:t>
-      </w:r>
-      <w:r>
-        <w:rPr>
-          <w:rFonts w:ascii="Times New Roman" w:hAnsi="Times New Roman"/>
-          <w:szCs w:val="24"/>
-        </w:rPr>
-        <w:t>等）对一个即定形式语言的语义进行注释的学问。指称语义还可以解释为：存在着两个域，一个是语法域，在语法域中定义了一个形式语言系统；另外一个是数学域（或称之为已知语义的形式系统）。</w:t>
+        <w:t>指称语义是采用形式系统方法，用相应的数学对象</w:t>
+      </w:r>
+      <w:r>
+        <w:rPr>
+          <w:rFonts w:ascii="Times New Roman" w:hAnsi="Times New Roman"/>
+          <w:szCs w:val="24"/>
+        </w:rPr>
+        <w:t>对一个即定形式语言的语义进行注释的学问。指称语义还可以解释为：存在着两个域，一个是语法域，在语法域中定义了一个形式语言系统；另外一个是数学域（或称之为已知语义的形式系统）。</w:t>
       </w:r>
       <w:r>
         <w:rPr>
@@ -4953,7 +5716,7 @@
           <w:szCs w:val="24"/>
           <w:vertAlign w:val="superscript"/>
         </w:rPr>
-        <w:t>11</w:t>
+        <w:t>13</w:t>
       </w:r>
       <w:r>
         <w:rPr>
@@ -9611,7 +10374,7 @@
           <w:rFonts w:ascii="Times New Roman" w:hAnsi="Times New Roman"/>
           <w:vertAlign w:val="superscript"/>
         </w:rPr>
-        <w:t>12</w:t>
+        <w:t>14</w:t>
       </w:r>
       <w:r>
         <w:rPr>
@@ -10946,9 +11709,15 @@
             </w:pPr>
             <w:r>
               <w:rPr>
-                <w:rFonts w:ascii="Times New Roman" w:hAnsi="Times New Roman"/>
-              </w:rPr>
-              <w:t>引理：</w:t>
+                <w:rFonts w:ascii="Times New Roman" w:hAnsi="Times New Roman" w:hint="eastAsia"/>
+              </w:rPr>
+              <w:t>前提</w:t>
+            </w:r>
+            <w:r>
+              <w:rPr>
+                <w:rFonts w:ascii="Times New Roman" w:hAnsi="Times New Roman"/>
+              </w:rPr>
+              <w:t>：</w:t>
             </w:r>
             <w:r>
               <w:rPr>
@@ -11158,7 +11927,13 @@
               <w:rPr>
                 <w:rFonts w:ascii="Times New Roman" w:hAnsi="Times New Roman" w:hint="eastAsia"/>
               </w:rPr>
-              <w:t>对引理，当</w:t>
+              <w:t>由前提有，</w:t>
+            </w:r>
+            <w:r>
+              <w:rPr>
+                <w:rFonts w:ascii="Times New Roman" w:hAnsi="Times New Roman" w:hint="eastAsia"/>
+              </w:rPr>
+              <w:t>当</w:t>
             </w:r>
             <w:r>
               <w:rPr>
@@ -11353,7 +12128,7 @@
           <w:p>
             <w:pPr>
               <w:rPr>
-                <w:rFonts w:ascii="Times New Roman" w:hAnsi="Times New Roman"/>
+                <w:rFonts w:ascii="Times New Roman" w:hAnsi="Times New Roman" w:hint="eastAsia"/>
               </w:rPr>
             </w:pPr>
             <w:r>
@@ -11402,7 +12177,13 @@
               <w:rPr>
                 <w:rFonts w:ascii="Times New Roman" w:hAnsi="Times New Roman"/>
               </w:rPr>
-              <w:t>的基础上，进行一次循环。</w:t>
+              <w:t>的基础上，进行一次循环</w:t>
+            </w:r>
+            <w:r>
+              <w:rPr>
+                <w:rFonts w:ascii="Times New Roman" w:hAnsi="Times New Roman" w:hint="eastAsia"/>
+              </w:rPr>
+              <w:t>，由前提有：</w:t>
             </w:r>
           </w:p>
           <w:p>
@@ -14697,7 +15478,37 @@
               <w:rPr>
                 <w:rFonts w:cs="Times New Roman"/>
               </w:rPr>
-              <w:t xml:space="preserve"> i from 1 to 2 </w:t>
+              <w:t xml:space="preserve"> stage</w:t>
+            </w:r>
+            <w:r>
+              <w:rPr>
+                <w:rFonts w:cs="Times New Roman"/>
+              </w:rPr>
+              <w:t xml:space="preserve"> ← </w:t>
+            </w:r>
+            <w:r>
+              <w:rPr>
+                <w:rFonts w:cs="Times New Roman" w:hint="eastAsia"/>
+              </w:rPr>
+              <w:t>FIRST</w:t>
+            </w:r>
+            <w:r>
+              <w:rPr>
+                <w:rFonts w:cs="Times New Roman"/>
+              </w:rPr>
+              <w:t xml:space="preserve">, </w:t>
+            </w:r>
+            <w:r>
+              <w:rPr>
+                <w:rFonts w:cs="Times New Roman" w:hint="eastAsia"/>
+              </w:rPr>
+              <w:t>LAST</w:t>
+            </w:r>
+            <w:r>
+              <w:rPr>
+                <w:rFonts w:cs="Times New Roman"/>
+              </w:rPr>
+              <w:t xml:space="preserve"> </w:t>
             </w:r>
             <w:r>
               <w:rPr>
@@ -15144,7 +15955,7 @@
               <w:rPr>
                 <w:rFonts w:cs="Times New Roman"/>
               </w:rPr>
-              <w:t xml:space="preserve">    </w:t>
+              <w:t xml:space="preserve">   </w:t>
             </w:r>
             <w:r>
               <w:rPr>
@@ -15185,7 +15996,25 @@
               <w:rPr>
                 <w:rFonts w:cs="Times New Roman"/>
               </w:rPr>
-              <w:t xml:space="preserve"> i == 2 </w:t>
+              <w:t xml:space="preserve"> stage</w:t>
+            </w:r>
+            <w:r>
+              <w:rPr>
+                <w:rFonts w:cs="Times New Roman"/>
+              </w:rPr>
+              <w:t xml:space="preserve"> </w:t>
+            </w:r>
+            <w:r>
+              <w:rPr>
+                <w:rFonts w:cs="Times New Roman" w:hint="eastAsia"/>
+              </w:rPr>
+              <w:t>== LAST</w:t>
+            </w:r>
+            <w:r>
+              <w:rPr>
+                <w:rFonts w:cs="Times New Roman"/>
+              </w:rPr>
+              <w:t xml:space="preserve"> </w:t>
             </w:r>
             <w:r>
               <w:rPr>
@@ -15330,7 +16159,13 @@
               <w:rPr>
                 <w:rFonts w:cs="Times New Roman"/>
               </w:rPr>
-              <w:t>unequal to userSemanteme</w:t>
+              <w:t>!=</w:t>
+            </w:r>
+            <w:r>
+              <w:rPr>
+                <w:rFonts w:cs="Times New Roman"/>
+              </w:rPr>
+              <w:t xml:space="preserve"> userSemanteme</w:t>
             </w:r>
             <w:r>
               <w:rPr>
@@ -15526,7 +16361,14 @@
           <w:rFonts w:ascii="Times New Roman" w:hAnsi="Times New Roman" w:hint="eastAsia"/>
           <w:szCs w:val="24"/>
         </w:rPr>
-        <w:t>本文提出了一种基于安全</w:t>
+        <w:t>本文提出了</w:t>
+      </w:r>
+      <w:r>
+        <w:rPr>
+          <w:rFonts w:ascii="Times New Roman" w:hAnsi="Times New Roman" w:hint="eastAsia"/>
+          <w:szCs w:val="24"/>
+        </w:rPr>
+        <w:t>一种基于安全</w:t>
       </w:r>
       <w:r>
         <w:rPr>
@@ -15540,21 +16382,14 @@
           <w:rFonts w:ascii="Times New Roman" w:hAnsi="Times New Roman" w:hint="eastAsia"/>
           <w:szCs w:val="24"/>
         </w:rPr>
-        <w:t>子集</w:t>
-      </w:r>
-      <w:r>
-        <w:rPr>
-          <w:rFonts w:ascii="Times New Roman" w:hAnsi="Times New Roman" w:hint="eastAsia"/>
-          <w:szCs w:val="24"/>
-        </w:rPr>
-        <w:t>的编译器形式验证</w:t>
-      </w:r>
-      <w:r>
-        <w:rPr>
-          <w:rFonts w:ascii="Times New Roman" w:hAnsi="Times New Roman" w:hint="eastAsia"/>
-          <w:szCs w:val="24"/>
-        </w:rPr>
-        <w:t>方法，该方法在安全</w:t>
+        <w:t>子集形式文法的编译器验证方法</w:t>
+      </w:r>
+      <w:r>
+        <w:rPr>
+          <w:rFonts w:ascii="Times New Roman" w:hAnsi="Times New Roman" w:hint="eastAsia"/>
+          <w:szCs w:val="24"/>
+        </w:rPr>
+        <w:t>，该方法在安全</w:t>
       </w:r>
       <w:r>
         <w:rPr>
@@ -15833,7 +16668,7 @@
           <w:kern w:val="0"/>
           <w:szCs w:val="20"/>
         </w:rPr>
-        <w:t>Baier C, Katoen J P. Principles of Model Checking[M]. Cambridge: MIT Press,2008.</w:t>
+        <w:t>Leroy X. Formal verification of a realistic compiler[J]. Communications of the ACM, 2009, 52(7): 107-115.</w:t>
       </w:r>
     </w:p>
     <w:p>
@@ -15856,7 +16691,7 @@
           <w:kern w:val="0"/>
           <w:szCs w:val="20"/>
         </w:rPr>
-        <w:t>Leroy X. Formal verification of a realistic compiler[J]. Communications of the ACM, 2009, 52(7): 107-115.</w:t>
+        <w:t>Blum M, Kannan S. Designing programs that check their work[J]. Journal of the ACM (JACM), 1995, 42(1): 269-291.</w:t>
       </w:r>
     </w:p>
     <w:p>
@@ -15902,7 +16737,7 @@
           <w:kern w:val="0"/>
           <w:szCs w:val="20"/>
         </w:rPr>
-        <w:t>Hoare C A R. An axiomatic basis for computer programming[J]. Communications of the ACM, 1969, 12: 576-580.</w:t>
+        <w:t>McCarthy J, Painter J. Correctness of a compiler for arithmetic expressions[J]. Mathematical aspects of computer science, 1967, 1.</w:t>
       </w:r>
     </w:p>
     <w:p>
@@ -15925,7 +16760,7 @@
           <w:kern w:val="0"/>
           <w:szCs w:val="20"/>
         </w:rPr>
-        <w:t>Floyd R W. Assigning meanings to programs[C]//Proceedings of Symposium on Applied Mathematics, 1967, 19-31.</w:t>
+        <w:t>Stepney S, Whitley D, Cooper D, et al. A demonstrably correct compiler[J]. Formal Aspects of Computing, 1991, 3(1): 58-101.</w:t>
       </w:r>
     </w:p>
     <w:p>
@@ -15948,7 +16783,7 @@
           <w:kern w:val="0"/>
           <w:szCs w:val="20"/>
         </w:rPr>
-        <w:t>Leroy X. A formally verified compiler back-end[J]. Journal of Automated Reasoning, 2009, 43(4): 363-446.</w:t>
+        <w:t>Gaul T, Goos G, Heberle A, et al. An Architecture for Verified Compiler Construction[C]//Joint Modular Languages Conference. 1997, 1996.</w:t>
       </w:r>
     </w:p>
     <w:p>
@@ -15971,7 +16806,7 @@
           <w:kern w:val="0"/>
           <w:szCs w:val="20"/>
         </w:rPr>
-        <w:t>Leroy X. Mechanized semantics for compiler verification[M]//Certified Programs and Proofs. Springer Berlin Heidelberg, 2012: 4-6.</w:t>
+        <w:t>Leroy X. A formally verified compiler back-end[J]. Journal of Automated Reasoning, 2009, 43(4): 363-446.</w:t>
       </w:r>
     </w:p>
     <w:p>
@@ -15994,7 +16829,7 @@
           <w:kern w:val="0"/>
           <w:szCs w:val="20"/>
         </w:rPr>
-        <w:t>Yang X, Chen Y, Eide E, et al. Finding and understanding bugs in C compilers[C]//ACM SIGPLAN Notices. ACM, 2011, 46(6): 283-294.</w:t>
+        <w:t>Leroy X. Mechanized semantics for compiler verification[M]//Certified Programs and Proofs. Springer Berlin Heidelberg, 2012: 4-6.</w:t>
       </w:r>
     </w:p>
     <w:p>
@@ -16013,31 +16848,77 @@
       </w:pPr>
       <w:r>
         <w:rPr>
-          <w:rFonts w:ascii="Times New Roman" w:hAnsi="Times New Roman" w:hint="eastAsia"/>
+          <w:rFonts w:ascii="Times New Roman" w:hAnsi="Times New Roman"/>
           <w:kern w:val="0"/>
           <w:szCs w:val="20"/>
         </w:rPr>
-        <w:t>EREF</w:t>
-      </w:r>
-      <w:r>
-        <w:rPr>
-          <w:rFonts w:ascii="Times New Roman" w:hAnsi="Times New Roman" w:hint="eastAsia"/>
+        <w:t>Yang X, Chen Y, Eide E, et al. Finding and understanding bugs in C compilers[C]//ACM SIGPLAN Notices. ACM, 2011, 46(6): 283-294.</w:t>
+      </w:r>
+    </w:p>
+    <w:p>
+      <w:pPr>
+        <w:pStyle w:val="a5"/>
+        <w:numPr>
+          <w:ilvl w:val="0"/>
+          <w:numId w:val="1"/>
+        </w:numPr>
+        <w:ind w:rightChars="-21" w:right="-44" w:firstLineChars="0"/>
+        <w:rPr>
+          <w:rFonts w:ascii="Times New Roman" w:hAnsi="Times New Roman"/>
           <w:kern w:val="0"/>
           <w:szCs w:val="20"/>
         </w:rPr>
-        <w:t>：</w:t>
-      </w:r>
-      <w:r>
-        <w:rPr>
-          <w:rFonts w:ascii="Times New Roman" w:hAnsi="Times New Roman" w:hint="eastAsia"/>
+      </w:pPr>
+      <w:r>
+        <w:rPr>
+          <w:rFonts w:ascii="Times New Roman" w:hAnsi="Times New Roman"/>
           <w:kern w:val="0"/>
           <w:szCs w:val="20"/>
         </w:rPr>
+        <w:t>Barnett M, Leino K R M, Schulte W. The Spec# programming system: An overview[M]//Construction and analysis of safe, secure, and interoperable smart devices. Springer Berlin Heidelberg, 2004: 49-69.</w:t>
+      </w:r>
+    </w:p>
+    <w:p>
+      <w:pPr>
+        <w:pStyle w:val="a5"/>
+        <w:numPr>
+          <w:ilvl w:val="0"/>
+          <w:numId w:val="1"/>
+        </w:numPr>
+        <w:ind w:rightChars="-21" w:right="-44" w:firstLineChars="0"/>
+        <w:rPr>
+          <w:rFonts w:ascii="Times New Roman" w:hAnsi="Times New Roman"/>
+          <w:kern w:val="0"/>
+          <w:szCs w:val="20"/>
+        </w:rPr>
+      </w:pPr>
+      <w:r>
+        <w:rPr>
+          <w:rFonts w:ascii="Times New Roman" w:hAnsi="Times New Roman" w:hint="eastAsia"/>
+          <w:kern w:val="0"/>
+          <w:szCs w:val="20"/>
+        </w:rPr>
+        <w:t>EREF</w:t>
+      </w:r>
+      <w:r>
+        <w:rPr>
+          <w:rFonts w:ascii="Times New Roman" w:hAnsi="Times New Roman" w:hint="eastAsia"/>
+          <w:kern w:val="0"/>
+          <w:szCs w:val="20"/>
+        </w:rPr>
+        <w:t>：</w:t>
+      </w:r>
+      <w:r>
+        <w:rPr>
+          <w:rFonts w:ascii="Times New Roman" w:hAnsi="Times New Roman" w:hint="eastAsia"/>
+          <w:kern w:val="0"/>
+          <w:szCs w:val="20"/>
+        </w:rPr>
         <w:t>A Programmer</w:t>
       </w:r>
       <w:r>
         <w:rPr>
-          <w:rFonts w:ascii="Times New Roman" w:hAnsi="Times New Roman" w:hint="eastAsia"/>
+          <w:rFonts w:ascii="Times New Roman" w:hAnsi="Times New Roman"/>
           <w:kern w:val="0"/>
           <w:szCs w:val="20"/>
         </w:rPr>

--- a/小论文/一种基于安全C的编译器形式验证方法.docx
+++ b/小论文/一种基于安全C的编译器形式验证方法.docx
@@ -369,13 +369,6 @@
           <w:rFonts w:ascii="Times New Roman" w:hAnsi="Times New Roman" w:hint="eastAsia"/>
           <w:szCs w:val="24"/>
         </w:rPr>
-        <w:t>的</w:t>
-      </w:r>
-      <w:r>
-        <w:rPr>
-          <w:rFonts w:ascii="Times New Roman" w:hAnsi="Times New Roman" w:hint="eastAsia"/>
-          <w:szCs w:val="24"/>
-        </w:rPr>
         <w:t>形式</w:t>
       </w:r>
       <w:r>
@@ -698,7 +691,16 @@
           <w:rFonts w:ascii="Times New Roman" w:hAnsi="Times New Roman"/>
           <w:szCs w:val="24"/>
         </w:rPr>
-        <w:t>构成部分，其内部结构越来越复杂、应用环境越来越开放</w:t>
+        <w:t>构成部分，其内部结构越来越复杂、应用</w:t>
+      </w:r>
+      <w:bookmarkStart w:id="4" w:name="_GoBack"/>
+      <w:bookmarkEnd w:id="4"/>
+      <w:r>
+        <w:rPr>
+          <w:rFonts w:ascii="Times New Roman" w:hAnsi="Times New Roman"/>
+          <w:szCs w:val="24"/>
+        </w:rPr>
+        <w:t>环境越来越开放</w:t>
       </w:r>
       <w:r>
         <w:rPr>
@@ -1227,7 +1229,7 @@
       <w:pPr>
         <w:ind w:firstLine="420"/>
         <w:rPr>
-          <w:rFonts w:ascii="Times New Roman" w:hAnsi="Times New Roman" w:hint="eastAsia"/>
+          <w:rFonts w:ascii="Times New Roman" w:hAnsi="Times New Roman"/>
           <w:szCs w:val="24"/>
         </w:rPr>
       </w:pPr>
@@ -1721,47 +1723,7 @@
           <w:color w:val="000000"/>
           <w:sz w:val="22"/>
         </w:rPr>
-        <w:t>是</w:t>
-      </w:r>
-      <w:r>
-        <w:rPr>
-          <w:rFonts w:hint="eastAsia"/>
-          <w:color w:val="000000"/>
-          <w:sz w:val="22"/>
-        </w:rPr>
-        <w:t>在编译完成后附加了一个检验过程</w:t>
-      </w:r>
-      <w:r>
-        <w:rPr>
-          <w:rFonts w:hint="eastAsia"/>
-          <w:color w:val="000000"/>
-          <w:sz w:val="22"/>
-        </w:rPr>
-        <w:t>，</w:t>
-      </w:r>
-      <w:r>
-        <w:rPr>
-          <w:rFonts w:hint="eastAsia"/>
-          <w:color w:val="000000"/>
-          <w:sz w:val="22"/>
-        </w:rPr>
-        <w:t>验证源代码与目标代</w:t>
-      </w:r>
-      <w:r>
-        <w:rPr>
-          <w:rFonts w:hint="eastAsia"/>
-          <w:color w:val="000000"/>
-          <w:sz w:val="22"/>
-        </w:rPr>
-        <w:t>码的</w:t>
-      </w:r>
-      <w:r>
-        <w:rPr>
-          <w:rFonts w:hint="eastAsia"/>
-          <w:color w:val="000000"/>
-          <w:sz w:val="22"/>
-        </w:rPr>
-        <w:t>语义</w:t>
+        <w:t>是在编译完成后附加了一个检验过程，验证源代码与目标代码的语义</w:t>
       </w:r>
       <w:r>
         <w:rPr>
@@ -1832,7 +1794,7 @@
       <w:pPr>
         <w:ind w:firstLine="420"/>
         <w:rPr>
-          <w:rFonts w:ascii="Times New Roman" w:hAnsi="Times New Roman" w:hint="eastAsia"/>
+          <w:rFonts w:ascii="Times New Roman" w:hAnsi="Times New Roman"/>
           <w:szCs w:val="24"/>
         </w:rPr>
       </w:pPr>
@@ -2327,14 +2289,7 @@
           <w:rFonts w:ascii="Times New Roman" w:hAnsi="Times New Roman" w:hint="eastAsia"/>
           <w:szCs w:val="24"/>
         </w:rPr>
-        <w:t>，所以</w:t>
-      </w:r>
-      <w:r>
-        <w:rPr>
-          <w:rFonts w:ascii="Times New Roman" w:hAnsi="Times New Roman" w:hint="eastAsia"/>
-          <w:szCs w:val="24"/>
-        </w:rPr>
-        <w:t>安全</w:t>
+        <w:t>，所以安全</w:t>
       </w:r>
       <w:r>
         <w:rPr>
@@ -2348,14 +2303,7 @@
           <w:rFonts w:ascii="Times New Roman" w:hAnsi="Times New Roman" w:hint="eastAsia"/>
           <w:szCs w:val="24"/>
         </w:rPr>
-        <w:t>子集</w:t>
-      </w:r>
-      <w:r>
-        <w:rPr>
-          <w:rFonts w:ascii="Times New Roman" w:hAnsi="Times New Roman" w:hint="eastAsia"/>
-          <w:szCs w:val="24"/>
-        </w:rPr>
-        <w:t>中形式文法对应的下推自动机可以</w:t>
+        <w:t>子集中形式文法对应的下推自动机可以</w:t>
       </w:r>
       <w:r>
         <w:rPr>
@@ -2397,14 +2345,7 @@
           <w:rFonts w:ascii="Times New Roman" w:hAnsi="Times New Roman" w:hint="eastAsia"/>
           <w:szCs w:val="24"/>
         </w:rPr>
-        <w:t>的文法单元也必须符合</w:t>
-      </w:r>
-      <w:r>
-        <w:rPr>
-          <w:rFonts w:ascii="Times New Roman" w:hAnsi="Times New Roman" w:hint="eastAsia"/>
-          <w:szCs w:val="24"/>
-        </w:rPr>
-        <w:t>安全</w:t>
+        <w:t>的文法单元也必须符合安全</w:t>
       </w:r>
       <w:r>
         <w:rPr>
@@ -3285,7 +3226,7 @@
       <w:pPr>
         <w:ind w:firstLine="420"/>
         <w:rPr>
-          <w:rFonts w:ascii="Times New Roman" w:hAnsi="Times New Roman" w:hint="eastAsia"/>
+          <w:rFonts w:ascii="Times New Roman" w:hAnsi="Times New Roman"/>
           <w:color w:val="1A1A1A"/>
           <w:sz w:val="20"/>
           <w:szCs w:val="20"/>
@@ -3298,8 +3239,6 @@
         </w:rPr>
         <w:t>日</w:t>
       </w:r>
-      <w:bookmarkStart w:id="4" w:name="_GoBack"/>
-      <w:bookmarkEnd w:id="4"/>
       <w:r>
         <w:rPr>
           <w:rFonts w:ascii="Times New Roman" w:hAnsi="Times New Roman" w:hint="eastAsia"/>
@@ -3975,7 +3914,7 @@
     <w:p>
       <w:pPr>
         <w:rPr>
-          <w:rFonts w:ascii="Times New Roman" w:hAnsi="Times New Roman" w:hint="eastAsia"/>
+          <w:rFonts w:ascii="Times New Roman" w:hAnsi="Times New Roman"/>
         </w:rPr>
       </w:pPr>
       <w:r>
@@ -4018,7 +3957,7 @@
     <w:p>
       <w:pPr>
         <w:rPr>
-          <w:rFonts w:ascii="Times New Roman" w:hAnsi="Times New Roman" w:hint="eastAsia"/>
+          <w:rFonts w:ascii="Times New Roman" w:hAnsi="Times New Roman"/>
         </w:rPr>
       </w:pPr>
       <w:r>
@@ -12128,7 +12067,7 @@
           <w:p>
             <w:pPr>
               <w:rPr>
-                <w:rFonts w:ascii="Times New Roman" w:hAnsi="Times New Roman" w:hint="eastAsia"/>
+                <w:rFonts w:ascii="Times New Roman" w:hAnsi="Times New Roman"/>
               </w:rPr>
             </w:pPr>
             <w:r>
@@ -13973,6 +13912,12 @@
               <w:rPr>
                 <w:rFonts w:cs="Times New Roman"/>
               </w:rPr>
+              <w:t>new</w:t>
+            </w:r>
+            <w:r>
+              <w:rPr>
+                <w:rFonts w:cs="Times New Roman"/>
+              </w:rPr>
               <w:t xml:space="preserve">PropositionSet </w:t>
             </w:r>
             <w:r>
@@ -13996,32 +13941,43 @@
               <w:rPr>
                 <w:rFonts w:cs="Times New Roman"/>
               </w:rPr>
-              <w:t xml:space="preserve">3:         </w:t>
-            </w:r>
-            <w:r>
-              <w:rPr>
-                <w:rFonts w:cs="Times New Roman"/>
-                <w:b/>
-              </w:rPr>
-              <w:t xml:space="preserve">if </w:t>
-            </w:r>
-            <w:r>
-              <w:rPr>
-                <w:rFonts w:cs="Times New Roman"/>
-              </w:rPr>
-              <w:t>p</w:t>
-            </w:r>
-            <w:r>
-              <w:rPr>
-                <w:rFonts w:cs="Times New Roman"/>
-              </w:rPr>
-              <w:t xml:space="preserve"> == </w:t>
-            </w:r>
-            <w:r>
-              <w:rPr>
-                <w:rFonts w:cs="Times New Roman"/>
-              </w:rPr>
-              <w:t>q</w:t>
+              <w:t>3</w:t>
+            </w:r>
+            <w:r>
+              <w:rPr>
+                <w:rFonts w:cs="Times New Roman"/>
+              </w:rPr>
+              <w:t xml:space="preserve">:         </w:t>
+            </w:r>
+            <w:r>
+              <w:rPr>
+                <w:rFonts w:cs="Times New Roman"/>
+              </w:rPr>
+              <w:t>new</w:t>
+            </w:r>
+            <w:r>
+              <w:rPr>
+                <w:rFonts w:cs="Times New Roman"/>
+              </w:rPr>
+              <w:t>Proposition</w:t>
+            </w:r>
+            <w:r>
+              <w:rPr>
+                <w:rFonts w:cs="Times New Roman"/>
+              </w:rPr>
+              <w:t xml:space="preserve"> = applyDerivationRuleToTwo</w:t>
+            </w:r>
+            <w:r>
+              <w:rPr>
+                <w:rFonts w:cs="Times New Roman"/>
+              </w:rPr>
+              <w:t>Proposition</w:t>
+            </w:r>
+            <w:r>
+              <w:rPr>
+                <w:rFonts w:cs="Times New Roman"/>
+              </w:rPr>
+              <w:t>s</w:t>
             </w:r>
             <w:r>
               <w:rPr>
@@ -14032,9 +13988,14 @@
             <w:r>
               <w:rPr>
                 <w:rFonts w:cs="Times New Roman"/>
-                <w:b/>
-              </w:rPr>
-              <w:t>then</w:t>
+              </w:rPr>
+              <w:t>(p, q</w:t>
+            </w:r>
+            <w:r>
+              <w:rPr>
+                <w:rFonts w:cs="Times New Roman"/>
+              </w:rPr>
+              <w:t>)</w:t>
             </w:r>
           </w:p>
           <w:p>
@@ -14050,13 +14011,57 @@
               <w:rPr>
                 <w:rFonts w:cs="Times New Roman"/>
               </w:rPr>
-              <w:t xml:space="preserve">4:             </w:t>
-            </w:r>
-            <w:r>
-              <w:rPr>
-                <w:rFonts w:cs="Times New Roman"/>
-              </w:rPr>
-              <w:t>continue</w:t>
+              <w:t>4</w:t>
+            </w:r>
+            <w:r>
+              <w:rPr>
+                <w:rFonts w:cs="Times New Roman"/>
+              </w:rPr>
+              <w:t xml:space="preserve">:         </w:t>
+            </w:r>
+            <w:r>
+              <w:rPr>
+                <w:rFonts w:cs="Times New Roman"/>
+                <w:b/>
+              </w:rPr>
+              <w:t>if</w:t>
+            </w:r>
+            <w:r>
+              <w:rPr>
+                <w:rFonts w:cs="Times New Roman"/>
+              </w:rPr>
+              <w:t xml:space="preserve"> </w:t>
+            </w:r>
+            <w:r>
+              <w:rPr>
+                <w:rFonts w:cs="Times New Roman"/>
+              </w:rPr>
+              <w:t xml:space="preserve">newProposition </w:t>
+            </w:r>
+            <w:r>
+              <w:rPr>
+                <w:rFonts w:cs="Times New Roman"/>
+              </w:rPr>
+              <w:t>!</w:t>
+            </w:r>
+            <w:r>
+              <w:rPr>
+                <w:rFonts w:cs="Times New Roman"/>
+              </w:rPr>
+              <w:t>=</w:t>
+            </w:r>
+            <w:r>
+              <w:rPr>
+                <w:rFonts w:cs="Times New Roman"/>
+              </w:rPr>
+              <w:t xml:space="preserve"> null </w:t>
+            </w:r>
+            <w:r>
+              <w:rPr>
+                <w:rFonts w:cs="Times New Roman"/>
+                <w:b/>
+              </w:rPr>
+              <w:t>then</w:t>
             </w:r>
           </w:p>
           <w:p>
@@ -14072,14 +14077,49 @@
               <w:rPr>
                 <w:rFonts w:cs="Times New Roman"/>
               </w:rPr>
-              <w:t xml:space="preserve">5:         </w:t>
-            </w:r>
-            <w:r>
-              <w:rPr>
-                <w:rFonts w:cs="Times New Roman"/>
-                <w:b/>
-              </w:rPr>
-              <w:t>end if</w:t>
+              <w:t>5</w:t>
+            </w:r>
+            <w:r>
+              <w:rPr>
+                <w:rFonts w:cs="Times New Roman"/>
+              </w:rPr>
+              <w:t xml:space="preserve">:         </w:t>
+            </w:r>
+            <w:r>
+              <w:rPr>
+                <w:rFonts w:cs="Times New Roman"/>
+              </w:rPr>
+              <w:t xml:space="preserve">    </w:t>
+            </w:r>
+            <w:r>
+              <w:rPr>
+                <w:rFonts w:cs="Times New Roman"/>
+              </w:rPr>
+              <w:t xml:space="preserve">add </w:t>
+            </w:r>
+            <w:r>
+              <w:rPr>
+                <w:rFonts w:cs="Times New Roman"/>
+              </w:rPr>
+              <w:t xml:space="preserve">newProposition </w:t>
+            </w:r>
+            <w:r>
+              <w:rPr>
+                <w:rFonts w:cs="Times New Roman"/>
+              </w:rPr>
+              <w:t xml:space="preserve">to </w:t>
+            </w:r>
+            <w:r>
+              <w:rPr>
+                <w:rFonts w:cs="Times New Roman"/>
+              </w:rPr>
+              <w:t>new</w:t>
+            </w:r>
+            <w:r>
+              <w:rPr>
+                <w:rFonts w:cs="Times New Roman"/>
+              </w:rPr>
+              <w:t>PropositionSet</w:t>
             </w:r>
           </w:p>
           <w:p>
@@ -14095,55 +14135,20 @@
               <w:rPr>
                 <w:rFonts w:cs="Times New Roman"/>
               </w:rPr>
-              <w:t xml:space="preserve">6:         </w:t>
-            </w:r>
-            <w:r>
-              <w:rPr>
-                <w:rFonts w:cs="Times New Roman"/>
-              </w:rPr>
-              <w:t>new</w:t>
-            </w:r>
-            <w:r>
-              <w:rPr>
-                <w:rFonts w:cs="Times New Roman"/>
-              </w:rPr>
-              <w:t>Proposition</w:t>
-            </w:r>
-            <w:r>
-              <w:rPr>
-                <w:rFonts w:cs="Times New Roman"/>
-              </w:rPr>
-              <w:t xml:space="preserve"> = applyDerivationRuleToTwo</w:t>
-            </w:r>
-            <w:r>
-              <w:rPr>
-                <w:rFonts w:cs="Times New Roman"/>
-              </w:rPr>
-              <w:t>Proposition</w:t>
-            </w:r>
-            <w:r>
-              <w:rPr>
-                <w:rFonts w:cs="Times New Roman"/>
-              </w:rPr>
-              <w:t>s</w:t>
-            </w:r>
-            <w:r>
-              <w:rPr>
-                <w:rFonts w:cs="Times New Roman"/>
-              </w:rPr>
-              <w:t xml:space="preserve"> </w:t>
-            </w:r>
-            <w:r>
-              <w:rPr>
-                <w:rFonts w:cs="Times New Roman"/>
-              </w:rPr>
-              <w:t>(p, q</w:t>
-            </w:r>
-            <w:r>
-              <w:rPr>
-                <w:rFonts w:cs="Times New Roman"/>
-              </w:rPr>
-              <w:t>)</w:t>
+              <w:t>6</w:t>
+            </w:r>
+            <w:r>
+              <w:rPr>
+                <w:rFonts w:cs="Times New Roman"/>
+              </w:rPr>
+              <w:t xml:space="preserve">:         </w:t>
+            </w:r>
+            <w:r>
+              <w:rPr>
+                <w:rFonts w:cs="Times New Roman"/>
+                <w:b/>
+              </w:rPr>
+              <w:t>end if</w:t>
             </w:r>
           </w:p>
           <w:p>
@@ -14159,7 +14164,13 @@
               <w:rPr>
                 <w:rFonts w:cs="Times New Roman"/>
               </w:rPr>
-              <w:t xml:space="preserve">7:         </w:t>
+              <w:t>7</w:t>
+            </w:r>
+            <w:r>
+              <w:rPr>
+                <w:rFonts w:cs="Times New Roman"/>
+              </w:rPr>
+              <w:t xml:space="preserve">:        </w:t>
             </w:r>
             <w:r>
               <w:rPr>
@@ -14178,25 +14189,25 @@
               <w:rPr>
                 <w:rFonts w:cs="Times New Roman"/>
               </w:rPr>
-              <w:t xml:space="preserve">newProposition </w:t>
-            </w:r>
-            <w:r>
-              <w:rPr>
-                <w:rFonts w:cs="Times New Roman"/>
-              </w:rPr>
-              <w:t>!</w:t>
-            </w:r>
-            <w:r>
-              <w:rPr>
-                <w:rFonts w:cs="Times New Roman"/>
-              </w:rPr>
-              <w:t>=</w:t>
-            </w:r>
-            <w:r>
-              <w:rPr>
-                <w:rFonts w:cs="Times New Roman"/>
-              </w:rPr>
-              <w:t xml:space="preserve"> null </w:t>
+              <w:t>q’s content</w:t>
+            </w:r>
+            <w:r>
+              <w:rPr>
+                <w:rFonts w:cs="Times New Roman"/>
+              </w:rPr>
+              <w:t xml:space="preserve"> </w:t>
+            </w:r>
+            <w:r>
+              <w:rPr>
+                <w:rFonts w:cs="Times New Roman"/>
+              </w:rPr>
+              <w:t>is empty</w:t>
+            </w:r>
+            <w:r>
+              <w:rPr>
+                <w:rFonts w:cs="Times New Roman"/>
+              </w:rPr>
+              <w:t xml:space="preserve"> </w:t>
             </w:r>
             <w:r>
               <w:rPr>
@@ -14204,6 +14215,12 @@
                 <w:b/>
               </w:rPr>
               <w:t>then</w:t>
+            </w:r>
+            <w:r>
+              <w:rPr>
+                <w:rFonts w:cs="Times New Roman"/>
+              </w:rPr>
+              <w:t xml:space="preserve">  </w:t>
             </w:r>
           </w:p>
           <w:p>
@@ -14225,31 +14242,31 @@
               <w:rPr>
                 <w:rFonts w:cs="Times New Roman"/>
               </w:rPr>
-              <w:t xml:space="preserve">:         </w:t>
-            </w:r>
-            <w:r>
-              <w:rPr>
-                <w:rFonts w:cs="Times New Roman"/>
-              </w:rPr>
-              <w:t xml:space="preserve">    </w:t>
-            </w:r>
-            <w:r>
-              <w:rPr>
-                <w:rFonts w:cs="Times New Roman"/>
-              </w:rPr>
-              <w:t xml:space="preserve">add </w:t>
-            </w:r>
-            <w:r>
-              <w:rPr>
-                <w:rFonts w:cs="Times New Roman"/>
-              </w:rPr>
-              <w:t xml:space="preserve">newProposition </w:t>
-            </w:r>
-            <w:r>
-              <w:rPr>
-                <w:rFonts w:cs="Times New Roman"/>
-              </w:rPr>
-              <w:t xml:space="preserve">to </w:t>
+              <w:t xml:space="preserve">:             </w:t>
+            </w:r>
+            <w:r>
+              <w:rPr>
+                <w:rFonts w:cs="Times New Roman"/>
+              </w:rPr>
+              <w:t xml:space="preserve">remove </w:t>
+            </w:r>
+            <w:r>
+              <w:rPr>
+                <w:rFonts w:cs="Times New Roman"/>
+              </w:rPr>
+              <w:t>q from</w:t>
+            </w:r>
+            <w:r>
+              <w:rPr>
+                <w:rFonts w:cs="Times New Roman"/>
+              </w:rPr>
+              <w:t xml:space="preserve"> </w:t>
+            </w:r>
+            <w:r>
+              <w:rPr>
+                <w:rFonts w:cs="Times New Roman"/>
+              </w:rPr>
+              <w:t>new</w:t>
             </w:r>
             <w:r>
               <w:rPr>
@@ -14271,7 +14288,13 @@
               <w:rPr>
                 <w:rFonts w:cs="Times New Roman"/>
               </w:rPr>
-              <w:t xml:space="preserve">9:         </w:t>
+              <w:t>9</w:t>
+            </w:r>
+            <w:r>
+              <w:rPr>
+                <w:rFonts w:cs="Times New Roman"/>
+              </w:rPr>
+              <w:t xml:space="preserve">:        </w:t>
             </w:r>
             <w:r>
               <w:rPr>
@@ -14294,51 +14317,20 @@
               <w:rPr>
                 <w:rFonts w:cs="Times New Roman"/>
               </w:rPr>
-              <w:t xml:space="preserve">10:        </w:t>
+              <w:t>10</w:t>
+            </w:r>
+            <w:r>
+              <w:rPr>
+                <w:rFonts w:cs="Times New Roman"/>
+              </w:rPr>
+              <w:t xml:space="preserve">:    </w:t>
             </w:r>
             <w:r>
               <w:rPr>
                 <w:rFonts w:cs="Times New Roman"/>
                 <w:b/>
               </w:rPr>
-              <w:t>if</w:t>
-            </w:r>
-            <w:r>
-              <w:rPr>
-                <w:rFonts w:cs="Times New Roman"/>
-              </w:rPr>
-              <w:t xml:space="preserve"> </w:t>
-            </w:r>
-            <w:r>
-              <w:rPr>
-                <w:rFonts w:cs="Times New Roman"/>
-              </w:rPr>
-              <w:t>q’s content</w:t>
-            </w:r>
-            <w:r>
-              <w:rPr>
-                <w:rFonts w:cs="Times New Roman"/>
-              </w:rPr>
-              <w:t xml:space="preserve"> </w:t>
-            </w:r>
-            <w:r>
-              <w:rPr>
-                <w:rFonts w:cs="Times New Roman"/>
-              </w:rPr>
-              <w:t xml:space="preserve">is empty </w:t>
-            </w:r>
-            <w:r>
-              <w:rPr>
-                <w:rFonts w:cs="Times New Roman"/>
-                <w:b/>
-              </w:rPr>
-              <w:t>then</w:t>
-            </w:r>
-            <w:r>
-              <w:rPr>
-                <w:rFonts w:cs="Times New Roman"/>
-              </w:rPr>
-              <w:t xml:space="preserve">  </w:t>
+              <w:t>end for</w:t>
             </w:r>
           </w:p>
           <w:p>
@@ -14360,25 +14352,27 @@
               <w:rPr>
                 <w:rFonts w:cs="Times New Roman"/>
               </w:rPr>
-              <w:t xml:space="preserve">:             </w:t>
-            </w:r>
-            <w:r>
-              <w:rPr>
-                <w:rFonts w:cs="Times New Roman"/>
-              </w:rPr>
-              <w:t xml:space="preserve">remove </w:t>
-            </w:r>
-            <w:r>
-              <w:rPr>
-                <w:rFonts w:cs="Times New Roman"/>
-              </w:rPr>
-              <w:t>q from</w:t>
-            </w:r>
-            <w:r>
-              <w:rPr>
-                <w:rFonts w:cs="Times New Roman"/>
-              </w:rPr>
-              <w:t xml:space="preserve"> PropositionSet</w:t>
+              <w:t xml:space="preserve">: </w:t>
+            </w:r>
+            <w:r>
+              <w:rPr>
+                <w:rFonts w:cs="Times New Roman"/>
+                <w:b/>
+              </w:rPr>
+              <w:t>end for</w:t>
+            </w:r>
+            <w:r>
+              <w:rPr>
+                <w:rFonts w:cs="Times New Roman"/>
+                <w:b/>
+              </w:rPr>
+              <w:t xml:space="preserve"> </w:t>
+            </w:r>
+            <w:r>
+              <w:rPr>
+                <w:rFonts w:cs="Times New Roman"/>
+              </w:rPr>
+              <w:t xml:space="preserve">   </w:t>
             </w:r>
           </w:p>
           <w:p>
@@ -14400,14 +14394,45 @@
               <w:rPr>
                 <w:rFonts w:cs="Times New Roman"/>
               </w:rPr>
-              <w:t xml:space="preserve">:        </w:t>
+              <w:t xml:space="preserve">: </w:t>
             </w:r>
             <w:r>
               <w:rPr>
                 <w:rFonts w:cs="Times New Roman"/>
                 <w:b/>
               </w:rPr>
-              <w:t>end if</w:t>
+              <w:t>for</w:t>
+            </w:r>
+            <w:r>
+              <w:rPr>
+                <w:rFonts w:cs="Times New Roman"/>
+              </w:rPr>
+              <w:t xml:space="preserve"> each p in </w:t>
+            </w:r>
+            <w:r>
+              <w:rPr>
+                <w:rFonts w:cs="Times New Roman"/>
+              </w:rPr>
+              <w:t>new</w:t>
+            </w:r>
+            <w:r>
+              <w:rPr>
+                <w:rFonts w:cs="Times New Roman"/>
+              </w:rPr>
+              <w:t>PropositionSet</w:t>
+            </w:r>
+            <w:r>
+              <w:rPr>
+                <w:rFonts w:cs="Times New Roman"/>
+              </w:rPr>
+              <w:t xml:space="preserve"> </w:t>
+            </w:r>
+            <w:r>
+              <w:rPr>
+                <w:rFonts w:cs="Times New Roman"/>
+                <w:b/>
+              </w:rPr>
+              <w:t>do</w:t>
             </w:r>
           </w:p>
           <w:p>
@@ -14429,14 +14454,25 @@
               <w:rPr>
                 <w:rFonts w:cs="Times New Roman"/>
               </w:rPr>
-              <w:t xml:space="preserve">:    </w:t>
-            </w:r>
-            <w:r>
-              <w:rPr>
-                <w:rFonts w:cs="Times New Roman"/>
-                <w:b/>
-              </w:rPr>
-              <w:t>end for</w:t>
+              <w:t xml:space="preserve">:     </w:t>
+            </w:r>
+            <w:r>
+              <w:rPr>
+                <w:rFonts w:cs="Times New Roman"/>
+              </w:rPr>
+              <w:t>s = obtainSemanteme</w:t>
+            </w:r>
+            <w:r>
+              <w:rPr>
+                <w:rFonts w:cs="Times New Roman"/>
+              </w:rPr>
+              <w:t xml:space="preserve">FromProposition </w:t>
+            </w:r>
+            <w:r>
+              <w:rPr>
+                <w:rFonts w:cs="Times New Roman"/>
+              </w:rPr>
+              <w:t>(p)</w:t>
             </w:r>
           </w:p>
           <w:p>
@@ -14458,27 +14494,13 @@
               <w:rPr>
                 <w:rFonts w:cs="Times New Roman"/>
               </w:rPr>
-              <w:t xml:space="preserve">: </w:t>
-            </w:r>
-            <w:r>
-              <w:rPr>
-                <w:rFonts w:cs="Times New Roman"/>
-                <w:b/>
-              </w:rPr>
-              <w:t>end for</w:t>
-            </w:r>
-            <w:r>
-              <w:rPr>
-                <w:rFonts w:cs="Times New Roman"/>
-                <w:b/>
-              </w:rPr>
-              <w:t xml:space="preserve"> </w:t>
-            </w:r>
-            <w:r>
-              <w:rPr>
-                <w:rFonts w:cs="Times New Roman"/>
-              </w:rPr>
-              <w:t xml:space="preserve">   </w:t>
+              <w:t xml:space="preserve">:     </w:t>
+            </w:r>
+            <w:r>
+              <w:rPr>
+                <w:rFonts w:cs="Times New Roman"/>
+              </w:rPr>
+              <w:t>add s to SemantemeSet</w:t>
             </w:r>
           </w:p>
           <w:p>
@@ -14495,122 +14517,6 @@
                 <w:rFonts w:cs="Times New Roman"/>
               </w:rPr>
               <w:t>15</w:t>
-            </w:r>
-            <w:r>
-              <w:rPr>
-                <w:rFonts w:cs="Times New Roman"/>
-              </w:rPr>
-              <w:t xml:space="preserve">: </w:t>
-            </w:r>
-            <w:r>
-              <w:rPr>
-                <w:rFonts w:cs="Times New Roman"/>
-                <w:b/>
-              </w:rPr>
-              <w:t>for</w:t>
-            </w:r>
-            <w:r>
-              <w:rPr>
-                <w:rFonts w:cs="Times New Roman"/>
-              </w:rPr>
-              <w:t xml:space="preserve"> each p in PropositionSet</w:t>
-            </w:r>
-            <w:r>
-              <w:rPr>
-                <w:rFonts w:cs="Times New Roman"/>
-              </w:rPr>
-              <w:t xml:space="preserve"> </w:t>
-            </w:r>
-            <w:r>
-              <w:rPr>
-                <w:rFonts w:cs="Times New Roman"/>
-                <w:b/>
-              </w:rPr>
-              <w:t>do</w:t>
-            </w:r>
-          </w:p>
-          <w:p>
-            <w:pPr>
-              <w:pStyle w:val="af1"/>
-              <w:framePr w:hSpace="0" w:wrap="auto" w:vAnchor="margin" w:hAnchor="text" w:xAlign="left" w:yAlign="inline"/>
-              <w:ind w:firstLineChars="100" w:firstLine="210"/>
-              <w:rPr>
-                <w:rFonts w:cs="Times New Roman"/>
-              </w:rPr>
-            </w:pPr>
-            <w:r>
-              <w:rPr>
-                <w:rFonts w:cs="Times New Roman"/>
-              </w:rPr>
-              <w:t>16</w:t>
-            </w:r>
-            <w:r>
-              <w:rPr>
-                <w:rFonts w:cs="Times New Roman"/>
-              </w:rPr>
-              <w:t xml:space="preserve">:     </w:t>
-            </w:r>
-            <w:r>
-              <w:rPr>
-                <w:rFonts w:cs="Times New Roman"/>
-              </w:rPr>
-              <w:t>s = obtainSemanteme</w:t>
-            </w:r>
-            <w:r>
-              <w:rPr>
-                <w:rFonts w:cs="Times New Roman"/>
-              </w:rPr>
-              <w:t xml:space="preserve">FromProposition </w:t>
-            </w:r>
-            <w:r>
-              <w:rPr>
-                <w:rFonts w:cs="Times New Roman"/>
-              </w:rPr>
-              <w:t>(p)</w:t>
-            </w:r>
-          </w:p>
-          <w:p>
-            <w:pPr>
-              <w:pStyle w:val="af1"/>
-              <w:framePr w:hSpace="0" w:wrap="auto" w:vAnchor="margin" w:hAnchor="text" w:xAlign="left" w:yAlign="inline"/>
-              <w:ind w:firstLineChars="100" w:firstLine="210"/>
-              <w:rPr>
-                <w:rFonts w:cs="Times New Roman"/>
-              </w:rPr>
-            </w:pPr>
-            <w:r>
-              <w:rPr>
-                <w:rFonts w:cs="Times New Roman"/>
-              </w:rPr>
-              <w:t>17</w:t>
-            </w:r>
-            <w:r>
-              <w:rPr>
-                <w:rFonts w:cs="Times New Roman"/>
-              </w:rPr>
-              <w:t xml:space="preserve">:     </w:t>
-            </w:r>
-            <w:r>
-              <w:rPr>
-                <w:rFonts w:cs="Times New Roman"/>
-              </w:rPr>
-              <w:t>add s to SemantemeSet</w:t>
-            </w:r>
-          </w:p>
-          <w:p>
-            <w:pPr>
-              <w:pStyle w:val="af1"/>
-              <w:framePr w:hSpace="0" w:wrap="auto" w:vAnchor="margin" w:hAnchor="text" w:xAlign="left" w:yAlign="inline"/>
-              <w:ind w:firstLineChars="100" w:firstLine="210"/>
-              <w:rPr>
-                <w:rFonts w:cs="Times New Roman"/>
-              </w:rPr>
-            </w:pPr>
-            <w:r>
-              <w:rPr>
-                <w:rFonts w:cs="Times New Roman"/>
-              </w:rPr>
-              <w:t>18</w:t>
             </w:r>
             <w:r>
               <w:rPr>

--- a/小论文/一种基于安全C的编译器形式验证方法.docx
+++ b/小论文/一种基于安全C的编译器形式验证方法.docx
@@ -495,7 +495,6 @@
       <w:pPr>
         <w:rPr>
           <w:rFonts w:ascii="Times New Roman" w:hAnsi="Times New Roman"/>
-          <w:szCs w:val="24"/>
         </w:rPr>
       </w:pPr>
       <w:r>
@@ -527,6 +526,23 @@
       </w:r>
       <w:r>
         <w:rPr>
+          <w:rFonts w:ascii="Times New Roman" w:hAnsi="Times New Roman" w:hint="eastAsia"/>
+          <w:bCs/>
+          <w:szCs w:val="24"/>
+        </w:rPr>
+        <w:t>编译器</w:t>
+      </w:r>
+      <w:r>
+        <w:rPr>
+          <w:rFonts w:ascii="Times New Roman" w:hAnsi="Times New Roman"/>
+          <w:b/>
+          <w:bCs/>
+          <w:szCs w:val="24"/>
+        </w:rPr>
+        <w:t xml:space="preserve"> </w:t>
+      </w:r>
+      <w:r>
+        <w:rPr>
           <w:rFonts w:ascii="Times New Roman" w:hAnsi="Times New Roman"/>
         </w:rPr>
         <w:t>形式验证</w:t>
@@ -552,20 +568,19 @@
       <w:r>
         <w:rPr>
           <w:rFonts w:ascii="Times New Roman" w:hAnsi="Times New Roman" w:hint="eastAsia"/>
+          <w:szCs w:val="24"/>
         </w:rPr>
         <w:t xml:space="preserve"> </w:t>
       </w:r>
       <w:r>
         <w:rPr>
           <w:rFonts w:ascii="Times New Roman" w:hAnsi="Times New Roman" w:hint="eastAsia"/>
-          <w:szCs w:val="24"/>
-        </w:rPr>
-        <w:t>目标码模式</w:t>
-      </w:r>
-      <w:r>
-        <w:rPr>
-          <w:rFonts w:ascii="Times New Roman" w:hAnsi="Times New Roman" w:hint="eastAsia"/>
-          <w:szCs w:val="24"/>
+        </w:rPr>
+        <w:t>指称语义</w:t>
+      </w:r>
+      <w:r>
+        <w:rPr>
+          <w:rFonts w:ascii="Times New Roman" w:hAnsi="Times New Roman" w:hint="eastAsia"/>
         </w:rPr>
         <w:t xml:space="preserve"> </w:t>
       </w:r>
@@ -573,19 +588,248 @@
         <w:rPr>
           <w:rFonts w:ascii="Times New Roman" w:hAnsi="Times New Roman" w:hint="eastAsia"/>
         </w:rPr>
-        <w:t>指称语义</w:t>
-      </w:r>
-      <w:r>
-        <w:rPr>
-          <w:rFonts w:ascii="Times New Roman" w:hAnsi="Times New Roman" w:hint="eastAsia"/>
+        <w:t>语义一致性</w:t>
+      </w:r>
+    </w:p>
+    <w:p>
+      <w:pPr>
+        <w:rPr>
+          <w:rFonts w:ascii="Times New Roman" w:hAnsi="Times New Roman"/>
+          <w:bCs/>
+        </w:rPr>
+      </w:pPr>
+      <w:r>
+        <w:rPr>
+          <w:rFonts w:ascii="Times New Roman" w:hAnsi="Times New Roman"/>
+          <w:b/>
+          <w:bCs/>
+        </w:rPr>
+        <w:t>Abstract</w:t>
+      </w:r>
+      <w:r>
+        <w:rPr>
+          <w:rFonts w:ascii="Times New Roman" w:hAnsi="Times New Roman"/>
+          <w:b/>
+          <w:bCs/>
         </w:rPr>
         <w:t xml:space="preserve"> </w:t>
       </w:r>
       <w:r>
         <w:rPr>
-          <w:rFonts w:ascii="Times New Roman" w:hAnsi="Times New Roman" w:hint="eastAsia"/>
-        </w:rPr>
-        <w:t>语义一致性</w:t>
+          <w:rFonts w:ascii="Times New Roman" w:hAnsi="Times New Roman"/>
+          <w:bCs/>
+        </w:rPr>
+        <w:t>The compiler is an important development tool, its safety and reliability has important implications for the development of safety critical software. The traditional method of detecting compiler error is a lot of testing, but the test has limitations and it is difficult to achieve full coverage.</w:t>
+      </w:r>
+      <w:r>
+        <w:rPr>
+          <w:rFonts w:ascii="Times New Roman" w:hAnsi="Times New Roman"/>
+          <w:bCs/>
+        </w:rPr>
+        <w:t xml:space="preserve"> </w:t>
+      </w:r>
+      <w:r>
+        <w:rPr>
+          <w:rFonts w:ascii="Times New Roman" w:hAnsi="Times New Roman"/>
+          <w:bCs/>
+        </w:rPr>
+        <w:t xml:space="preserve">In recent years, formal verification methods in compiler </w:t>
+      </w:r>
+      <w:r>
+        <w:rPr>
+          <w:rFonts w:ascii="Times New Roman" w:hAnsi="Times New Roman"/>
+          <w:bCs/>
+        </w:rPr>
+        <w:t>verification</w:t>
+      </w:r>
+      <w:r>
+        <w:rPr>
+          <w:rFonts w:ascii="Times New Roman" w:hAnsi="Times New Roman"/>
+          <w:bCs/>
+        </w:rPr>
+        <w:t xml:space="preserve"> </w:t>
+      </w:r>
+      <w:r>
+        <w:rPr>
+          <w:rStyle w:val="shorttext"/>
+          <w:rFonts w:ascii="Times New Roman" w:hAnsi="Times New Roman"/>
+          <w:lang w:val="en"/>
+        </w:rPr>
+        <w:t>field</w:t>
+      </w:r>
+      <w:r>
+        <w:rPr>
+          <w:rFonts w:ascii="Times New Roman" w:hAnsi="Times New Roman"/>
+          <w:bCs/>
+        </w:rPr>
+        <w:t xml:space="preserve"> </w:t>
+      </w:r>
+      <w:r>
+        <w:rPr>
+          <w:rFonts w:ascii="Times New Roman" w:hAnsi="Times New Roman"/>
+          <w:bCs/>
+        </w:rPr>
+        <w:t xml:space="preserve">obtain much attention, but the current formal verification method has proved the presence of high complexity, weak verification, and low automated processes. In this paper, the compiler verification method based on a subset of security C formal grammar is proposed. Through formal grammar corresponding pushdown automata recognizing the C grammar unit in the C source program, we convert the formal verification of the compiler to the </w:t>
+      </w:r>
+      <w:r>
+        <w:rPr>
+          <w:rFonts w:ascii="Times New Roman" w:hAnsi="Times New Roman"/>
+          <w:bCs/>
+        </w:rPr>
+        <w:t>verification</w:t>
+      </w:r>
+      <w:r>
+        <w:rPr>
+          <w:rFonts w:ascii="Times New Roman" w:hAnsi="Times New Roman"/>
+          <w:bCs/>
+        </w:rPr>
+        <w:t xml:space="preserve"> </w:t>
+      </w:r>
+      <w:r>
+        <w:rPr>
+          <w:rFonts w:ascii="Times New Roman" w:hAnsi="Times New Roman"/>
+          <w:bCs/>
+        </w:rPr>
+        <w:t>of a limited number of C grammar units.</w:t>
+      </w:r>
+      <w:r>
+        <w:rPr>
+          <w:rFonts w:ascii="Times New Roman" w:hAnsi="Times New Roman"/>
+          <w:bCs/>
+        </w:rPr>
+        <w:t xml:space="preserve"> </w:t>
+      </w:r>
+      <w:r>
+        <w:rPr>
+          <w:rFonts w:ascii="Times New Roman" w:hAnsi="Times New Roman"/>
+          <w:bCs/>
+        </w:rPr>
+        <w:t>This paper introduces first-order logic axiom system and special axiom, through the way of theorem proving on this axiom system, completed the semantic consistency verification of the C grammar unit and target code pattern, so as to complete the process of formal verification of the compiler.</w:t>
+      </w:r>
+      <w:bookmarkStart w:id="0" w:name="_GoBack"/>
+      <w:bookmarkEnd w:id="0"/>
+    </w:p>
+    <w:p>
+      <w:pPr>
+        <w:rPr>
+          <w:rFonts w:ascii="Times New Roman" w:hAnsi="Times New Roman" w:hint="eastAsia"/>
+          <w:bCs/>
+        </w:rPr>
+      </w:pPr>
+      <w:r>
+        <w:rPr>
+          <w:rFonts w:ascii="Times New Roman" w:hAnsi="Times New Roman"/>
+          <w:b/>
+          <w:bCs/>
+        </w:rPr>
+        <w:t>Key Words</w:t>
+      </w:r>
+      <w:r>
+        <w:rPr>
+          <w:rFonts w:ascii="Times New Roman" w:hAnsi="Times New Roman"/>
+          <w:b/>
+          <w:bCs/>
+        </w:rPr>
+        <w:t xml:space="preserve"> </w:t>
+      </w:r>
+      <w:r>
+        <w:rPr>
+          <w:rFonts w:ascii="Times New Roman" w:hAnsi="Times New Roman" w:hint="eastAsia"/>
+          <w:bCs/>
+        </w:rPr>
+        <w:t>C</w:t>
+      </w:r>
+      <w:r>
+        <w:rPr>
+          <w:rFonts w:ascii="Times New Roman" w:hAnsi="Times New Roman"/>
+          <w:bCs/>
+        </w:rPr>
+        <w:t>ompiler</w:t>
+      </w:r>
+      <w:r>
+        <w:rPr>
+          <w:rFonts w:ascii="Times New Roman" w:hAnsi="Times New Roman"/>
+          <w:bCs/>
+        </w:rPr>
+        <w:t>,</w:t>
+      </w:r>
+      <w:r>
+        <w:rPr>
+          <w:rFonts w:ascii="Times New Roman" w:hAnsi="Times New Roman"/>
+          <w:b/>
+          <w:bCs/>
+        </w:rPr>
+        <w:t xml:space="preserve"> </w:t>
+      </w:r>
+      <w:r>
+        <w:rPr>
+          <w:rFonts w:ascii="Times New Roman" w:hAnsi="Times New Roman"/>
+          <w:bCs/>
+        </w:rPr>
+        <w:t>F</w:t>
+      </w:r>
+      <w:r>
+        <w:rPr>
+          <w:rFonts w:ascii="Times New Roman" w:hAnsi="Times New Roman"/>
+          <w:bCs/>
+        </w:rPr>
+        <w:t>ormal verification</w:t>
+      </w:r>
+      <w:r>
+        <w:rPr>
+          <w:rFonts w:ascii="Times New Roman" w:hAnsi="Times New Roman" w:hint="eastAsia"/>
+          <w:bCs/>
+        </w:rPr>
+        <w:t xml:space="preserve">, </w:t>
+      </w:r>
+      <w:r>
+        <w:rPr>
+          <w:rFonts w:ascii="Times New Roman" w:hAnsi="Times New Roman"/>
+          <w:bCs/>
+        </w:rPr>
+        <w:t>C grammar unit</w:t>
+      </w:r>
+      <w:r>
+        <w:rPr>
+          <w:rFonts w:ascii="Times New Roman" w:hAnsi="Times New Roman"/>
+          <w:bCs/>
+        </w:rPr>
+        <w:t xml:space="preserve">, </w:t>
+      </w:r>
+      <w:r>
+        <w:rPr>
+          <w:rFonts w:ascii="Times New Roman" w:hAnsi="Times New Roman" w:hint="eastAsia"/>
+          <w:bCs/>
+        </w:rPr>
+        <w:t>D</w:t>
+      </w:r>
+      <w:r>
+        <w:rPr>
+          <w:rFonts w:ascii="Times New Roman" w:hAnsi="Times New Roman"/>
+          <w:bCs/>
+        </w:rPr>
+        <w:t>enotational semantics</w:t>
+      </w:r>
+      <w:r>
+        <w:rPr>
+          <w:rFonts w:ascii="Times New Roman" w:hAnsi="Times New Roman"/>
+          <w:bCs/>
+        </w:rPr>
+        <w:t xml:space="preserve">, </w:t>
+      </w:r>
+      <w:r>
+        <w:rPr>
+          <w:rFonts w:ascii="Times New Roman" w:hAnsi="Times New Roman"/>
+          <w:bCs/>
+        </w:rPr>
+        <w:t>S</w:t>
+      </w:r>
+      <w:r>
+        <w:rPr>
+          <w:rFonts w:ascii="Times New Roman" w:hAnsi="Times New Roman"/>
+          <w:bCs/>
+        </w:rPr>
+        <w:t>emantic consistency</w:t>
       </w:r>
     </w:p>
     <w:p>
@@ -619,10 +863,10 @@
           <w:szCs w:val="24"/>
         </w:rPr>
       </w:pPr>
-      <w:bookmarkStart w:id="0" w:name="OLE_LINK31"/>
-      <w:bookmarkStart w:id="1" w:name="OLE_LINK32"/>
-      <w:bookmarkStart w:id="2" w:name="OLE_LINK33"/>
-      <w:bookmarkStart w:id="3" w:name="OLE_LINK39"/>
+      <w:bookmarkStart w:id="1" w:name="OLE_LINK31"/>
+      <w:bookmarkStart w:id="2" w:name="OLE_LINK32"/>
+      <w:bookmarkStart w:id="3" w:name="OLE_LINK33"/>
+      <w:bookmarkStart w:id="4" w:name="OLE_LINK39"/>
       <w:r>
         <w:rPr>
           <w:rFonts w:ascii="Times New Roman" w:hAnsi="Times New Roman"/>
@@ -691,16 +935,7 @@
           <w:rFonts w:ascii="Times New Roman" w:hAnsi="Times New Roman"/>
           <w:szCs w:val="24"/>
         </w:rPr>
-        <w:t>构成部分，其内部结构越来越复杂、应用</w:t>
-      </w:r>
-      <w:bookmarkStart w:id="4" w:name="_GoBack"/>
-      <w:bookmarkEnd w:id="4"/>
-      <w:r>
-        <w:rPr>
-          <w:rFonts w:ascii="Times New Roman" w:hAnsi="Times New Roman"/>
-          <w:szCs w:val="24"/>
-        </w:rPr>
-        <w:t>环境越来越开放</w:t>
+        <w:t>构成部分，其内部结构越来越复杂、应用环境越来越开放</w:t>
       </w:r>
       <w:r>
         <w:rPr>
@@ -3840,10 +4075,10 @@
       </w:pPr>
       <w:bookmarkStart w:id="5" w:name="OLE_LINK89"/>
       <w:bookmarkStart w:id="6" w:name="OLE_LINK90"/>
-      <w:bookmarkEnd w:id="0"/>
       <w:bookmarkEnd w:id="1"/>
       <w:bookmarkEnd w:id="2"/>
       <w:bookmarkEnd w:id="3"/>
+      <w:bookmarkEnd w:id="4"/>
       <w:r>
         <w:rPr>
           <w:rFonts w:ascii="Times New Roman" w:hAnsi="Times New Roman"/>
@@ -19017,6 +19252,11 @@
       <w:szCs w:val="18"/>
     </w:rPr>
   </w:style>
+  <w:style w:type="character" w:customStyle="1" w:styleId="shorttext">
+    <w:name w:val="short_text"/>
+    <w:basedOn w:val="a0"/>
+    <w:rsid w:val="0001415F"/>
+  </w:style>
 </w:styles>
 </file>
 

--- a/小论文/一种基于安全C的编译器形式验证方法.docx
+++ b/小论文/一种基于安全C的编译器形式验证方法.docx
@@ -706,13 +706,11 @@
         </w:rPr>
         <w:t>This paper introduces first-order logic axiom system and special axiom, through the way of theorem proving on this axiom system, completed the semantic consistency verification of the C grammar unit and target code pattern, so as to complete the process of formal verification of the compiler.</w:t>
       </w:r>
-      <w:bookmarkStart w:id="0" w:name="_GoBack"/>
-      <w:bookmarkEnd w:id="0"/>
     </w:p>
     <w:p>
       <w:pPr>
         <w:rPr>
-          <w:rFonts w:ascii="Times New Roman" w:hAnsi="Times New Roman" w:hint="eastAsia"/>
+          <w:rFonts w:ascii="Times New Roman" w:hAnsi="Times New Roman"/>
           <w:bCs/>
         </w:rPr>
       </w:pPr>
@@ -863,10 +861,10 @@
           <w:szCs w:val="24"/>
         </w:rPr>
       </w:pPr>
-      <w:bookmarkStart w:id="1" w:name="OLE_LINK31"/>
-      <w:bookmarkStart w:id="2" w:name="OLE_LINK32"/>
-      <w:bookmarkStart w:id="3" w:name="OLE_LINK33"/>
-      <w:bookmarkStart w:id="4" w:name="OLE_LINK39"/>
+      <w:bookmarkStart w:id="0" w:name="OLE_LINK31"/>
+      <w:bookmarkStart w:id="1" w:name="OLE_LINK32"/>
+      <w:bookmarkStart w:id="2" w:name="OLE_LINK33"/>
+      <w:bookmarkStart w:id="3" w:name="OLE_LINK39"/>
       <w:r>
         <w:rPr>
           <w:rFonts w:ascii="Times New Roman" w:hAnsi="Times New Roman"/>
@@ -1935,7 +1933,15 @@
           <w:rFonts w:ascii="Times New Roman" w:hAnsi="Times New Roman" w:hint="eastAsia"/>
           <w:szCs w:val="24"/>
         </w:rPr>
-        <w:t>自动化</w:t>
+        <w:t>自</w:t>
+      </w:r>
+      <w:r>
+        <w:rPr>
+          <w:rFonts w:ascii="Times New Roman" w:hAnsi="Times New Roman" w:hint="eastAsia"/>
+          <w:szCs w:val="24"/>
+        </w:rPr>
+        <w:lastRenderedPageBreak/>
+        <w:t>动化</w:t>
       </w:r>
       <w:r>
         <w:rPr>
@@ -2667,7 +2673,6 @@
           <w:rFonts w:ascii="Times New Roman" w:hAnsi="Times New Roman"/>
           <w:sz w:val="21"/>
         </w:rPr>
-        <w:lastRenderedPageBreak/>
         <w:t xml:space="preserve">1 </w:t>
       </w:r>
       <w:r>
@@ -4073,12 +4078,12 @@
           <w:sz w:val="21"/>
         </w:rPr>
       </w:pPr>
-      <w:bookmarkStart w:id="5" w:name="OLE_LINK89"/>
-      <w:bookmarkStart w:id="6" w:name="OLE_LINK90"/>
+      <w:bookmarkStart w:id="4" w:name="OLE_LINK89"/>
+      <w:bookmarkStart w:id="5" w:name="OLE_LINK90"/>
+      <w:bookmarkEnd w:id="0"/>
       <w:bookmarkEnd w:id="1"/>
       <w:bookmarkEnd w:id="2"/>
       <w:bookmarkEnd w:id="3"/>
-      <w:bookmarkEnd w:id="4"/>
       <w:r>
         <w:rPr>
           <w:rFonts w:ascii="Times New Roman" w:hAnsi="Times New Roman"/>
@@ -4315,6 +4320,7 @@
         <w:rPr>
           <w:rFonts w:ascii="Times New Roman" w:hAnsi="Times New Roman"/>
         </w:rPr>
+        <w:lastRenderedPageBreak/>
         <w:t>为了获得每个</w:t>
       </w:r>
       <w:r>
@@ -6351,6 +6357,7 @@
                 <w:rFonts w:ascii="Times New Roman" w:hAnsi="Times New Roman"/>
                 <w:szCs w:val="24"/>
               </w:rPr>
+              <w:lastRenderedPageBreak/>
               <w:t>beq</w:t>
             </w:r>
           </w:p>
@@ -8228,6 +8235,7 @@
                 <w:rFonts w:ascii="Times New Roman" w:hAnsi="Times New Roman"/>
                 <w:szCs w:val="21"/>
               </w:rPr>
+              <w:lastRenderedPageBreak/>
               <w:t>&lt;do-while-statement&gt;</w:t>
             </w:r>
           </w:p>
@@ -9814,6 +9822,7 @@
           <w:rFonts w:ascii="Times New Roman" w:hAnsi="Times New Roman"/>
           <w:sz w:val="21"/>
         </w:rPr>
+        <w:lastRenderedPageBreak/>
         <w:t>2</w:t>
       </w:r>
       <w:r>
@@ -11413,6 +11422,7 @@
               <w:rPr>
                 <w:rFonts w:ascii="Times New Roman" w:hAnsi="Times New Roman"/>
               </w:rPr>
+              <w:lastRenderedPageBreak/>
               <w:t xml:space="preserve">&lt;STA-LIST_2&gt; </w:t>
             </w:r>
             <w:r>
@@ -11464,6 +11474,7 @@
               <w:rPr>
                 <w:rFonts w:ascii="Times New Roman" w:hAnsi="Times New Roman"/>
               </w:rPr>
+              <w:lastRenderedPageBreak/>
               <w:t>S5, S6, S7, S8, S9, S10, CI</w:t>
             </w:r>
           </w:p>
@@ -11484,6 +11495,7 @@
               <w:rPr>
                 <w:rFonts w:ascii="Times New Roman" w:hAnsi="Times New Roman"/>
               </w:rPr>
+              <w:lastRenderedPageBreak/>
               <w:t>S12= {</w:t>
             </w:r>
           </w:p>
@@ -12956,6 +12968,7 @@
                 <w:rFonts w:cs="Times New Roman"/>
                 <w:b/>
               </w:rPr>
+              <w:lastRenderedPageBreak/>
               <w:t xml:space="preserve">Algorithm 1 </w:t>
             </w:r>
             <w:r>
@@ -14062,6 +14075,7 @@
               <w:ind w:firstLineChars="100" w:firstLine="210"/>
               <w:rPr>
                 <w:rFonts w:cs="Times New Roman"/>
+                <w:b/>
               </w:rPr>
             </w:pPr>
             <w:r>
@@ -14122,26 +14136,26 @@
               <w:rPr>
                 <w:rFonts w:cs="Times New Roman"/>
               </w:rPr>
-              <w:t xml:space="preserve">2:     </w:t>
+              <w:t>2</w:t>
+            </w:r>
+            <w:r>
+              <w:rPr>
+                <w:rFonts w:cs="Times New Roman" w:hint="eastAsia"/>
+              </w:rPr>
+              <w:t>:</w:t>
+            </w:r>
+            <w:r>
+              <w:rPr>
+                <w:rFonts w:cs="Times New Roman"/>
+              </w:rPr>
+              <w:t xml:space="preserve">     </w:t>
             </w:r>
             <w:r>
               <w:rPr>
                 <w:rFonts w:cs="Times New Roman"/>
                 <w:b/>
               </w:rPr>
-              <w:t>for</w:t>
-            </w:r>
-            <w:r>
-              <w:rPr>
-                <w:rFonts w:cs="Times New Roman"/>
-              </w:rPr>
-              <w:t xml:space="preserve"> each q</w:t>
-            </w:r>
-            <w:r>
-              <w:rPr>
-                <w:rFonts w:cs="Times New Roman"/>
-              </w:rPr>
-              <w:t xml:space="preserve"> in </w:t>
+              <w:t xml:space="preserve">if </w:t>
             </w:r>
             <w:r>
               <w:rPr>
@@ -14153,14 +14167,20 @@
               <w:rPr>
                 <w:rFonts w:cs="Times New Roman"/>
               </w:rPr>
-              <w:t xml:space="preserve">PropositionSet </w:t>
+              <w:t>PropositionSet</w:t>
+            </w:r>
+            <w:r>
+              <w:rPr>
+                <w:rFonts w:cs="Times New Roman"/>
+              </w:rPr>
+              <w:t xml:space="preserve">.size() == 0 </w:t>
             </w:r>
             <w:r>
               <w:rPr>
                 <w:rFonts w:cs="Times New Roman"/>
                 <w:b/>
               </w:rPr>
-              <w:t>do</w:t>
+              <w:t>then</w:t>
             </w:r>
           </w:p>
           <w:p>
@@ -14176,13 +14196,25 @@
               <w:rPr>
                 <w:rFonts w:cs="Times New Roman"/>
               </w:rPr>
-              <w:t>3</w:t>
-            </w:r>
-            <w:r>
-              <w:rPr>
-                <w:rFonts w:cs="Times New Roman"/>
-              </w:rPr>
-              <w:t xml:space="preserve">:         </w:t>
+              <w:t xml:space="preserve">3:         </w:t>
+            </w:r>
+            <w:r>
+              <w:rPr>
+                <w:rFonts w:cs="Times New Roman"/>
+              </w:rPr>
+              <w:t xml:space="preserve">add </w:t>
+            </w:r>
+            <w:r>
+              <w:rPr>
+                <w:rFonts w:cs="Times New Roman"/>
+              </w:rPr>
+              <w:t>p</w:t>
+            </w:r>
+            <w:r>
+              <w:rPr>
+                <w:rFonts w:cs="Times New Roman"/>
+              </w:rPr>
+              <w:t xml:space="preserve"> to </w:t>
             </w:r>
             <w:r>
               <w:rPr>
@@ -14194,43 +14226,7 @@
               <w:rPr>
                 <w:rFonts w:cs="Times New Roman"/>
               </w:rPr>
-              <w:t>Proposition</w:t>
-            </w:r>
-            <w:r>
-              <w:rPr>
-                <w:rFonts w:cs="Times New Roman"/>
-              </w:rPr>
-              <w:t xml:space="preserve"> = applyDerivationRuleToTwo</w:t>
-            </w:r>
-            <w:r>
-              <w:rPr>
-                <w:rFonts w:cs="Times New Roman"/>
-              </w:rPr>
-              <w:t>Proposition</w:t>
-            </w:r>
-            <w:r>
-              <w:rPr>
-                <w:rFonts w:cs="Times New Roman"/>
-              </w:rPr>
-              <w:t>s</w:t>
-            </w:r>
-            <w:r>
-              <w:rPr>
-                <w:rFonts w:cs="Times New Roman"/>
-              </w:rPr>
-              <w:t xml:space="preserve"> </w:t>
-            </w:r>
-            <w:r>
-              <w:rPr>
-                <w:rFonts w:cs="Times New Roman"/>
-              </w:rPr>
-              <w:t>(p, q</w:t>
-            </w:r>
-            <w:r>
-              <w:rPr>
-                <w:rFonts w:cs="Times New Roman"/>
-              </w:rPr>
-              <w:t>)</w:t>
+              <w:t>PropositionSet</w:t>
             </w:r>
           </w:p>
           <w:p>
@@ -14239,64 +14235,22 @@
               <w:framePr w:hSpace="0" w:wrap="auto" w:vAnchor="margin" w:hAnchor="text" w:xAlign="left" w:yAlign="inline"/>
               <w:ind w:firstLineChars="100" w:firstLine="210"/>
               <w:rPr>
-                <w:rFonts w:cs="Times New Roman"/>
-              </w:rPr>
-            </w:pPr>
-            <w:r>
-              <w:rPr>
-                <w:rFonts w:cs="Times New Roman"/>
-              </w:rPr>
-              <w:t>4</w:t>
-            </w:r>
-            <w:r>
-              <w:rPr>
-                <w:rFonts w:cs="Times New Roman"/>
-              </w:rPr>
-              <w:t xml:space="preserve">:         </w:t>
-            </w:r>
-            <w:r>
-              <w:rPr>
-                <w:rFonts w:cs="Times New Roman"/>
+                <w:rFonts w:cs="Times New Roman" w:hint="eastAsia"/>
                 <w:b/>
               </w:rPr>
-              <w:t>if</w:t>
-            </w:r>
-            <w:r>
-              <w:rPr>
-                <w:rFonts w:cs="Times New Roman"/>
-              </w:rPr>
-              <w:t xml:space="preserve"> </w:t>
-            </w:r>
-            <w:r>
-              <w:rPr>
-                <w:rFonts w:cs="Times New Roman"/>
-              </w:rPr>
-              <w:t xml:space="preserve">newProposition </w:t>
-            </w:r>
-            <w:r>
-              <w:rPr>
-                <w:rFonts w:cs="Times New Roman"/>
-              </w:rPr>
-              <w:t>!</w:t>
-            </w:r>
-            <w:r>
-              <w:rPr>
-                <w:rFonts w:cs="Times New Roman"/>
-              </w:rPr>
-              <w:t>=</w:t>
-            </w:r>
-            <w:r>
-              <w:rPr>
-                <w:rFonts w:cs="Times New Roman"/>
-              </w:rPr>
-              <w:t xml:space="preserve"> null </w:t>
+            </w:pPr>
+            <w:r>
+              <w:rPr>
+                <w:rFonts w:cs="Times New Roman"/>
+              </w:rPr>
+              <w:t xml:space="preserve">4:     </w:t>
             </w:r>
             <w:r>
               <w:rPr>
                 <w:rFonts w:cs="Times New Roman"/>
                 <w:b/>
               </w:rPr>
-              <w:t>then</w:t>
+              <w:t>else</w:t>
             </w:r>
           </w:p>
           <w:p>
@@ -14318,7 +14272,7 @@
               <w:rPr>
                 <w:rFonts w:cs="Times New Roman"/>
               </w:rPr>
-              <w:t xml:space="preserve">:         </w:t>
+              <w:t xml:space="preserve">:     </w:t>
             </w:r>
             <w:r>
               <w:rPr>
@@ -14329,20 +14283,21 @@
             <w:r>
               <w:rPr>
                 <w:rFonts w:cs="Times New Roman"/>
-              </w:rPr>
-              <w:t xml:space="preserve">add </w:t>
-            </w:r>
-            <w:r>
-              <w:rPr>
-                <w:rFonts w:cs="Times New Roman"/>
-              </w:rPr>
-              <w:t xml:space="preserve">newProposition </w:t>
-            </w:r>
-            <w:r>
-              <w:rPr>
-                <w:rFonts w:cs="Times New Roman"/>
-              </w:rPr>
-              <w:t xml:space="preserve">to </w:t>
+                <w:b/>
+              </w:rPr>
+              <w:t>for</w:t>
+            </w:r>
+            <w:r>
+              <w:rPr>
+                <w:rFonts w:cs="Times New Roman"/>
+              </w:rPr>
+              <w:t xml:space="preserve"> each q</w:t>
+            </w:r>
+            <w:r>
+              <w:rPr>
+                <w:rFonts w:cs="Times New Roman"/>
+              </w:rPr>
+              <w:t xml:space="preserve"> in </w:t>
             </w:r>
             <w:r>
               <w:rPr>
@@ -14354,7 +14309,14 @@
               <w:rPr>
                 <w:rFonts w:cs="Times New Roman"/>
               </w:rPr>
-              <w:t>PropositionSet</w:t>
+              <w:t xml:space="preserve">PropositionSet </w:t>
+            </w:r>
+            <w:r>
+              <w:rPr>
+                <w:rFonts w:cs="Times New Roman"/>
+                <w:b/>
+              </w:rPr>
+              <w:t>do</w:t>
             </w:r>
           </w:p>
           <w:p>
@@ -14381,9 +14343,56 @@
             <w:r>
               <w:rPr>
                 <w:rFonts w:cs="Times New Roman"/>
-                <w:b/>
-              </w:rPr>
-              <w:t>end if</w:t>
+              </w:rPr>
+              <w:t xml:space="preserve">    </w:t>
+            </w:r>
+            <w:r>
+              <w:rPr>
+                <w:rFonts w:cs="Times New Roman"/>
+              </w:rPr>
+              <w:t>new</w:t>
+            </w:r>
+            <w:r>
+              <w:rPr>
+                <w:rFonts w:cs="Times New Roman"/>
+              </w:rPr>
+              <w:t>Proposition</w:t>
+            </w:r>
+            <w:r>
+              <w:rPr>
+                <w:rFonts w:cs="Times New Roman"/>
+              </w:rPr>
+              <w:t xml:space="preserve"> = applyDerivationRuleToTwo</w:t>
+            </w:r>
+            <w:r>
+              <w:rPr>
+                <w:rFonts w:cs="Times New Roman"/>
+              </w:rPr>
+              <w:t>Proposition</w:t>
+            </w:r>
+            <w:r>
+              <w:rPr>
+                <w:rFonts w:cs="Times New Roman"/>
+              </w:rPr>
+              <w:t>s</w:t>
+            </w:r>
+            <w:r>
+              <w:rPr>
+                <w:rFonts w:cs="Times New Roman"/>
+              </w:rPr>
+              <w:t xml:space="preserve"> </w:t>
+            </w:r>
+            <w:r>
+              <w:rPr>
+                <w:rFonts w:cs="Times New Roman"/>
+              </w:rPr>
+              <w:t>(p, q</w:t>
+            </w:r>
+            <w:r>
+              <w:rPr>
+                <w:rFonts w:cs="Times New Roman"/>
+              </w:rPr>
+              <w:t>)</w:t>
             </w:r>
           </w:p>
           <w:p>
@@ -14405,7 +14414,13 @@
               <w:rPr>
                 <w:rFonts w:cs="Times New Roman"/>
               </w:rPr>
-              <w:t xml:space="preserve">:        </w:t>
+              <w:t xml:space="preserve">:         </w:t>
+            </w:r>
+            <w:r>
+              <w:rPr>
+                <w:rFonts w:cs="Times New Roman"/>
+              </w:rPr>
+              <w:t xml:space="preserve">    </w:t>
             </w:r>
             <w:r>
               <w:rPr>
@@ -14424,25 +14439,25 @@
               <w:rPr>
                 <w:rFonts w:cs="Times New Roman"/>
               </w:rPr>
-              <w:t>q’s content</w:t>
-            </w:r>
-            <w:r>
-              <w:rPr>
-                <w:rFonts w:cs="Times New Roman"/>
-              </w:rPr>
-              <w:t xml:space="preserve"> </w:t>
-            </w:r>
-            <w:r>
-              <w:rPr>
-                <w:rFonts w:cs="Times New Roman"/>
-              </w:rPr>
-              <w:t>is empty</w:t>
-            </w:r>
-            <w:r>
-              <w:rPr>
-                <w:rFonts w:cs="Times New Roman"/>
-              </w:rPr>
-              <w:t xml:space="preserve"> </w:t>
+              <w:t xml:space="preserve">newProposition </w:t>
+            </w:r>
+            <w:r>
+              <w:rPr>
+                <w:rFonts w:cs="Times New Roman"/>
+              </w:rPr>
+              <w:t>!</w:t>
+            </w:r>
+            <w:r>
+              <w:rPr>
+                <w:rFonts w:cs="Times New Roman"/>
+              </w:rPr>
+              <w:t>=</w:t>
+            </w:r>
+            <w:r>
+              <w:rPr>
+                <w:rFonts w:cs="Times New Roman"/>
+              </w:rPr>
+              <w:t xml:space="preserve"> null </w:t>
             </w:r>
             <w:r>
               <w:rPr>
@@ -14450,12 +14465,6 @@
                 <w:b/>
               </w:rPr>
               <w:t>then</w:t>
-            </w:r>
-            <w:r>
-              <w:rPr>
-                <w:rFonts w:cs="Times New Roman"/>
-              </w:rPr>
-              <w:t xml:space="preserve">  </w:t>
             </w:r>
           </w:p>
           <w:p>
@@ -14477,25 +14486,37 @@
               <w:rPr>
                 <w:rFonts w:cs="Times New Roman"/>
               </w:rPr>
-              <w:t xml:space="preserve">:             </w:t>
-            </w:r>
-            <w:r>
-              <w:rPr>
-                <w:rFonts w:cs="Times New Roman"/>
-              </w:rPr>
-              <w:t xml:space="preserve">remove </w:t>
-            </w:r>
-            <w:r>
-              <w:rPr>
-                <w:rFonts w:cs="Times New Roman"/>
-              </w:rPr>
-              <w:t>q from</w:t>
-            </w:r>
-            <w:r>
-              <w:rPr>
-                <w:rFonts w:cs="Times New Roman"/>
-              </w:rPr>
-              <w:t xml:space="preserve"> </w:t>
+              <w:t xml:space="preserve">:         </w:t>
+            </w:r>
+            <w:r>
+              <w:rPr>
+                <w:rFonts w:cs="Times New Roman"/>
+              </w:rPr>
+              <w:t xml:space="preserve">    </w:t>
+            </w:r>
+            <w:r>
+              <w:rPr>
+                <w:rFonts w:cs="Times New Roman"/>
+              </w:rPr>
+              <w:t xml:space="preserve">    </w:t>
+            </w:r>
+            <w:r>
+              <w:rPr>
+                <w:rFonts w:cs="Times New Roman"/>
+              </w:rPr>
+              <w:t xml:space="preserve">add </w:t>
+            </w:r>
+            <w:r>
+              <w:rPr>
+                <w:rFonts w:cs="Times New Roman"/>
+              </w:rPr>
+              <w:t xml:space="preserve">newProposition </w:t>
+            </w:r>
+            <w:r>
+              <w:rPr>
+                <w:rFonts w:cs="Times New Roman"/>
+              </w:rPr>
+              <w:t xml:space="preserve">to </w:t>
             </w:r>
             <w:r>
               <w:rPr>
@@ -14529,7 +14550,13 @@
               <w:rPr>
                 <w:rFonts w:cs="Times New Roman"/>
               </w:rPr>
-              <w:t xml:space="preserve">:        </w:t>
+              <w:t xml:space="preserve">:         </w:t>
+            </w:r>
+            <w:r>
+              <w:rPr>
+                <w:rFonts w:cs="Times New Roman"/>
+              </w:rPr>
+              <w:t xml:space="preserve">    </w:t>
             </w:r>
             <w:r>
               <w:rPr>
@@ -14558,14 +14585,63 @@
               <w:rPr>
                 <w:rFonts w:cs="Times New Roman"/>
               </w:rPr>
-              <w:t xml:space="preserve">:    </w:t>
+              <w:t xml:space="preserve">:        </w:t>
+            </w:r>
+            <w:r>
+              <w:rPr>
+                <w:rFonts w:cs="Times New Roman"/>
+              </w:rPr>
+              <w:t xml:space="preserve">    </w:t>
             </w:r>
             <w:r>
               <w:rPr>
                 <w:rFonts w:cs="Times New Roman"/>
                 <w:b/>
               </w:rPr>
-              <w:t>end for</w:t>
+              <w:t>if</w:t>
+            </w:r>
+            <w:r>
+              <w:rPr>
+                <w:rFonts w:cs="Times New Roman"/>
+              </w:rPr>
+              <w:t xml:space="preserve"> </w:t>
+            </w:r>
+            <w:r>
+              <w:rPr>
+                <w:rFonts w:cs="Times New Roman"/>
+              </w:rPr>
+              <w:t>q’s content</w:t>
+            </w:r>
+            <w:r>
+              <w:rPr>
+                <w:rFonts w:cs="Times New Roman"/>
+              </w:rPr>
+              <w:t xml:space="preserve"> </w:t>
+            </w:r>
+            <w:r>
+              <w:rPr>
+                <w:rFonts w:cs="Times New Roman"/>
+              </w:rPr>
+              <w:t>is empty</w:t>
+            </w:r>
+            <w:r>
+              <w:rPr>
+                <w:rFonts w:cs="Times New Roman"/>
+              </w:rPr>
+              <w:t xml:space="preserve"> </w:t>
+            </w:r>
+            <w:r>
+              <w:rPr>
+                <w:rFonts w:cs="Times New Roman"/>
+                <w:b/>
+              </w:rPr>
+              <w:t>then</w:t>
+            </w:r>
+            <w:r>
+              <w:rPr>
+                <w:rFonts w:cs="Times New Roman"/>
+              </w:rPr>
+              <w:t xml:space="preserve">  </w:t>
             </w:r>
           </w:p>
           <w:p>
@@ -14587,19 +14663,29 @@
               <w:rPr>
                 <w:rFonts w:cs="Times New Roman"/>
               </w:rPr>
-              <w:t xml:space="preserve">: </w:t>
-            </w:r>
-            <w:r>
-              <w:rPr>
-                <w:rFonts w:cs="Times New Roman"/>
-                <w:b/>
-              </w:rPr>
-              <w:t>end for</w:t>
-            </w:r>
-            <w:r>
-              <w:rPr>
-                <w:rFonts w:cs="Times New Roman"/>
-                <w:b/>
+              <w:t xml:space="preserve">:             </w:t>
+            </w:r>
+            <w:r>
+              <w:rPr>
+                <w:rFonts w:cs="Times New Roman"/>
+              </w:rPr>
+              <w:t xml:space="preserve">   </w:t>
+            </w:r>
+            <w:r>
+              <w:rPr>
+                <w:rFonts w:cs="Times New Roman"/>
+              </w:rPr>
+              <w:t xml:space="preserve">remove </w:t>
+            </w:r>
+            <w:r>
+              <w:rPr>
+                <w:rFonts w:cs="Times New Roman"/>
+              </w:rPr>
+              <w:t>q from</w:t>
+            </w:r>
+            <w:r>
+              <w:rPr>
+                <w:rFonts w:cs="Times New Roman"/>
               </w:rPr>
               <w:t xml:space="preserve"> </w:t>
             </w:r>
@@ -14607,7 +14693,13 @@
               <w:rPr>
                 <w:rFonts w:cs="Times New Roman"/>
               </w:rPr>
-              <w:t xml:space="preserve">   </w:t>
+              <w:t>new</w:t>
+            </w:r>
+            <w:r>
+              <w:rPr>
+                <w:rFonts w:cs="Times New Roman"/>
+              </w:rPr>
+              <w:t>PropositionSet</w:t>
             </w:r>
           </w:p>
           <w:p>
@@ -14629,45 +14721,20 @@
               <w:rPr>
                 <w:rFonts w:cs="Times New Roman"/>
               </w:rPr>
-              <w:t xml:space="preserve">: </w:t>
+              <w:t xml:space="preserve">:        </w:t>
+            </w:r>
+            <w:r>
+              <w:rPr>
+                <w:rFonts w:cs="Times New Roman"/>
+              </w:rPr>
+              <w:t xml:space="preserve">    </w:t>
             </w:r>
             <w:r>
               <w:rPr>
                 <w:rFonts w:cs="Times New Roman"/>
                 <w:b/>
               </w:rPr>
-              <w:t>for</w:t>
-            </w:r>
-            <w:r>
-              <w:rPr>
-                <w:rFonts w:cs="Times New Roman"/>
-              </w:rPr>
-              <w:t xml:space="preserve"> each p in </w:t>
-            </w:r>
-            <w:r>
-              <w:rPr>
-                <w:rFonts w:cs="Times New Roman"/>
-              </w:rPr>
-              <w:t>new</w:t>
-            </w:r>
-            <w:r>
-              <w:rPr>
-                <w:rFonts w:cs="Times New Roman"/>
-              </w:rPr>
-              <w:t>PropositionSet</w:t>
-            </w:r>
-            <w:r>
-              <w:rPr>
-                <w:rFonts w:cs="Times New Roman"/>
-              </w:rPr>
-              <w:t xml:space="preserve"> </w:t>
-            </w:r>
-            <w:r>
-              <w:rPr>
-                <w:rFonts w:cs="Times New Roman"/>
-                <w:b/>
-              </w:rPr>
-              <w:t>do</w:t>
+              <w:t>end if</w:t>
             </w:r>
           </w:p>
           <w:p>
@@ -14677,6 +14744,7 @@
               <w:ind w:firstLineChars="100" w:firstLine="210"/>
               <w:rPr>
                 <w:rFonts w:cs="Times New Roman"/>
+                <w:b/>
               </w:rPr>
             </w:pPr>
             <w:r>
@@ -14689,25 +14757,20 @@
               <w:rPr>
                 <w:rFonts w:cs="Times New Roman"/>
               </w:rPr>
-              <w:t xml:space="preserve">:     </w:t>
-            </w:r>
-            <w:r>
-              <w:rPr>
-                <w:rFonts w:cs="Times New Roman"/>
-              </w:rPr>
-              <w:t>s = obtainSemanteme</w:t>
-            </w:r>
-            <w:r>
-              <w:rPr>
-                <w:rFonts w:cs="Times New Roman"/>
-              </w:rPr>
-              <w:t xml:space="preserve">FromProposition </w:t>
-            </w:r>
-            <w:r>
-              <w:rPr>
-                <w:rFonts w:cs="Times New Roman"/>
-              </w:rPr>
-              <w:t>(p)</w:t>
+              <w:t xml:space="preserve">:    </w:t>
+            </w:r>
+            <w:r>
+              <w:rPr>
+                <w:rFonts w:cs="Times New Roman"/>
+              </w:rPr>
+              <w:t xml:space="preserve">    </w:t>
+            </w:r>
+            <w:r>
+              <w:rPr>
+                <w:rFonts w:cs="Times New Roman"/>
+                <w:b/>
+              </w:rPr>
+              <w:t>end for</w:t>
             </w:r>
           </w:p>
           <w:p>
@@ -14723,19 +14786,21 @@
               <w:rPr>
                 <w:rFonts w:cs="Times New Roman"/>
               </w:rPr>
-              <w:t>14</w:t>
-            </w:r>
-            <w:r>
-              <w:rPr>
-                <w:rFonts w:cs="Times New Roman"/>
-              </w:rPr>
-              <w:t xml:space="preserve">:     </w:t>
-            </w:r>
-            <w:r>
-              <w:rPr>
-                <w:rFonts w:cs="Times New Roman"/>
-              </w:rPr>
-              <w:t>add s to SemantemeSet</w:t>
+              <w:t>14:</w:t>
+            </w:r>
+            <w:r>
+              <w:rPr>
+                <w:rFonts w:cs="Times New Roman"/>
+                <w:b/>
+              </w:rPr>
+              <w:t xml:space="preserve">    </w:t>
+            </w:r>
+            <w:r>
+              <w:rPr>
+                <w:rFonts w:cs="Times New Roman"/>
+                <w:b/>
+              </w:rPr>
+              <w:t>end if</w:t>
             </w:r>
           </w:p>
           <w:p>
@@ -14752,6 +14817,179 @@
                 <w:rFonts w:cs="Times New Roman"/>
               </w:rPr>
               <w:t>15</w:t>
+            </w:r>
+            <w:r>
+              <w:rPr>
+                <w:rFonts w:cs="Times New Roman"/>
+              </w:rPr>
+              <w:t xml:space="preserve">: </w:t>
+            </w:r>
+            <w:r>
+              <w:rPr>
+                <w:rFonts w:cs="Times New Roman"/>
+                <w:b/>
+              </w:rPr>
+              <w:t>end for</w:t>
+            </w:r>
+            <w:bookmarkStart w:id="6" w:name="_GoBack"/>
+            <w:bookmarkEnd w:id="6"/>
+            <w:r>
+              <w:rPr>
+                <w:rFonts w:cs="Times New Roman"/>
+                <w:b/>
+              </w:rPr>
+              <w:t xml:space="preserve"> </w:t>
+            </w:r>
+            <w:r>
+              <w:rPr>
+                <w:rFonts w:cs="Times New Roman"/>
+              </w:rPr>
+              <w:t xml:space="preserve">   </w:t>
+            </w:r>
+          </w:p>
+          <w:p>
+            <w:pPr>
+              <w:pStyle w:val="af1"/>
+              <w:framePr w:hSpace="0" w:wrap="auto" w:vAnchor="margin" w:hAnchor="text" w:xAlign="left" w:yAlign="inline"/>
+              <w:ind w:firstLineChars="100" w:firstLine="210"/>
+              <w:rPr>
+                <w:rFonts w:cs="Times New Roman"/>
+              </w:rPr>
+            </w:pPr>
+            <w:r>
+              <w:rPr>
+                <w:rFonts w:cs="Times New Roman"/>
+              </w:rPr>
+              <w:lastRenderedPageBreak/>
+              <w:t>16</w:t>
+            </w:r>
+            <w:r>
+              <w:rPr>
+                <w:rFonts w:cs="Times New Roman"/>
+              </w:rPr>
+              <w:t xml:space="preserve">: </w:t>
+            </w:r>
+            <w:r>
+              <w:rPr>
+                <w:rFonts w:cs="Times New Roman"/>
+                <w:b/>
+              </w:rPr>
+              <w:t>for</w:t>
+            </w:r>
+            <w:r>
+              <w:rPr>
+                <w:rFonts w:cs="Times New Roman"/>
+              </w:rPr>
+              <w:t xml:space="preserve"> each p in </w:t>
+            </w:r>
+            <w:r>
+              <w:rPr>
+                <w:rFonts w:cs="Times New Roman"/>
+              </w:rPr>
+              <w:t>new</w:t>
+            </w:r>
+            <w:r>
+              <w:rPr>
+                <w:rFonts w:cs="Times New Roman"/>
+              </w:rPr>
+              <w:t>PropositionSet</w:t>
+            </w:r>
+            <w:r>
+              <w:rPr>
+                <w:rFonts w:cs="Times New Roman"/>
+              </w:rPr>
+              <w:t xml:space="preserve"> </w:t>
+            </w:r>
+            <w:r>
+              <w:rPr>
+                <w:rFonts w:cs="Times New Roman"/>
+                <w:b/>
+              </w:rPr>
+              <w:t>do</w:t>
+            </w:r>
+          </w:p>
+          <w:p>
+            <w:pPr>
+              <w:pStyle w:val="af1"/>
+              <w:framePr w:hSpace="0" w:wrap="auto" w:vAnchor="margin" w:hAnchor="text" w:xAlign="left" w:yAlign="inline"/>
+              <w:ind w:firstLineChars="100" w:firstLine="210"/>
+              <w:rPr>
+                <w:rFonts w:cs="Times New Roman"/>
+              </w:rPr>
+            </w:pPr>
+            <w:r>
+              <w:rPr>
+                <w:rFonts w:cs="Times New Roman"/>
+              </w:rPr>
+              <w:t>17</w:t>
+            </w:r>
+            <w:r>
+              <w:rPr>
+                <w:rFonts w:cs="Times New Roman"/>
+              </w:rPr>
+              <w:t xml:space="preserve">:     </w:t>
+            </w:r>
+            <w:r>
+              <w:rPr>
+                <w:rFonts w:cs="Times New Roman"/>
+              </w:rPr>
+              <w:t>s = obtainSemanteme</w:t>
+            </w:r>
+            <w:r>
+              <w:rPr>
+                <w:rFonts w:cs="Times New Roman"/>
+              </w:rPr>
+              <w:t xml:space="preserve">FromProposition </w:t>
+            </w:r>
+            <w:r>
+              <w:rPr>
+                <w:rFonts w:cs="Times New Roman"/>
+              </w:rPr>
+              <w:t>(p)</w:t>
+            </w:r>
+          </w:p>
+          <w:p>
+            <w:pPr>
+              <w:pStyle w:val="af1"/>
+              <w:framePr w:hSpace="0" w:wrap="auto" w:vAnchor="margin" w:hAnchor="text" w:xAlign="left" w:yAlign="inline"/>
+              <w:ind w:firstLineChars="100" w:firstLine="210"/>
+              <w:rPr>
+                <w:rFonts w:cs="Times New Roman"/>
+              </w:rPr>
+            </w:pPr>
+            <w:r>
+              <w:rPr>
+                <w:rFonts w:cs="Times New Roman"/>
+              </w:rPr>
+              <w:t>18</w:t>
+            </w:r>
+            <w:r>
+              <w:rPr>
+                <w:rFonts w:cs="Times New Roman"/>
+              </w:rPr>
+              <w:t xml:space="preserve">:     </w:t>
+            </w:r>
+            <w:r>
+              <w:rPr>
+                <w:rFonts w:cs="Times New Roman"/>
+              </w:rPr>
+              <w:t>add s to SemantemeSet</w:t>
+            </w:r>
+          </w:p>
+          <w:p>
+            <w:pPr>
+              <w:pStyle w:val="af1"/>
+              <w:framePr w:hSpace="0" w:wrap="auto" w:vAnchor="margin" w:hAnchor="text" w:xAlign="left" w:yAlign="inline"/>
+              <w:ind w:firstLineChars="100" w:firstLine="210"/>
+              <w:rPr>
+                <w:rFonts w:cs="Times New Roman"/>
+              </w:rPr>
+            </w:pPr>
+            <w:r>
+              <w:rPr>
+                <w:rFonts w:cs="Times New Roman"/>
+              </w:rPr>
+              <w:t>19</w:t>
             </w:r>
             <w:r>
               <w:rPr>
@@ -14784,6 +15022,7 @@
           <w:rFonts w:ascii="Times New Roman" w:hAnsi="Times New Roman"/>
           <w:sz w:val="21"/>
         </w:rPr>
+        <w:lastRenderedPageBreak/>
         <w:t>3</w:t>
       </w:r>
       <w:r>
@@ -16649,7 +16888,15 @@
           <w:rFonts w:ascii="Times New Roman" w:hAnsi="Times New Roman" w:hint="eastAsia"/>
           <w:szCs w:val="24"/>
         </w:rPr>
-        <w:t>，可以引导用户通过极少的交互完成对循环结构的证明，整个证明过程符合限定数学归纳法的原理。</w:t>
+        <w:t>，可以引导</w:t>
+      </w:r>
+      <w:r>
+        <w:rPr>
+          <w:rFonts w:ascii="Times New Roman" w:hAnsi="Times New Roman" w:hint="eastAsia"/>
+          <w:szCs w:val="24"/>
+        </w:rPr>
+        <w:lastRenderedPageBreak/>
+        <w:t>用户通过极少的交互完成对循环结构的证明，整个证明过程符合限定数学归纳法的原理。</w:t>
       </w:r>
     </w:p>
     <w:p>
@@ -17090,8 +17337,8 @@
         <w:t>Freescale.</w:t>
       </w:r>
     </w:p>
+    <w:bookmarkEnd w:id="4"/>
     <w:bookmarkEnd w:id="5"/>
-    <w:bookmarkEnd w:id="6"/>
     <w:p>
       <w:pPr>
         <w:pStyle w:val="a5"/>

--- a/小论文/一种基于安全C的编译器形式验证方法.docx
+++ b/小论文/一种基于安全C的编译器形式验证方法.docx
@@ -11542,6 +11542,64 @@
               </w:rPr>
               <w:t>S11</w:t>
             </w:r>
+            <w:r>
+              <w:rPr>
+                <w:rFonts w:ascii="Times New Roman" w:hAnsi="Times New Roman"/>
+              </w:rPr>
+              <w:t xml:space="preserve">, </w:t>
+            </w:r>
+            <w:r>
+              <w:rPr>
+                <w:rFonts w:ascii="Times New Roman" w:hAnsi="Times New Roman"/>
+              </w:rPr>
+              <w:t>REDUCE</w:t>
+            </w:r>
+          </w:p>
+        </w:tc>
+      </w:tr>
+      <w:tr>
+        <w:tc>
+          <w:tcPr>
+            <w:tcW w:w="7083" w:type="dxa"/>
+          </w:tcPr>
+          <w:p>
+            <w:pPr>
+              <w:rPr>
+                <w:rFonts w:ascii="Times New Roman" w:hAnsi="Times New Roman"/>
+              </w:rPr>
+            </w:pPr>
+            <w:r>
+              <w:rPr>
+                <w:rFonts w:ascii="Times New Roman" w:hAnsi="Times New Roman"/>
+              </w:rPr>
+              <w:t>S13</w:t>
+            </w:r>
+            <w:bookmarkStart w:id="6" w:name="_GoBack"/>
+            <w:bookmarkEnd w:id="6"/>
+            <w:r>
+              <w:rPr>
+                <w:rFonts w:ascii="Times New Roman" w:hAnsi="Times New Roman"/>
+              </w:rPr>
+              <w:t>= (&lt;LOG-EXP&gt; != 0 -&gt; σ(&lt;STA-LIST_1&gt;) || &lt;LOG-EXP&gt; == 0 -&gt; σ(&lt;STA-LIST_2&gt;))</w:t>
+            </w:r>
+          </w:p>
+        </w:tc>
+        <w:tc>
+          <w:tcPr>
+            <w:tcW w:w="2545" w:type="dxa"/>
+          </w:tcPr>
+          <w:p>
+            <w:pPr>
+              <w:rPr>
+                <w:rFonts w:ascii="Times New Roman" w:hAnsi="Times New Roman"/>
+              </w:rPr>
+            </w:pPr>
+            <w:r>
+              <w:rPr>
+                <w:rFonts w:ascii="Times New Roman" w:hAnsi="Times New Roman"/>
+              </w:rPr>
+              <w:t>S12, σ</w:t>
+            </w:r>
           </w:p>
         </w:tc>
       </w:tr>
@@ -12871,7 +12929,14 @@
         <w:rPr>
           <w:rFonts w:ascii="Times New Roman" w:hAnsi="Times New Roman"/>
         </w:rPr>
-        <w:t>命题映射算法的伪代码如表</w:t>
+        <w:t>命题映射算法</w:t>
+      </w:r>
+      <w:r>
+        <w:rPr>
+          <w:rFonts w:ascii="Times New Roman" w:hAnsi="Times New Roman"/>
+        </w:rPr>
+        <w:lastRenderedPageBreak/>
+        <w:t>的伪代码如表</w:t>
       </w:r>
       <w:r>
         <w:rPr>
@@ -12968,7 +13033,6 @@
                 <w:rFonts w:cs="Times New Roman"/>
                 <w:b/>
               </w:rPr>
-              <w:lastRenderedPageBreak/>
               <w:t xml:space="preserve">Algorithm 1 </w:t>
             </w:r>
             <w:r>
@@ -14235,7 +14299,7 @@
               <w:framePr w:hSpace="0" w:wrap="auto" w:vAnchor="margin" w:hAnchor="text" w:xAlign="left" w:yAlign="inline"/>
               <w:ind w:firstLineChars="100" w:firstLine="210"/>
               <w:rPr>
-                <w:rFonts w:cs="Times New Roman" w:hint="eastAsia"/>
+                <w:rFonts w:cs="Times New Roman"/>
                 <w:b/>
               </w:rPr>
             </w:pPr>
@@ -14786,6 +14850,7 @@
               <w:rPr>
                 <w:rFonts w:cs="Times New Roman"/>
               </w:rPr>
+              <w:lastRenderedPageBreak/>
               <w:t>14:</w:t>
             </w:r>
             <w:r>
@@ -14831,8 +14896,6 @@
               </w:rPr>
               <w:t>end for</w:t>
             </w:r>
-            <w:bookmarkStart w:id="6" w:name="_GoBack"/>
-            <w:bookmarkEnd w:id="6"/>
             <w:r>
               <w:rPr>
                 <w:rFonts w:cs="Times New Roman"/>
@@ -14860,7 +14923,6 @@
               <w:rPr>
                 <w:rFonts w:cs="Times New Roman"/>
               </w:rPr>
-              <w:lastRenderedPageBreak/>
               <w:t>16</w:t>
             </w:r>
             <w:r>
@@ -16839,7 +16901,15 @@
           <w:rFonts w:ascii="Times New Roman" w:hAnsi="Times New Roman" w:hint="eastAsia"/>
           <w:szCs w:val="24"/>
         </w:rPr>
-        <w:t>，通过证明</w:t>
+        <w:t>，通</w:t>
+      </w:r>
+      <w:r>
+        <w:rPr>
+          <w:rFonts w:ascii="Times New Roman" w:hAnsi="Times New Roman" w:hint="eastAsia"/>
+          <w:szCs w:val="24"/>
+        </w:rPr>
+        <w:lastRenderedPageBreak/>
+        <w:t>过证明</w:t>
       </w:r>
       <w:r>
         <w:rPr>
@@ -16888,15 +16958,7 @@
           <w:rFonts w:ascii="Times New Roman" w:hAnsi="Times New Roman" w:hint="eastAsia"/>
           <w:szCs w:val="24"/>
         </w:rPr>
-        <w:t>，可以引导</w:t>
-      </w:r>
-      <w:r>
-        <w:rPr>
-          <w:rFonts w:ascii="Times New Roman" w:hAnsi="Times New Roman" w:hint="eastAsia"/>
-          <w:szCs w:val="24"/>
-        </w:rPr>
-        <w:lastRenderedPageBreak/>
-        <w:t>用户通过极少的交互完成对循环结构的证明，整个证明过程符合限定数学归纳法的原理。</w:t>
+        <w:t>，可以引导用户通过极少的交互完成对循环结构的证明，整个证明过程符合限定数学归纳法的原理。</w:t>
       </w:r>
     </w:p>
     <w:p>
